--- a/Project Report.docx
+++ b/Project Report.docx
@@ -63,16 +63,8 @@
         <w:rPr>
           <w:rFonts w:ascii="Times New Roman" w:hAnsi="Times New Roman" w:cs="Times New Roman"/>
         </w:rPr>
-        <w:t xml:space="preserve">Ashish </w:t>
-      </w:r>
-      <w:proofErr w:type="spellStart"/>
-      <w:r>
-        <w:rPr>
-          <w:rFonts w:ascii="Times New Roman" w:hAnsi="Times New Roman" w:cs="Times New Roman"/>
-        </w:rPr>
-        <w:t>kumar</w:t>
-      </w:r>
-      <w:proofErr w:type="spellEnd"/>
+        <w:t>Ashish kumar</w:t>
+      </w:r>
     </w:p>
     <w:p>
       <w:pPr>
@@ -235,7 +227,7 @@
                     </pic:cNvPicPr>
                   </pic:nvPicPr>
                   <pic:blipFill>
-                    <a:blip r:embed="rId5">
+                    <a:blip r:embed="rId7">
                       <a:extLst>
                         <a:ext uri="{28A0092B-C50C-407E-A947-70E740481C1C}">
                           <a14:useLocalDpi xmlns:a14="http://schemas.microsoft.com/office/drawing/2010/main" val="0"/>
@@ -299,7 +291,6 @@
         </w:rPr>
         <w:t xml:space="preserve">he above </w:t>
       </w:r>
-      <w:proofErr w:type="gramStart"/>
       <w:r>
         <w:rPr>
           <w:sz w:val="23"/>
@@ -315,7 +306,6 @@
         </w:rPr>
         <w:t>[</w:t>
       </w:r>
-      <w:proofErr w:type="gramEnd"/>
       <w:r>
         <w:rPr>
           <w:b/>
@@ -474,15 +464,7 @@
         <w:t xml:space="preserve"> The problem is to analyse the concentrations of various pollutants in air like PM2.5, PM10, SO2, NO2, O3 and CO </w:t>
       </w:r>
       <w:r>
-        <w:t xml:space="preserve">using time-series analysis. As the data is hourly formatted, </w:t>
-      </w:r>
-      <w:proofErr w:type="gramStart"/>
-      <w:r>
-        <w:t>So</w:t>
-      </w:r>
-      <w:proofErr w:type="gramEnd"/>
-      <w:r>
-        <w:t xml:space="preserve"> we have a good amount of data to work with. The Project is aimed at fitting different statistical models of Time-Series Analysis like SARIMA, Prophet and Holt-Winters.</w:t>
+        <w:t>using time-series analysis. As the data is hourly formatted, So we have a good amount of data to work with. The Project is aimed at fitting different statistical models of Time-Series Analysis like SARIMA, Prophet and Holt-Winters.</w:t>
       </w:r>
     </w:p>
     <w:p>
@@ -530,9 +512,8 @@
           <w:sz w:val="24"/>
           <w:szCs w:val="24"/>
         </w:rPr>
-        <w:t xml:space="preserve">pare the different </w:t>
-      </w:r>
-      <w:proofErr w:type="gramStart"/>
+        <w:t>pare the different models performances and see how they perform with the selec</w:t>
+      </w:r>
       <w:r>
         <w:rPr>
           <w:rFonts w:ascii="Times New Roman" w:eastAsia="Times New Roman" w:hAnsi="Times New Roman" w:cs="Times New Roman"/>
@@ -540,46 +521,7 @@
           <w:sz w:val="24"/>
           <w:szCs w:val="24"/>
         </w:rPr>
-        <w:t>models</w:t>
-      </w:r>
-      <w:proofErr w:type="gramEnd"/>
-      <w:r>
-        <w:rPr>
-          <w:rFonts w:ascii="Times New Roman" w:eastAsia="Times New Roman" w:hAnsi="Times New Roman" w:cs="Times New Roman"/>
-          <w:color w:val="000000"/>
-          <w:sz w:val="24"/>
-          <w:szCs w:val="24"/>
-        </w:rPr>
-        <w:t xml:space="preserve"> performances and see how they perform with the selec</w:t>
-      </w:r>
-      <w:r>
-        <w:rPr>
-          <w:rFonts w:ascii="Times New Roman" w:eastAsia="Times New Roman" w:hAnsi="Times New Roman" w:cs="Times New Roman"/>
-          <w:color w:val="000000"/>
-          <w:sz w:val="24"/>
-          <w:szCs w:val="24"/>
-        </w:rPr>
-        <w:t xml:space="preserve">ted dataset. Their performances </w:t>
-      </w:r>
-      <w:proofErr w:type="gramStart"/>
-      <w:r>
-        <w:rPr>
-          <w:rFonts w:ascii="Times New Roman" w:eastAsia="Times New Roman" w:hAnsi="Times New Roman" w:cs="Times New Roman"/>
-          <w:color w:val="000000"/>
-          <w:sz w:val="24"/>
-          <w:szCs w:val="24"/>
-        </w:rPr>
-        <w:t>is</w:t>
-      </w:r>
-      <w:proofErr w:type="gramEnd"/>
-      <w:r>
-        <w:rPr>
-          <w:rFonts w:ascii="Times New Roman" w:eastAsia="Times New Roman" w:hAnsi="Times New Roman" w:cs="Times New Roman"/>
-          <w:color w:val="000000"/>
-          <w:sz w:val="24"/>
-          <w:szCs w:val="24"/>
-        </w:rPr>
-        <w:t xml:space="preserve"> comp</w:t>
+        <w:t>ted dataset. Their performances is comp</w:t>
       </w:r>
       <w:r>
         <w:rPr>
@@ -684,15 +626,7 @@
         <w:jc w:val="both"/>
       </w:pPr>
       <w:r>
-        <w:t xml:space="preserve">The mean absolute error, or MAE, is calculated as the average of the forecast error values, where </w:t>
-      </w:r>
-      <w:proofErr w:type="gramStart"/>
-      <w:r>
-        <w:t>all of</w:t>
-      </w:r>
-      <w:proofErr w:type="gramEnd"/>
-      <w:r>
-        <w:t xml:space="preserve"> the forecast values are forced to be positive. </w:t>
+        <w:t xml:space="preserve">The mean absolute error, or MAE, is calculated as the average of the forecast error values, where all of the forecast values are forced to be positive. </w:t>
       </w:r>
     </w:p>
     <w:p>
@@ -837,25 +771,7 @@
           <w:sz w:val="24"/>
           <w:szCs w:val="24"/>
         </w:rPr>
-        <w:t xml:space="preserve">Among these three, RMSE and MAE are used for comparing </w:t>
-      </w:r>
-      <w:proofErr w:type="gramStart"/>
-      <w:r>
-        <w:rPr>
-          <w:rFonts w:ascii="Times New Roman" w:hAnsi="Times New Roman" w:cs="Times New Roman"/>
-          <w:sz w:val="24"/>
-          <w:szCs w:val="24"/>
-        </w:rPr>
-        <w:t>models</w:t>
-      </w:r>
-      <w:proofErr w:type="gramEnd"/>
-      <w:r>
-        <w:rPr>
-          <w:rFonts w:ascii="Times New Roman" w:hAnsi="Times New Roman" w:cs="Times New Roman"/>
-          <w:sz w:val="24"/>
-          <w:szCs w:val="24"/>
-        </w:rPr>
-        <w:t xml:space="preserve"> evaluation</w:t>
+        <w:t>Among these three, RMSE and MAE are used for comparing models evaluation</w:t>
       </w:r>
       <w:r>
         <w:rPr>
@@ -1114,25 +1030,7 @@
           <w:sz w:val="24"/>
           <w:szCs w:val="24"/>
         </w:rPr>
-        <w:t xml:space="preserve">s. Except No, year, month, </w:t>
-      </w:r>
-      <w:proofErr w:type="gramStart"/>
-      <w:r>
-        <w:rPr>
-          <w:rFonts w:ascii="Times New Roman" w:hAnsi="Times New Roman" w:cs="Times New Roman"/>
-          <w:sz w:val="24"/>
-          <w:szCs w:val="24"/>
-        </w:rPr>
-        <w:t>day,  hour</w:t>
-      </w:r>
-      <w:proofErr w:type="gramEnd"/>
-      <w:r>
-        <w:rPr>
-          <w:rFonts w:ascii="Times New Roman" w:hAnsi="Times New Roman" w:cs="Times New Roman"/>
-          <w:sz w:val="24"/>
-          <w:szCs w:val="24"/>
-        </w:rPr>
-        <w:t xml:space="preserve"> and station, all columns contain null values. The information about the dataset is given in the following figure.</w:t>
+        <w:t>s. Except No, year, month, day,  hour and station, all columns contain null values. The information about the dataset is given in the following figure.</w:t>
       </w:r>
     </w:p>
     <w:p>
@@ -1167,7 +1065,7 @@
                     <pic:cNvPicPr/>
                   </pic:nvPicPr>
                   <pic:blipFill>
-                    <a:blip r:embed="rId6"/>
+                    <a:blip r:embed="rId8"/>
                     <a:stretch>
                       <a:fillRect/>
                     </a:stretch>
@@ -1375,7 +1273,7 @@
                     <pic:cNvPicPr/>
                   </pic:nvPicPr>
                   <pic:blipFill>
-                    <a:blip r:embed="rId7"/>
+                    <a:blip r:embed="rId9"/>
                     <a:stretch>
                       <a:fillRect/>
                     </a:stretch>
@@ -1412,7 +1310,6 @@
     </w:p>
     <w:p>
       <w:pPr>
-        <w:jc w:val="center"/>
         <w:rPr>
           <w:rFonts w:ascii="Times New Roman" w:hAnsi="Times New Roman" w:cs="Times New Roman"/>
           <w:sz w:val="18"/>
@@ -1444,25 +1341,13 @@
         </w:rPr>
         <w:t xml:space="preserve">: Shows the </w:t>
       </w:r>
-      <w:proofErr w:type="spellStart"/>
-      <w:proofErr w:type="gramStart"/>
       <w:r>
         <w:rPr>
           <w:rFonts w:ascii="Times New Roman" w:hAnsi="Times New Roman" w:cs="Times New Roman"/>
           <w:sz w:val="18"/>
           <w:szCs w:val="24"/>
         </w:rPr>
-        <w:t>hourly,daily</w:t>
-      </w:r>
-      <w:proofErr w:type="spellEnd"/>
-      <w:proofErr w:type="gramEnd"/>
-      <w:r>
-        <w:rPr>
-          <w:rFonts w:ascii="Times New Roman" w:hAnsi="Times New Roman" w:cs="Times New Roman"/>
-          <w:sz w:val="18"/>
-          <w:szCs w:val="24"/>
-        </w:rPr>
-        <w:t xml:space="preserve"> and monthly data </w:t>
+        <w:t xml:space="preserve">hourly,daily and monthly data </w:t>
       </w:r>
     </w:p>
     <w:p>
@@ -1790,7 +1675,7 @@
                     <pic:cNvPicPr/>
                   </pic:nvPicPr>
                   <pic:blipFill rotWithShape="1">
-                    <a:blip r:embed="rId8"/>
+                    <a:blip r:embed="rId10"/>
                     <a:srcRect b="2835"/>
                     <a:stretch/>
                   </pic:blipFill>
@@ -1943,26 +1828,18 @@
           <w:sz w:val="24"/>
           <w:szCs w:val="24"/>
         </w:rPr>
-        <w:t xml:space="preserve">There are </w:t>
-      </w:r>
-      <w:proofErr w:type="gramStart"/>
-      <w:r>
-        <w:rPr>
-          <w:rFonts w:ascii="Times New Roman" w:hAnsi="Times New Roman" w:cs="Times New Roman"/>
-          <w:sz w:val="24"/>
-          <w:szCs w:val="24"/>
-        </w:rPr>
-        <w:t>total  four</w:t>
-      </w:r>
-      <w:proofErr w:type="gramEnd"/>
-      <w:r>
-        <w:rPr>
-          <w:rFonts w:ascii="Times New Roman" w:hAnsi="Times New Roman" w:cs="Times New Roman"/>
-          <w:sz w:val="24"/>
-          <w:szCs w:val="24"/>
-        </w:rPr>
-        <w:t xml:space="preserve"> models used in the entire project to fit the monthly and daily data. Firstly, I tried all the models on daily data. Then I compared the fit with monthly data.</w:t>
-      </w:r>
+        <w:t>There are total  four models used in the entire project to fit the monthly and daily data. Firstly, I tried all the models on daily data. Then I compared the fit with monthly data.</w:t>
+      </w:r>
+    </w:p>
+    <w:p>
+      <w:pPr>
+        <w:rPr>
+          <w:rFonts w:ascii="Times New Roman" w:hAnsi="Times New Roman" w:cs="Times New Roman"/>
+          <w:b/>
+          <w:sz w:val="24"/>
+          <w:szCs w:val="24"/>
+        </w:rPr>
+      </w:pPr>
     </w:p>
     <w:p>
       <w:pPr>
@@ -2023,7 +1900,7 @@
                     <pic:cNvPicPr/>
                   </pic:nvPicPr>
                   <pic:blipFill>
-                    <a:blip r:embed="rId9"/>
+                    <a:blip r:embed="rId11"/>
                     <a:stretch>
                       <a:fillRect/>
                     </a:stretch>
@@ -2107,43 +1984,15 @@
           <w:sz w:val="24"/>
           <w:szCs w:val="24"/>
         </w:rPr>
-        <w:t xml:space="preserve">Seasonal ARIMA is one of the widely used model for Time Series Analysis. SARIMA model can handle data with trends and seasonality. Since, most of the data in real world is non-stationarity so this model is </w:t>
-      </w:r>
-      <w:proofErr w:type="gramStart"/>
-      <w:r>
-        <w:rPr>
-          <w:rFonts w:ascii="Times New Roman" w:hAnsi="Times New Roman" w:cs="Times New Roman"/>
-          <w:sz w:val="24"/>
-          <w:szCs w:val="24"/>
-        </w:rPr>
-        <w:t>a good choice</w:t>
-      </w:r>
-      <w:proofErr w:type="gramEnd"/>
-      <w:r>
-        <w:rPr>
-          <w:rFonts w:ascii="Times New Roman" w:hAnsi="Times New Roman" w:cs="Times New Roman"/>
-          <w:sz w:val="24"/>
-          <w:szCs w:val="24"/>
-        </w:rPr>
-        <w:t xml:space="preserve">. Moreover, Air Quality data is </w:t>
-      </w:r>
-      <w:proofErr w:type="gramStart"/>
-      <w:r>
-        <w:rPr>
-          <w:rFonts w:ascii="Times New Roman" w:hAnsi="Times New Roman" w:cs="Times New Roman"/>
-          <w:sz w:val="24"/>
-          <w:szCs w:val="24"/>
-        </w:rPr>
-        <w:t>tends</w:t>
-      </w:r>
-      <w:proofErr w:type="gramEnd"/>
-      <w:r>
-        <w:rPr>
-          <w:rFonts w:ascii="Times New Roman" w:hAnsi="Times New Roman" w:cs="Times New Roman"/>
-          <w:sz w:val="24"/>
-          <w:szCs w:val="24"/>
-        </w:rPr>
-        <w:t xml:space="preserve"> to show seasonal behavior over time, So this model is a good choice for our data. Because of its popularity in Time-Series Analysis and its trends and seasonality handling capabilities I took this model as my </w:t>
+        <w:t xml:space="preserve">Seasonal ARIMA is one of the widely used model for Time Series Analysis. SARIMA model can handle data with trends and seasonality. Since, most of the data in real world is non-stationarity so this model is a good choice. Moreover, Air Quality data is </w:t>
+      </w:r>
+      <w:r>
+        <w:rPr>
+          <w:rFonts w:ascii="Times New Roman" w:hAnsi="Times New Roman" w:cs="Times New Roman"/>
+          <w:sz w:val="24"/>
+          <w:szCs w:val="24"/>
+        </w:rPr>
+        <w:t xml:space="preserve">tends to show seasonal behavior over time, So this model is a good choice for our data. Because of its popularity in Time-Series Analysis and its trends and seasonality handling capabilities I took this model as my </w:t>
       </w:r>
       <w:r>
         <w:rPr>
@@ -2171,27 +2020,7 @@
           <w:sz w:val="24"/>
           <w:szCs w:val="24"/>
         </w:rPr>
-        <w:t xml:space="preserve">2.3.2 </w:t>
-      </w:r>
-      <w:proofErr w:type="spellStart"/>
-      <w:r>
-        <w:rPr>
-          <w:rFonts w:ascii="Times New Roman" w:hAnsi="Times New Roman" w:cs="Times New Roman"/>
-          <w:b/>
-          <w:sz w:val="24"/>
-          <w:szCs w:val="24"/>
-        </w:rPr>
-        <w:t>FBProphet</w:t>
-      </w:r>
-      <w:proofErr w:type="spellEnd"/>
-      <w:r>
-        <w:rPr>
-          <w:rFonts w:ascii="Times New Roman" w:hAnsi="Times New Roman" w:cs="Times New Roman"/>
-          <w:b/>
-          <w:sz w:val="24"/>
-          <w:szCs w:val="24"/>
-        </w:rPr>
-        <w:t xml:space="preserve"> (Facebook Prophet)</w:t>
+        <w:t>2.3.2 FBProphet (Facebook Prophet)</w:t>
       </w:r>
     </w:p>
     <w:p>
@@ -2224,7 +2053,7 @@
                     <pic:cNvPicPr/>
                   </pic:nvPicPr>
                   <pic:blipFill>
-                    <a:blip r:embed="rId10"/>
+                    <a:blip r:embed="rId12"/>
                     <a:stretch>
                       <a:fillRect/>
                     </a:stretch>
@@ -2282,146 +2111,84 @@
           <w:sz w:val="16"/>
           <w:szCs w:val="24"/>
         </w:rPr>
+        <w:t xml:space="preserve"> 5</w:t>
+      </w:r>
+      <w:r>
+        <w:rPr>
+          <w:rFonts w:ascii="Times New Roman" w:hAnsi="Times New Roman" w:cs="Times New Roman"/>
+          <w:sz w:val="16"/>
+          <w:szCs w:val="24"/>
+        </w:rPr>
+        <w:t xml:space="preserve"> : shows the brief overview of FBProphet from the 3</w:t>
+      </w:r>
+      <w:r>
+        <w:rPr>
+          <w:rFonts w:ascii="Times New Roman" w:hAnsi="Times New Roman" w:cs="Times New Roman"/>
+          <w:sz w:val="16"/>
+          <w:szCs w:val="24"/>
+          <w:vertAlign w:val="superscript"/>
+        </w:rPr>
+        <w:t>rd</w:t>
+      </w:r>
+      <w:r>
+        <w:rPr>
+          <w:rFonts w:ascii="Times New Roman" w:hAnsi="Times New Roman" w:cs="Times New Roman"/>
+          <w:sz w:val="16"/>
+          <w:szCs w:val="24"/>
+        </w:rPr>
+        <w:t xml:space="preserve"> part of the notebook.</w:t>
+      </w:r>
+    </w:p>
+    <w:p>
+      <w:pPr>
+        <w:rPr>
+          <w:rFonts w:ascii="Times New Roman" w:hAnsi="Times New Roman" w:cs="Times New Roman"/>
+          <w:szCs w:val="24"/>
+        </w:rPr>
+      </w:pPr>
+      <w:r>
+        <w:rPr>
+          <w:rFonts w:ascii="Times New Roman" w:hAnsi="Times New Roman" w:cs="Times New Roman"/>
+          <w:sz w:val="24"/>
+          <w:szCs w:val="24"/>
+        </w:rPr>
+        <w:t>FBProphet is best suitable for data with strong seasonal behavior with effect of holiday’s</w:t>
+      </w:r>
+      <w:r>
+        <w:rPr>
+          <w:rFonts w:ascii="Times New Roman" w:hAnsi="Times New Roman" w:cs="Times New Roman"/>
+          <w:szCs w:val="24"/>
+        </w:rPr>
+        <w:t>. Daily data of PM2.5 was trained with the intention to keeping periodicity to 365 days with frequency as ‘D’ (Daily). Monthly data of all pollutants were trained with the intention of keeping periodicity 12 (for yearly periodicity) and freq as ‘MS’</w:t>
+      </w:r>
+    </w:p>
+    <w:p>
+      <w:pPr>
+        <w:rPr>
+          <w:rFonts w:ascii="Times New Roman" w:hAnsi="Times New Roman" w:cs="Times New Roman"/>
+          <w:b/>
+          <w:sz w:val="24"/>
+          <w:szCs w:val="24"/>
+        </w:rPr>
+      </w:pPr>
+      <w:r>
+        <w:rPr>
+          <w:rFonts w:ascii="Times New Roman" w:hAnsi="Times New Roman" w:cs="Times New Roman"/>
+          <w:b/>
+          <w:sz w:val="24"/>
+          <w:szCs w:val="24"/>
+        </w:rPr>
+        <w:t>2.3.3</w:t>
+      </w:r>
+      <w:r>
+        <w:rPr>
+          <w:rFonts w:ascii="Times New Roman" w:hAnsi="Times New Roman" w:cs="Times New Roman"/>
+          <w:b/>
+          <w:sz w:val="24"/>
+          <w:szCs w:val="24"/>
+        </w:rPr>
         <w:t xml:space="preserve"> </w:t>
       </w:r>
-      <w:proofErr w:type="gramStart"/>
-      <w:r>
-        <w:rPr>
-          <w:rFonts w:ascii="Times New Roman" w:hAnsi="Times New Roman" w:cs="Times New Roman"/>
-          <w:sz w:val="16"/>
-          <w:szCs w:val="24"/>
-        </w:rPr>
-        <w:t>5</w:t>
-      </w:r>
-      <w:r>
-        <w:rPr>
-          <w:rFonts w:ascii="Times New Roman" w:hAnsi="Times New Roman" w:cs="Times New Roman"/>
-          <w:sz w:val="16"/>
-          <w:szCs w:val="24"/>
-        </w:rPr>
-        <w:t xml:space="preserve"> :</w:t>
-      </w:r>
-      <w:proofErr w:type="gramEnd"/>
-      <w:r>
-        <w:rPr>
-          <w:rFonts w:ascii="Times New Roman" w:hAnsi="Times New Roman" w:cs="Times New Roman"/>
-          <w:sz w:val="16"/>
-          <w:szCs w:val="24"/>
-        </w:rPr>
-        <w:t xml:space="preserve"> shows the brief overview of </w:t>
-      </w:r>
-      <w:proofErr w:type="spellStart"/>
-      <w:r>
-        <w:rPr>
-          <w:rFonts w:ascii="Times New Roman" w:hAnsi="Times New Roman" w:cs="Times New Roman"/>
-          <w:sz w:val="16"/>
-          <w:szCs w:val="24"/>
-        </w:rPr>
-        <w:t>FBProphet</w:t>
-      </w:r>
-      <w:proofErr w:type="spellEnd"/>
-      <w:r>
-        <w:rPr>
-          <w:rFonts w:ascii="Times New Roman" w:hAnsi="Times New Roman" w:cs="Times New Roman"/>
-          <w:sz w:val="16"/>
-          <w:szCs w:val="24"/>
-        </w:rPr>
-        <w:t xml:space="preserve"> from the 3</w:t>
-      </w:r>
-      <w:r>
-        <w:rPr>
-          <w:rFonts w:ascii="Times New Roman" w:hAnsi="Times New Roman" w:cs="Times New Roman"/>
-          <w:sz w:val="16"/>
-          <w:szCs w:val="24"/>
-          <w:vertAlign w:val="superscript"/>
-        </w:rPr>
-        <w:t>rd</w:t>
-      </w:r>
-      <w:r>
-        <w:rPr>
-          <w:rFonts w:ascii="Times New Roman" w:hAnsi="Times New Roman" w:cs="Times New Roman"/>
-          <w:sz w:val="16"/>
-          <w:szCs w:val="24"/>
-        </w:rPr>
-        <w:t xml:space="preserve"> part of the notebook.</w:t>
-      </w:r>
-    </w:p>
-    <w:p>
-      <w:pPr>
-        <w:rPr>
-          <w:rFonts w:ascii="Times New Roman" w:hAnsi="Times New Roman" w:cs="Times New Roman"/>
-          <w:szCs w:val="24"/>
-        </w:rPr>
-      </w:pPr>
-      <w:proofErr w:type="spellStart"/>
-      <w:r>
-        <w:rPr>
-          <w:rFonts w:ascii="Times New Roman" w:hAnsi="Times New Roman" w:cs="Times New Roman"/>
-          <w:sz w:val="24"/>
-          <w:szCs w:val="24"/>
-        </w:rPr>
-        <w:t>FBProphet</w:t>
-      </w:r>
-      <w:proofErr w:type="spellEnd"/>
-      <w:r>
-        <w:rPr>
-          <w:rFonts w:ascii="Times New Roman" w:hAnsi="Times New Roman" w:cs="Times New Roman"/>
-          <w:sz w:val="24"/>
-          <w:szCs w:val="24"/>
-        </w:rPr>
-        <w:t xml:space="preserve"> is best suitable for data with strong seasonal behavior with effect of holiday’s</w:t>
-      </w:r>
-      <w:r>
-        <w:rPr>
-          <w:rFonts w:ascii="Times New Roman" w:hAnsi="Times New Roman" w:cs="Times New Roman"/>
-          <w:szCs w:val="24"/>
-        </w:rPr>
-        <w:t xml:space="preserve">. Daily data of PM2.5 was trained with the intention to keeping periodicity to 365 days with frequency as ‘D’ (Daily). Monthly data of all pollutants were trained with the intention of keeping periodicity 12 (for yearly periodicity) and </w:t>
-      </w:r>
-      <w:proofErr w:type="spellStart"/>
-      <w:r>
-        <w:rPr>
-          <w:rFonts w:ascii="Times New Roman" w:hAnsi="Times New Roman" w:cs="Times New Roman"/>
-          <w:szCs w:val="24"/>
-        </w:rPr>
-        <w:t>freq</w:t>
-      </w:r>
-      <w:proofErr w:type="spellEnd"/>
-      <w:r>
-        <w:rPr>
-          <w:rFonts w:ascii="Times New Roman" w:hAnsi="Times New Roman" w:cs="Times New Roman"/>
-          <w:szCs w:val="24"/>
-        </w:rPr>
-        <w:t xml:space="preserve"> as ‘MS’</w:t>
-      </w:r>
-    </w:p>
-    <w:p>
-      <w:pPr>
-        <w:rPr>
-          <w:rFonts w:ascii="Times New Roman" w:hAnsi="Times New Roman" w:cs="Times New Roman"/>
-          <w:b/>
-          <w:sz w:val="24"/>
-          <w:szCs w:val="24"/>
-        </w:rPr>
-      </w:pPr>
-      <w:r>
-        <w:rPr>
-          <w:rFonts w:ascii="Times New Roman" w:hAnsi="Times New Roman" w:cs="Times New Roman"/>
-          <w:b/>
-          <w:sz w:val="24"/>
-          <w:szCs w:val="24"/>
-        </w:rPr>
-        <w:t>2.3.3</w:t>
-      </w:r>
-      <w:r>
-        <w:rPr>
-          <w:rFonts w:ascii="Times New Roman" w:hAnsi="Times New Roman" w:cs="Times New Roman"/>
-          <w:b/>
-          <w:sz w:val="24"/>
-          <w:szCs w:val="24"/>
-        </w:rPr>
-        <w:t xml:space="preserve"> </w:t>
-      </w:r>
       <w:r>
         <w:rPr>
           <w:rFonts w:ascii="Times New Roman" w:hAnsi="Times New Roman" w:cs="Times New Roman"/>
@@ -2446,25 +2213,7 @@
           <w:sz w:val="24"/>
           <w:szCs w:val="24"/>
         </w:rPr>
-        <w:t xml:space="preserve">Holt-Winter is simplest and popular Time-Series </w:t>
-      </w:r>
-      <w:proofErr w:type="gramStart"/>
-      <w:r>
-        <w:rPr>
-          <w:rFonts w:ascii="Times New Roman" w:hAnsi="Times New Roman" w:cs="Times New Roman"/>
-          <w:sz w:val="24"/>
-          <w:szCs w:val="24"/>
-        </w:rPr>
-        <w:t>forecasting</w:t>
-      </w:r>
-      <w:proofErr w:type="gramEnd"/>
-      <w:r>
-        <w:rPr>
-          <w:rFonts w:ascii="Times New Roman" w:hAnsi="Times New Roman" w:cs="Times New Roman"/>
-          <w:sz w:val="24"/>
-          <w:szCs w:val="24"/>
-        </w:rPr>
-        <w:t xml:space="preserve"> Algorithm which works on the principle of Single and multi-level Exponential Smoothening</w:t>
+        <w:t>Holt-Winter is simplest and popular Time-Series forecasting Algorithm which works on the principle of Single and multi-level Exponential Smoothening</w:t>
       </w:r>
       <w:r>
         <w:rPr>
@@ -2481,64 +2230,26 @@
           <w:sz w:val="24"/>
           <w:szCs w:val="24"/>
         </w:rPr>
-        <w:t xml:space="preserve">Like </w:t>
-      </w:r>
-      <w:proofErr w:type="spellStart"/>
-      <w:r>
-        <w:rPr>
-          <w:rFonts w:ascii="Times New Roman" w:hAnsi="Times New Roman" w:cs="Times New Roman"/>
-          <w:sz w:val="24"/>
-          <w:szCs w:val="24"/>
-        </w:rPr>
-        <w:t>FBProphet</w:t>
-      </w:r>
-      <w:proofErr w:type="spellEnd"/>
-      <w:r>
-        <w:rPr>
-          <w:rFonts w:ascii="Times New Roman" w:hAnsi="Times New Roman" w:cs="Times New Roman"/>
-          <w:sz w:val="24"/>
-          <w:szCs w:val="24"/>
-        </w:rPr>
-        <w:t xml:space="preserve"> seasonal period was kept at 365 for daily data and at 12 for monthly data with the intention to apply yearly seasonality.</w:t>
-      </w:r>
-    </w:p>
-    <w:p>
-      <w:pPr>
-        <w:rPr>
-          <w:rFonts w:ascii="Times New Roman" w:hAnsi="Times New Roman" w:cs="Times New Roman"/>
-          <w:b/>
-          <w:sz w:val="24"/>
-          <w:szCs w:val="24"/>
-        </w:rPr>
-      </w:pPr>
-      <w:r>
-        <w:rPr>
-          <w:rFonts w:ascii="Times New Roman" w:hAnsi="Times New Roman" w:cs="Times New Roman"/>
-          <w:b/>
-          <w:sz w:val="24"/>
-          <w:szCs w:val="24"/>
-        </w:rPr>
-        <w:t xml:space="preserve">2.3.4 Long </w:t>
-      </w:r>
-      <w:proofErr w:type="gramStart"/>
-      <w:r>
-        <w:rPr>
-          <w:rFonts w:ascii="Times New Roman" w:hAnsi="Times New Roman" w:cs="Times New Roman"/>
-          <w:b/>
-          <w:sz w:val="24"/>
-          <w:szCs w:val="24"/>
-        </w:rPr>
-        <w:t>Short Term</w:t>
-      </w:r>
-      <w:proofErr w:type="gramEnd"/>
-      <w:r>
-        <w:rPr>
-          <w:rFonts w:ascii="Times New Roman" w:hAnsi="Times New Roman" w:cs="Times New Roman"/>
-          <w:b/>
-          <w:sz w:val="24"/>
-          <w:szCs w:val="24"/>
-        </w:rPr>
-        <w:t xml:space="preserve"> Memory(LSTM) </w:t>
+        <w:t>Like FBProphet seasonal period was kept at 365 for daily data and at 12 for monthly data with the intention to apply yearly seasonality.</w:t>
+      </w:r>
+    </w:p>
+    <w:p>
+      <w:pPr>
+        <w:rPr>
+          <w:rFonts w:ascii="Times New Roman" w:hAnsi="Times New Roman" w:cs="Times New Roman"/>
+          <w:b/>
+          <w:sz w:val="24"/>
+          <w:szCs w:val="24"/>
+        </w:rPr>
+      </w:pPr>
+      <w:r>
+        <w:rPr>
+          <w:rFonts w:ascii="Times New Roman" w:hAnsi="Times New Roman" w:cs="Times New Roman"/>
+          <w:b/>
+          <w:sz w:val="24"/>
+          <w:szCs w:val="24"/>
+        </w:rPr>
+        <w:t xml:space="preserve">2.3.4 Long Short Term Memory(LSTM) </w:t>
       </w:r>
       <w:r>
         <w:rPr>
@@ -2568,29 +2279,7 @@
           <w:szCs w:val="21"/>
           <w:shd w:val="clear" w:color="auto" w:fill="FFFFFF"/>
         </w:rPr>
-        <w:t xml:space="preserve">LSTM networks are well-suited to classifying, processing and making predictions based on time series data, since there can be lags of unknown duration between </w:t>
-      </w:r>
-      <w:proofErr w:type="gramStart"/>
-      <w:r>
-        <w:rPr>
-          <w:rFonts w:ascii="Times New Roman" w:hAnsi="Times New Roman" w:cs="Times New Roman"/>
-          <w:color w:val="000000"/>
-          <w:sz w:val="21"/>
-          <w:szCs w:val="21"/>
-          <w:shd w:val="clear" w:color="auto" w:fill="FFFFFF"/>
-        </w:rPr>
-        <w:t>important events</w:t>
-      </w:r>
-      <w:proofErr w:type="gramEnd"/>
-      <w:r>
-        <w:rPr>
-          <w:rFonts w:ascii="Times New Roman" w:hAnsi="Times New Roman" w:cs="Times New Roman"/>
-          <w:color w:val="000000"/>
-          <w:sz w:val="21"/>
-          <w:szCs w:val="21"/>
-          <w:shd w:val="clear" w:color="auto" w:fill="FFFFFF"/>
-        </w:rPr>
-        <w:t xml:space="preserve"> in a time series. LSTMs were </w:t>
+        <w:t xml:space="preserve">LSTM networks are well-suited to classifying, processing and making predictions based on time series data, since there can be lags of unknown duration between important events in a time series. LSTMs were </w:t>
       </w:r>
       <w:r>
         <w:rPr>
@@ -2633,7 +2322,7 @@
                     <pic:cNvPicPr/>
                   </pic:nvPicPr>
                   <pic:blipFill>
-                    <a:blip r:embed="rId11"/>
+                    <a:blip r:embed="rId13"/>
                     <a:stretch>
                       <a:fillRect/>
                     </a:stretch>
@@ -2819,7 +2508,7 @@
                     <pic:cNvPicPr/>
                   </pic:nvPicPr>
                   <pic:blipFill>
-                    <a:blip r:embed="rId12"/>
+                    <a:blip r:embed="rId14"/>
                     <a:stretch>
                       <a:fillRect/>
                     </a:stretch>
@@ -3048,51 +2737,7 @@
           <w:szCs w:val="24"/>
           <w:shd w:val="clear" w:color="auto" w:fill="FFFFFF"/>
         </w:rPr>
-        <w:t xml:space="preserve">The Time-Series index was created using pandas </w:t>
-      </w:r>
-      <w:proofErr w:type="spellStart"/>
-      <w:r>
-        <w:rPr>
-          <w:rFonts w:ascii="Times New Roman" w:hAnsi="Times New Roman" w:cs="Times New Roman"/>
-          <w:color w:val="000000"/>
-          <w:sz w:val="24"/>
-          <w:szCs w:val="24"/>
-          <w:shd w:val="clear" w:color="auto" w:fill="FFFFFF"/>
-        </w:rPr>
-        <w:t>DateTimeIndex</w:t>
-      </w:r>
-      <w:proofErr w:type="spellEnd"/>
-      <w:r>
-        <w:rPr>
-          <w:rFonts w:ascii="Times New Roman" w:hAnsi="Times New Roman" w:cs="Times New Roman"/>
-          <w:color w:val="000000"/>
-          <w:sz w:val="24"/>
-          <w:szCs w:val="24"/>
-          <w:shd w:val="clear" w:color="auto" w:fill="FFFFFF"/>
-        </w:rPr>
-        <w:t xml:space="preserve"> function with start date-time as 2013-03-01 00:00:00 and end date-time as 2017-02-28 23:00:00, </w:t>
-      </w:r>
-      <w:proofErr w:type="spellStart"/>
-      <w:r>
-        <w:rPr>
-          <w:rFonts w:ascii="Times New Roman" w:hAnsi="Times New Roman" w:cs="Times New Roman"/>
-          <w:color w:val="000000"/>
-          <w:sz w:val="24"/>
-          <w:szCs w:val="24"/>
-          <w:shd w:val="clear" w:color="auto" w:fill="FFFFFF"/>
-        </w:rPr>
-        <w:t>freq</w:t>
-      </w:r>
-      <w:proofErr w:type="spellEnd"/>
-      <w:r>
-        <w:rPr>
-          <w:rFonts w:ascii="Times New Roman" w:hAnsi="Times New Roman" w:cs="Times New Roman"/>
-          <w:color w:val="000000"/>
-          <w:sz w:val="24"/>
-          <w:szCs w:val="24"/>
-          <w:shd w:val="clear" w:color="auto" w:fill="FFFFFF"/>
-        </w:rPr>
-        <w:t xml:space="preserve"> as 'H' which stands for Hour.</w:t>
+        <w:t>The Time-Series index was created using pandas DateTimeIndex function with start date-time as 2013-03-01 00:00:00 and end date-time as 2017-02-28 23:00:00, freq as 'H' which stands for Hour.</w:t>
       </w:r>
     </w:p>
     <w:p>
@@ -3275,25 +2920,7 @@
           <w:sz w:val="24"/>
           <w:szCs w:val="24"/>
         </w:rPr>
-        <w:t xml:space="preserve">Among various methods like dropping null values, imputing with mean, median etc. I </w:t>
-      </w:r>
-      <w:proofErr w:type="gramStart"/>
-      <w:r>
-        <w:rPr>
-          <w:rFonts w:ascii="Times New Roman" w:hAnsi="Times New Roman" w:cs="Times New Roman"/>
-          <w:sz w:val="24"/>
-          <w:szCs w:val="24"/>
-        </w:rPr>
-        <w:t>choose  linear</w:t>
-      </w:r>
-      <w:proofErr w:type="gramEnd"/>
-      <w:r>
-        <w:rPr>
-          <w:rFonts w:ascii="Times New Roman" w:hAnsi="Times New Roman" w:cs="Times New Roman"/>
-          <w:sz w:val="24"/>
-          <w:szCs w:val="24"/>
-        </w:rPr>
-        <w:t xml:space="preserve"> Interpolate method of pandas to fill null values with linear transition.</w:t>
+        <w:t>Among various methods like dropping null values, imputing with mean, median etc. I choose  linear Interpolate method of pandas to fill null values with linear transition.</w:t>
       </w:r>
     </w:p>
     <w:p>
@@ -3380,25 +3007,7 @@
           <w:sz w:val="24"/>
           <w:szCs w:val="24"/>
         </w:rPr>
-        <w:t xml:space="preserve">The data was </w:t>
-      </w:r>
-      <w:proofErr w:type="spellStart"/>
-      <w:r>
-        <w:rPr>
-          <w:rFonts w:ascii="Times New Roman" w:hAnsi="Times New Roman" w:cs="Times New Roman"/>
-          <w:sz w:val="24"/>
-          <w:szCs w:val="24"/>
-        </w:rPr>
-        <w:t>splitted</w:t>
-      </w:r>
-      <w:proofErr w:type="spellEnd"/>
-      <w:r>
-        <w:rPr>
-          <w:rFonts w:ascii="Times New Roman" w:hAnsi="Times New Roman" w:cs="Times New Roman"/>
-          <w:sz w:val="24"/>
-          <w:szCs w:val="24"/>
-        </w:rPr>
-        <w:t xml:space="preserve"> into six individual time series of pollutants. Each Time-Series is used for separate analysis.</w:t>
+        <w:t>The data was splitted into six individual time series of pollutants. Each Time-Series is used for separate analysis.</w:t>
       </w:r>
     </w:p>
     <w:p>
@@ -3559,25 +3168,7 @@
           <w:sz w:val="24"/>
           <w:szCs w:val="24"/>
         </w:rPr>
-        <w:t xml:space="preserve">Sliced daily data from March-1-2013 to February-29-2016(note 2016 is a leap year) to Train set So that </w:t>
-      </w:r>
-      <w:proofErr w:type="gramStart"/>
-      <w:r>
-        <w:rPr>
-          <w:rFonts w:ascii="Times New Roman" w:hAnsi="Times New Roman" w:cs="Times New Roman"/>
-          <w:sz w:val="24"/>
-          <w:szCs w:val="24"/>
-        </w:rPr>
-        <w:t>the  remaining</w:t>
-      </w:r>
-      <w:proofErr w:type="gramEnd"/>
-      <w:r>
-        <w:rPr>
-          <w:rFonts w:ascii="Times New Roman" w:hAnsi="Times New Roman" w:cs="Times New Roman"/>
-          <w:sz w:val="24"/>
-          <w:szCs w:val="24"/>
-        </w:rPr>
-        <w:t xml:space="preserve"> one year data can be used for testing.</w:t>
+        <w:t>Sliced daily data from March-1-2013 to February-29-2016(note 2016 is a leap year) to Train set So that the  remaining one year data can be used for testing.</w:t>
       </w:r>
     </w:p>
     <w:p>
@@ -3637,25 +3228,7 @@
           <w:sz w:val="24"/>
           <w:szCs w:val="24"/>
         </w:rPr>
-        <w:t xml:space="preserve">Sliced monthly data from March-2013 to February-2016 to Train-set and remaining </w:t>
-      </w:r>
-      <w:proofErr w:type="gramStart"/>
-      <w:r>
-        <w:rPr>
-          <w:rFonts w:ascii="Times New Roman" w:hAnsi="Times New Roman" w:cs="Times New Roman"/>
-          <w:sz w:val="24"/>
-          <w:szCs w:val="24"/>
-        </w:rPr>
-        <w:t>one year</w:t>
-      </w:r>
-      <w:proofErr w:type="gramEnd"/>
-      <w:r>
-        <w:rPr>
-          <w:rFonts w:ascii="Times New Roman" w:hAnsi="Times New Roman" w:cs="Times New Roman"/>
-          <w:sz w:val="24"/>
-          <w:szCs w:val="24"/>
-        </w:rPr>
-        <w:t xml:space="preserve"> data for Test-set.</w:t>
+        <w:t>Sliced monthly data from March-2013 to February-2016 to Train-set and remaining one year data for Test-set.</w:t>
       </w:r>
     </w:p>
     <w:p>
@@ -3674,25 +3247,7 @@
           <w:sz w:val="24"/>
           <w:szCs w:val="24"/>
         </w:rPr>
-        <w:t>Proportion of our train-test split was 0.33. Both monthly and daily Train-</w:t>
-      </w:r>
-      <w:proofErr w:type="gramStart"/>
-      <w:r>
-        <w:rPr>
-          <w:rFonts w:ascii="Times New Roman" w:hAnsi="Times New Roman" w:cs="Times New Roman"/>
-          <w:sz w:val="24"/>
-          <w:szCs w:val="24"/>
-        </w:rPr>
-        <w:t>Test  data</w:t>
-      </w:r>
-      <w:proofErr w:type="gramEnd"/>
-      <w:r>
-        <w:rPr>
-          <w:rFonts w:ascii="Times New Roman" w:hAnsi="Times New Roman" w:cs="Times New Roman"/>
-          <w:sz w:val="24"/>
-          <w:szCs w:val="24"/>
-        </w:rPr>
-        <w:t xml:space="preserve"> were saved locally in ‘dataset/monthly’ and ‘dataset/daily’ in separate Train-Test folders.</w:t>
+        <w:t>Proportion of our train-test split was 0.33. Both monthly and daily Train-Test  data were saved locally in ‘dataset/monthly’ and ‘dataset/daily’ in separate Train-Test folders.</w:t>
       </w:r>
     </w:p>
     <w:p>
@@ -3809,47 +3364,7 @@
           <w:szCs w:val="24"/>
           <w:lang w:val="en-IN" w:eastAsia="en-IN"/>
         </w:rPr>
-        <w:t>Searching for Parameters (</w:t>
-      </w:r>
-      <w:proofErr w:type="spellStart"/>
-      <w:proofErr w:type="gramStart"/>
-      <w:r>
-        <w:rPr>
-          <w:rFonts w:ascii="Times New Roman" w:eastAsia="Times New Roman" w:hAnsi="Times New Roman" w:cs="Times New Roman"/>
-          <w:b/>
-          <w:bCs/>
-          <w:color w:val="000000"/>
-          <w:sz w:val="24"/>
-          <w:szCs w:val="24"/>
-          <w:lang w:val="en-IN" w:eastAsia="en-IN"/>
-        </w:rPr>
-        <w:t>p,d</w:t>
-      </w:r>
-      <w:proofErr w:type="gramEnd"/>
-      <w:r>
-        <w:rPr>
-          <w:rFonts w:ascii="Times New Roman" w:eastAsia="Times New Roman" w:hAnsi="Times New Roman" w:cs="Times New Roman"/>
-          <w:b/>
-          <w:bCs/>
-          <w:color w:val="000000"/>
-          <w:sz w:val="24"/>
-          <w:szCs w:val="24"/>
-          <w:lang w:val="en-IN" w:eastAsia="en-IN"/>
-        </w:rPr>
-        <w:t>,q</w:t>
-      </w:r>
-      <w:proofErr w:type="spellEnd"/>
-      <w:r>
-        <w:rPr>
-          <w:rFonts w:ascii="Times New Roman" w:eastAsia="Times New Roman" w:hAnsi="Times New Roman" w:cs="Times New Roman"/>
-          <w:b/>
-          <w:bCs/>
-          <w:color w:val="000000"/>
-          <w:sz w:val="24"/>
-          <w:szCs w:val="24"/>
-          <w:lang w:val="en-IN" w:eastAsia="en-IN"/>
-        </w:rPr>
-        <w:t>)(P,D,Q,S)</w:t>
+        <w:t>Searching for Parameters (p,d,q)(P,D,Q,S)</w:t>
       </w:r>
     </w:p>
     <w:p>
@@ -3872,51 +3387,7 @@
           <w:szCs w:val="24"/>
           <w:lang w:val="en-IN" w:eastAsia="en-IN"/>
         </w:rPr>
-        <w:t xml:space="preserve">In order to best fit SARIMA model into our daily data, we need to find best trend </w:t>
-      </w:r>
-      <w:proofErr w:type="gramStart"/>
-      <w:r>
-        <w:rPr>
-          <w:rFonts w:ascii="Times New Roman" w:eastAsia="Times New Roman" w:hAnsi="Times New Roman" w:cs="Times New Roman"/>
-          <w:color w:val="000000"/>
-          <w:sz w:val="24"/>
-          <w:szCs w:val="24"/>
-          <w:lang w:val="en-IN" w:eastAsia="en-IN"/>
-        </w:rPr>
-        <w:t>parameters(</w:t>
-      </w:r>
-      <w:proofErr w:type="gramEnd"/>
-      <w:r>
-        <w:rPr>
-          <w:rFonts w:ascii="Times New Roman" w:eastAsia="Times New Roman" w:hAnsi="Times New Roman" w:cs="Times New Roman"/>
-          <w:color w:val="000000"/>
-          <w:sz w:val="24"/>
-          <w:szCs w:val="24"/>
-          <w:lang w:val="en-IN" w:eastAsia="en-IN"/>
-        </w:rPr>
-        <w:t xml:space="preserve">p, d, q) and Seasonal parameter (P,D,Q,S). Since we have very large daily data, it is not feasible to apply grid search for all possible parameters. So we'll use visual inspection of ACF (Autocorrelation) and </w:t>
-      </w:r>
-      <w:proofErr w:type="gramStart"/>
-      <w:r>
-        <w:rPr>
-          <w:rFonts w:ascii="Times New Roman" w:eastAsia="Times New Roman" w:hAnsi="Times New Roman" w:cs="Times New Roman"/>
-          <w:color w:val="000000"/>
-          <w:sz w:val="24"/>
-          <w:szCs w:val="24"/>
-          <w:lang w:val="en-IN" w:eastAsia="en-IN"/>
-        </w:rPr>
-        <w:t>PACF(</w:t>
-      </w:r>
-      <w:proofErr w:type="gramEnd"/>
-      <w:r>
-        <w:rPr>
-          <w:rFonts w:ascii="Times New Roman" w:eastAsia="Times New Roman" w:hAnsi="Times New Roman" w:cs="Times New Roman"/>
-          <w:color w:val="000000"/>
-          <w:sz w:val="24"/>
-          <w:szCs w:val="24"/>
-          <w:lang w:val="en-IN" w:eastAsia="en-IN"/>
-        </w:rPr>
-        <w:t>Partial Autocorrelation) plots to find hyper parameters for our SARIMA model.</w:t>
+        <w:t>In order to best fit SARIMA model into our daily data, we need to find best trend parameters(p, d, q) and Seasonal parameter (P,D,Q,S). Since we have very large daily data, it is not feasible to apply grid search for all possible parameters. So we'll use visual inspection of ACF (Autocorrelation) and PACF(Partial Autocorrelation) plots to find hyper parameters for our SARIMA model.</w:t>
       </w:r>
     </w:p>
     <w:p>
@@ -3942,1327 +3413,6 @@
             <wp:extent cx="5731510" cy="2967355"/>
             <wp:effectExtent l="0" t="0" r="2540" b="4445"/>
             <wp:docPr id="10" name="Picture 10"/>
-            <wp:cNvGraphicFramePr>
-              <a:graphicFrameLocks xmlns:a="http://schemas.openxmlformats.org/drawingml/2006/main" noChangeAspect="1"/>
-            </wp:cNvGraphicFramePr>
-            <a:graphic xmlns:a="http://schemas.openxmlformats.org/drawingml/2006/main">
-              <a:graphicData uri="http://schemas.openxmlformats.org/drawingml/2006/picture">
-                <pic:pic xmlns:pic="http://schemas.openxmlformats.org/drawingml/2006/picture">
-                  <pic:nvPicPr>
-                    <pic:cNvPr id="1" name=""/>
-                    <pic:cNvPicPr/>
-                  </pic:nvPicPr>
-                  <pic:blipFill>
-                    <a:blip r:embed="rId13"/>
-                    <a:stretch>
-                      <a:fillRect/>
-                    </a:stretch>
-                  </pic:blipFill>
-                  <pic:spPr>
-                    <a:xfrm>
-                      <a:off x="0" y="0"/>
-                      <a:ext cx="5731510" cy="2967355"/>
-                    </a:xfrm>
-                    <a:prstGeom prst="rect">
-                      <a:avLst/>
-                    </a:prstGeom>
-                  </pic:spPr>
-                </pic:pic>
-              </a:graphicData>
-            </a:graphic>
-          </wp:inline>
-        </w:drawing>
-      </w:r>
-    </w:p>
-    <w:p>
-      <w:pPr>
-        <w:tabs>
-          <w:tab w:val="left" w:pos="1521"/>
-        </w:tabs>
-        <w:jc w:val="center"/>
-        <w:rPr>
-          <w:rFonts w:ascii="Times New Roman" w:hAnsi="Times New Roman" w:cs="Times New Roman"/>
-          <w:b/>
-          <w:bCs/>
-          <w:sz w:val="24"/>
-          <w:szCs w:val="24"/>
-          <w:lang w:val="en-IN"/>
-        </w:rPr>
-      </w:pPr>
-      <w:r>
-        <w:rPr>
-          <w:rFonts w:ascii="Times New Roman" w:hAnsi="Times New Roman" w:cs="Times New Roman"/>
-          <w:sz w:val="16"/>
-          <w:szCs w:val="24"/>
-        </w:rPr>
-        <w:t xml:space="preserve">Fig </w:t>
-      </w:r>
-      <w:r>
-        <w:rPr>
-          <w:rFonts w:ascii="Times New Roman" w:hAnsi="Times New Roman" w:cs="Times New Roman"/>
-          <w:sz w:val="16"/>
-          <w:szCs w:val="24"/>
-        </w:rPr>
-        <w:t>8</w:t>
-      </w:r>
-      <w:r>
-        <w:rPr>
-          <w:rFonts w:ascii="Times New Roman" w:hAnsi="Times New Roman" w:cs="Times New Roman"/>
-          <w:sz w:val="16"/>
-          <w:szCs w:val="24"/>
-        </w:rPr>
-        <w:t xml:space="preserve">: Shows the </w:t>
-      </w:r>
-      <w:proofErr w:type="spellStart"/>
-      <w:r>
-        <w:rPr>
-          <w:rFonts w:ascii="Times New Roman" w:hAnsi="Times New Roman" w:cs="Times New Roman"/>
-          <w:sz w:val="16"/>
-          <w:szCs w:val="24"/>
-        </w:rPr>
-        <w:t>acf</w:t>
-      </w:r>
-      <w:proofErr w:type="spellEnd"/>
-      <w:r>
-        <w:rPr>
-          <w:rFonts w:ascii="Times New Roman" w:hAnsi="Times New Roman" w:cs="Times New Roman"/>
-          <w:sz w:val="16"/>
-          <w:szCs w:val="24"/>
-        </w:rPr>
-        <w:t xml:space="preserve"> and </w:t>
-      </w:r>
-      <w:proofErr w:type="spellStart"/>
-      <w:r>
-        <w:rPr>
-          <w:rFonts w:ascii="Times New Roman" w:hAnsi="Times New Roman" w:cs="Times New Roman"/>
-          <w:sz w:val="16"/>
-          <w:szCs w:val="24"/>
-        </w:rPr>
-        <w:t>pacf</w:t>
-      </w:r>
-      <w:proofErr w:type="spellEnd"/>
-      <w:r>
-        <w:rPr>
-          <w:rFonts w:ascii="Times New Roman" w:hAnsi="Times New Roman" w:cs="Times New Roman"/>
-          <w:sz w:val="16"/>
-          <w:szCs w:val="24"/>
-        </w:rPr>
-        <w:t xml:space="preserve"> plots for monthly PM2.5</w:t>
-      </w:r>
-      <w:r>
-        <w:rPr>
-          <w:rFonts w:ascii="Times New Roman" w:hAnsi="Times New Roman" w:cs="Times New Roman"/>
-          <w:sz w:val="16"/>
-          <w:szCs w:val="24"/>
-        </w:rPr>
-        <w:t>.</w:t>
-      </w:r>
-    </w:p>
-    <w:p>
-      <w:pPr>
-        <w:shd w:val="clear" w:color="auto" w:fill="FFFFFF"/>
-        <w:spacing w:before="240" w:after="0" w:line="240" w:lineRule="auto"/>
-        <w:rPr>
-          <w:rFonts w:ascii="Times New Roman" w:eastAsia="Times New Roman" w:hAnsi="Times New Roman" w:cs="Times New Roman"/>
-          <w:color w:val="000000"/>
-          <w:sz w:val="21"/>
-          <w:szCs w:val="21"/>
-          <w:lang w:val="en-IN" w:eastAsia="en-IN"/>
-        </w:rPr>
-      </w:pPr>
-    </w:p>
-    <w:p>
-      <w:pPr>
-        <w:pStyle w:val="Heading3"/>
-        <w:shd w:val="clear" w:color="auto" w:fill="FFFFFF"/>
-        <w:spacing w:before="186"/>
-        <w:rPr>
-          <w:rFonts w:ascii="Times New Roman" w:hAnsi="Times New Roman" w:cs="Times New Roman"/>
-          <w:b/>
-          <w:color w:val="000000"/>
-          <w:lang w:val="en-IN"/>
-        </w:rPr>
-      </w:pPr>
-      <w:r>
-        <w:rPr>
-          <w:rFonts w:ascii="Times New Roman" w:eastAsia="Times New Roman" w:hAnsi="Times New Roman" w:cs="Times New Roman"/>
-          <w:b/>
-          <w:bCs/>
-          <w:color w:val="000000"/>
-          <w:lang w:val="en-IN" w:eastAsia="en-IN"/>
-        </w:rPr>
-        <w:t xml:space="preserve">3.2.1.2 </w:t>
-      </w:r>
-      <w:proofErr w:type="spellStart"/>
-      <w:r>
-        <w:rPr>
-          <w:rFonts w:ascii="Times New Roman" w:hAnsi="Times New Roman" w:cs="Times New Roman"/>
-          <w:b/>
-          <w:color w:val="000000"/>
-        </w:rPr>
-        <w:t>Analysing</w:t>
-      </w:r>
-      <w:proofErr w:type="spellEnd"/>
-      <w:r>
-        <w:rPr>
-          <w:rFonts w:ascii="Times New Roman" w:hAnsi="Times New Roman" w:cs="Times New Roman"/>
-          <w:b/>
-          <w:color w:val="000000"/>
-        </w:rPr>
-        <w:t xml:space="preserve"> ACF and PACF plots:</w:t>
-      </w:r>
-    </w:p>
-    <w:p>
-      <w:pPr>
-        <w:pStyle w:val="NormalWeb"/>
-        <w:shd w:val="clear" w:color="auto" w:fill="FFFFFF"/>
-        <w:spacing w:before="240"/>
-        <w:rPr>
-          <w:color w:val="000000"/>
-        </w:rPr>
-      </w:pPr>
-      <w:r>
-        <w:rPr>
-          <w:color w:val="000000"/>
-        </w:rPr>
-        <w:t>We will use Rules for SARIMA model selection from ACF/PACF plots from this site: </w:t>
-      </w:r>
-      <w:hyperlink r:id="rId14" w:tgtFrame="_blank" w:history="1">
-        <w:r>
-          <w:rPr>
-            <w:rStyle w:val="Hyperlink"/>
-            <w:color w:val="337AB7"/>
-          </w:rPr>
-          <w:t>https://www.datasciencecentral.com/profiles/blogs/tutorial-forecasting-with-seasonal-arima</w:t>
-        </w:r>
-      </w:hyperlink>
-    </w:p>
-    <w:p>
-      <w:pPr>
-        <w:pStyle w:val="Heading4"/>
-        <w:shd w:val="clear" w:color="auto" w:fill="FFFFFF"/>
-        <w:spacing w:before="480" w:beforeAutospacing="0" w:after="0" w:afterAutospacing="0"/>
-        <w:rPr>
-          <w:color w:val="000000"/>
-        </w:rPr>
-      </w:pPr>
-      <w:r>
-        <w:rPr>
-          <w:color w:val="000000"/>
-        </w:rPr>
-        <w:t>Rule for identifying d:</w:t>
-      </w:r>
-    </w:p>
-    <w:p>
-      <w:pPr>
-        <w:rPr>
-          <w:rFonts w:ascii="Times New Roman" w:hAnsi="Times New Roman" w:cs="Times New Roman"/>
-          <w:sz w:val="24"/>
-          <w:szCs w:val="24"/>
-        </w:rPr>
-      </w:pPr>
-      <w:r>
-        <w:rPr>
-          <w:rFonts w:ascii="Times New Roman" w:hAnsi="Times New Roman" w:cs="Times New Roman"/>
-          <w:color w:val="000000"/>
-          <w:sz w:val="24"/>
-          <w:szCs w:val="24"/>
-        </w:rPr>
-        <w:br/>
-      </w:r>
-      <w:r>
-        <w:rPr>
-          <w:rFonts w:ascii="Times New Roman" w:hAnsi="Times New Roman" w:cs="Times New Roman"/>
-          <w:color w:val="000000"/>
-          <w:sz w:val="24"/>
-          <w:szCs w:val="24"/>
-          <w:shd w:val="clear" w:color="auto" w:fill="FFFFFF"/>
-        </w:rPr>
-        <w:t>d=0 if the series has no visible trend or ACF at all lags is low.</w:t>
-      </w:r>
-    </w:p>
-    <w:p>
-      <w:pPr>
-        <w:pStyle w:val="NormalWeb"/>
-        <w:shd w:val="clear" w:color="auto" w:fill="FFFFFF"/>
-        <w:spacing w:before="240"/>
-        <w:rPr>
-          <w:color w:val="000000"/>
-        </w:rPr>
-      </w:pPr>
-      <w:r>
-        <w:rPr>
-          <w:color w:val="000000"/>
-        </w:rPr>
-        <w:t>d≥1 if the series has visible trend or positive ACF values out to a high number of lags.</w:t>
-      </w:r>
-    </w:p>
-    <w:p>
-      <w:pPr>
-        <w:pStyle w:val="NormalWeb"/>
-        <w:shd w:val="clear" w:color="auto" w:fill="FFFFFF"/>
-        <w:spacing w:before="240"/>
-        <w:rPr>
-          <w:color w:val="000000"/>
-        </w:rPr>
-      </w:pPr>
-      <w:r>
-        <w:rPr>
-          <w:color w:val="000000"/>
-        </w:rPr>
-        <w:t xml:space="preserve">In our case there is no visible trend and ACF is not low at all lags, </w:t>
-      </w:r>
-      <w:proofErr w:type="gramStart"/>
-      <w:r>
-        <w:rPr>
-          <w:color w:val="000000"/>
-        </w:rPr>
-        <w:t>So</w:t>
-      </w:r>
-      <w:proofErr w:type="gramEnd"/>
-      <w:r>
-        <w:rPr>
-          <w:color w:val="000000"/>
-        </w:rPr>
-        <w:t xml:space="preserve"> we will take d as 0 and 1.</w:t>
-      </w:r>
-    </w:p>
-    <w:p>
-      <w:pPr>
-        <w:pStyle w:val="Heading4"/>
-        <w:shd w:val="clear" w:color="auto" w:fill="FFFFFF"/>
-        <w:spacing w:before="480" w:beforeAutospacing="0" w:after="0" w:afterAutospacing="0"/>
-        <w:rPr>
-          <w:color w:val="000000"/>
-        </w:rPr>
-      </w:pPr>
-      <w:r>
-        <w:rPr>
-          <w:color w:val="000000"/>
-        </w:rPr>
-        <w:t>Rule for Identifying the number of AR and MA terms (p and q)</w:t>
-      </w:r>
-    </w:p>
-    <w:p>
-      <w:pPr>
-        <w:rPr>
-          <w:rFonts w:ascii="Times New Roman" w:hAnsi="Times New Roman" w:cs="Times New Roman"/>
-          <w:sz w:val="24"/>
-          <w:szCs w:val="24"/>
-        </w:rPr>
-      </w:pPr>
-      <w:r>
-        <w:rPr>
-          <w:rFonts w:ascii="Times New Roman" w:hAnsi="Times New Roman" w:cs="Times New Roman"/>
-          <w:color w:val="000000"/>
-          <w:sz w:val="24"/>
-          <w:szCs w:val="24"/>
-        </w:rPr>
-        <w:br/>
-      </w:r>
-      <w:r>
-        <w:rPr>
-          <w:rFonts w:ascii="Times New Roman" w:hAnsi="Times New Roman" w:cs="Times New Roman"/>
-          <w:color w:val="000000"/>
-          <w:sz w:val="24"/>
-          <w:szCs w:val="24"/>
-          <w:shd w:val="clear" w:color="auto" w:fill="FFFFFF"/>
-        </w:rPr>
-        <w:t xml:space="preserve">p is equal to the first lag where the PACF value is above the significance level. </w:t>
-      </w:r>
-      <w:proofErr w:type="gramStart"/>
-      <w:r>
-        <w:rPr>
-          <w:rFonts w:ascii="Times New Roman" w:hAnsi="Times New Roman" w:cs="Times New Roman"/>
-          <w:color w:val="000000"/>
-          <w:sz w:val="24"/>
-          <w:szCs w:val="24"/>
-          <w:shd w:val="clear" w:color="auto" w:fill="FFFFFF"/>
-        </w:rPr>
-        <w:t>So</w:t>
-      </w:r>
-      <w:proofErr w:type="gramEnd"/>
-      <w:r>
-        <w:rPr>
-          <w:rFonts w:ascii="Times New Roman" w:hAnsi="Times New Roman" w:cs="Times New Roman"/>
-          <w:color w:val="000000"/>
-          <w:sz w:val="24"/>
-          <w:szCs w:val="24"/>
-          <w:shd w:val="clear" w:color="auto" w:fill="FFFFFF"/>
-        </w:rPr>
-        <w:t xml:space="preserve"> p will be 8.</w:t>
-      </w:r>
-    </w:p>
-    <w:p>
-      <w:pPr>
-        <w:pStyle w:val="NormalWeb"/>
-        <w:shd w:val="clear" w:color="auto" w:fill="FFFFFF"/>
-        <w:spacing w:before="240"/>
-        <w:rPr>
-          <w:color w:val="000000"/>
-        </w:rPr>
-      </w:pPr>
-      <w:r>
-        <w:rPr>
-          <w:color w:val="000000"/>
-        </w:rPr>
-        <w:t xml:space="preserve">q is equal to the first lag where the ACF value is above the significance level. </w:t>
-      </w:r>
-      <w:proofErr w:type="gramStart"/>
-      <w:r>
-        <w:rPr>
-          <w:color w:val="000000"/>
-        </w:rPr>
-        <w:t>So</w:t>
-      </w:r>
-      <w:proofErr w:type="gramEnd"/>
-      <w:r>
-        <w:rPr>
-          <w:color w:val="000000"/>
-        </w:rPr>
-        <w:t xml:space="preserve"> q will be 9.</w:t>
-      </w:r>
-    </w:p>
-    <w:p>
-      <w:pPr>
-        <w:pStyle w:val="Heading4"/>
-        <w:shd w:val="clear" w:color="auto" w:fill="FFFFFF"/>
-        <w:spacing w:before="480" w:beforeAutospacing="0" w:after="0" w:afterAutospacing="0"/>
-        <w:rPr>
-          <w:color w:val="000000"/>
-        </w:rPr>
-      </w:pPr>
-      <w:r>
-        <w:rPr>
-          <w:color w:val="000000"/>
-        </w:rPr>
-        <w:t>Rule for Identifying the seasonal part of the model:</w:t>
-      </w:r>
-    </w:p>
-    <w:p>
-      <w:pPr>
-        <w:rPr>
-          <w:rFonts w:ascii="Times New Roman" w:hAnsi="Times New Roman" w:cs="Times New Roman"/>
-          <w:sz w:val="24"/>
-          <w:szCs w:val="24"/>
-        </w:rPr>
-      </w:pPr>
-      <w:r>
-        <w:rPr>
-          <w:rFonts w:ascii="Times New Roman" w:hAnsi="Times New Roman" w:cs="Times New Roman"/>
-          <w:color w:val="000000"/>
-          <w:sz w:val="24"/>
-          <w:szCs w:val="24"/>
-        </w:rPr>
-        <w:br/>
-      </w:r>
-      <w:r>
-        <w:rPr>
-          <w:rFonts w:ascii="Times New Roman" w:hAnsi="Times New Roman" w:cs="Times New Roman"/>
-          <w:color w:val="000000"/>
-          <w:sz w:val="24"/>
-          <w:szCs w:val="24"/>
-          <w:shd w:val="clear" w:color="auto" w:fill="FFFFFF"/>
-        </w:rPr>
-        <w:t>S is equal to the ACF lag with the highest value (typically at a high lag), So S may be 10.</w:t>
-      </w:r>
-    </w:p>
-    <w:p>
-      <w:pPr>
-        <w:pStyle w:val="NormalWeb"/>
-        <w:shd w:val="clear" w:color="auto" w:fill="FFFFFF"/>
-        <w:spacing w:before="240"/>
-        <w:rPr>
-          <w:color w:val="000000"/>
-        </w:rPr>
-      </w:pPr>
-      <w:r>
-        <w:rPr>
-          <w:color w:val="000000"/>
-        </w:rPr>
-        <w:t>D=1 if the series has a stable seasonal pattern over time.</w:t>
-      </w:r>
-    </w:p>
-    <w:p>
-      <w:pPr>
-        <w:pStyle w:val="NormalWeb"/>
-        <w:shd w:val="clear" w:color="auto" w:fill="FFFFFF"/>
-        <w:spacing w:before="240"/>
-        <w:rPr>
-          <w:color w:val="000000"/>
-        </w:rPr>
-      </w:pPr>
-      <w:r>
-        <w:rPr>
-          <w:color w:val="000000"/>
-        </w:rPr>
-        <w:t>D=0 if the series has an unstable seasonal pattern over time.</w:t>
-      </w:r>
-    </w:p>
-    <w:p>
-      <w:pPr>
-        <w:pStyle w:val="NormalWeb"/>
-        <w:shd w:val="clear" w:color="auto" w:fill="FFFFFF"/>
-        <w:spacing w:before="240"/>
-        <w:rPr>
-          <w:color w:val="000000"/>
-        </w:rPr>
-      </w:pPr>
-      <w:r>
-        <w:rPr>
-          <w:color w:val="000000"/>
-        </w:rPr>
-        <w:lastRenderedPageBreak/>
-        <w:t xml:space="preserve">Since, </w:t>
-      </w:r>
-      <w:proofErr w:type="gramStart"/>
-      <w:r>
-        <w:rPr>
-          <w:color w:val="000000"/>
-        </w:rPr>
-        <w:t>In</w:t>
-      </w:r>
-      <w:proofErr w:type="gramEnd"/>
-      <w:r>
-        <w:rPr>
-          <w:color w:val="000000"/>
-        </w:rPr>
-        <w:t xml:space="preserve"> our case there is no stable seasonal pattern visible, So we'll take D = 0</w:t>
-      </w:r>
-    </w:p>
-    <w:p>
-      <w:pPr>
-        <w:pStyle w:val="NormalWeb"/>
-        <w:shd w:val="clear" w:color="auto" w:fill="FFFFFF"/>
-        <w:spacing w:before="240"/>
-        <w:rPr>
-          <w:color w:val="000000"/>
-        </w:rPr>
-      </w:pPr>
-      <w:r>
-        <w:rPr>
-          <w:rStyle w:val="Emphasis"/>
-          <w:b/>
-          <w:bCs/>
-          <w:color w:val="000000"/>
-        </w:rPr>
-        <w:t>Rule of thumb: d+D≤2</w:t>
-      </w:r>
-    </w:p>
-    <w:p>
-      <w:pPr>
-        <w:pStyle w:val="NormalWeb"/>
-        <w:shd w:val="clear" w:color="auto" w:fill="FFFFFF"/>
-        <w:spacing w:before="240"/>
-        <w:rPr>
-          <w:color w:val="000000"/>
-        </w:rPr>
-      </w:pPr>
-      <w:r>
-        <w:rPr>
-          <w:color w:val="000000"/>
-        </w:rPr>
-        <w:t>P≥1 if the ACF is positive at lag S, else P=0. Since ACF is positive at lag 10, So may take P as 1 or 2</w:t>
-      </w:r>
-    </w:p>
-    <w:p>
-      <w:pPr>
-        <w:pStyle w:val="NormalWeb"/>
-        <w:shd w:val="clear" w:color="auto" w:fill="FFFFFF"/>
-        <w:spacing w:before="240"/>
-        <w:rPr>
-          <w:color w:val="000000"/>
-        </w:rPr>
-      </w:pPr>
-      <w:r>
-        <w:rPr>
-          <w:color w:val="000000"/>
-        </w:rPr>
-        <w:t>Q≥1 if the ACF is negative at lag S, else Q=0. Since ACF is positive at lag 10, So we'll take Q as 0.</w:t>
-      </w:r>
-    </w:p>
-    <w:p>
-      <w:pPr>
-        <w:pStyle w:val="NormalWeb"/>
-        <w:shd w:val="clear" w:color="auto" w:fill="FFFFFF"/>
-        <w:spacing w:before="240"/>
-        <w:rPr>
-          <w:color w:val="000000"/>
-        </w:rPr>
-      </w:pPr>
-      <w:r>
-        <w:rPr>
-          <w:rStyle w:val="Emphasis"/>
-          <w:b/>
-          <w:bCs/>
-          <w:color w:val="000000"/>
-        </w:rPr>
-        <w:t>Rule of thumb: P+Q≤2</w:t>
-      </w:r>
-    </w:p>
-    <w:p>
-      <w:pPr>
-        <w:tabs>
-          <w:tab w:val="left" w:pos="1521"/>
-        </w:tabs>
-        <w:rPr>
-          <w:rFonts w:ascii="Times New Roman" w:hAnsi="Times New Roman" w:cs="Times New Roman"/>
-          <w:color w:val="000000"/>
-          <w:sz w:val="24"/>
-          <w:szCs w:val="24"/>
-          <w:shd w:val="clear" w:color="auto" w:fill="FFFFFF"/>
-        </w:rPr>
-      </w:pPr>
-      <w:r>
-        <w:rPr>
-          <w:rFonts w:ascii="Times New Roman" w:hAnsi="Times New Roman" w:cs="Times New Roman"/>
-          <w:color w:val="000000"/>
-          <w:sz w:val="24"/>
-          <w:szCs w:val="24"/>
-        </w:rPr>
-        <w:br/>
-      </w:r>
-      <w:r>
-        <w:rPr>
-          <w:rFonts w:ascii="Times New Roman" w:hAnsi="Times New Roman" w:cs="Times New Roman"/>
-          <w:color w:val="000000"/>
-          <w:sz w:val="24"/>
-          <w:szCs w:val="24"/>
-          <w:shd w:val="clear" w:color="auto" w:fill="FFFFFF"/>
-        </w:rPr>
-        <w:t>So, possible values for hyperparameters will be:</w:t>
-      </w:r>
-      <w:r>
-        <w:rPr>
-          <w:rFonts w:ascii="Times New Roman" w:hAnsi="Times New Roman" w:cs="Times New Roman"/>
-          <w:color w:val="000000"/>
-          <w:sz w:val="24"/>
-          <w:szCs w:val="24"/>
-        </w:rPr>
-        <w:br/>
-      </w:r>
-      <w:r>
-        <w:rPr>
-          <w:rFonts w:ascii="Times New Roman" w:hAnsi="Times New Roman" w:cs="Times New Roman"/>
-          <w:color w:val="000000"/>
-          <w:sz w:val="24"/>
-          <w:szCs w:val="24"/>
-        </w:rPr>
-        <w:br/>
-      </w:r>
-      <w:r>
-        <w:rPr>
-          <w:rFonts w:ascii="Times New Roman" w:hAnsi="Times New Roman" w:cs="Times New Roman"/>
-          <w:color w:val="000000"/>
-          <w:sz w:val="24"/>
-          <w:szCs w:val="24"/>
-          <w:shd w:val="clear" w:color="auto" w:fill="FFFFFF"/>
-        </w:rPr>
-        <w:t>p = 8</w:t>
-      </w:r>
-      <w:r>
-        <w:rPr>
-          <w:rFonts w:ascii="Times New Roman" w:hAnsi="Times New Roman" w:cs="Times New Roman"/>
-          <w:color w:val="000000"/>
-          <w:sz w:val="24"/>
-          <w:szCs w:val="24"/>
-        </w:rPr>
-        <w:br/>
-      </w:r>
-      <w:r>
-        <w:rPr>
-          <w:rFonts w:ascii="Times New Roman" w:hAnsi="Times New Roman" w:cs="Times New Roman"/>
-          <w:color w:val="000000"/>
-          <w:sz w:val="24"/>
-          <w:szCs w:val="24"/>
-          <w:shd w:val="clear" w:color="auto" w:fill="FFFFFF"/>
-        </w:rPr>
-        <w:t>d = 0 and 1</w:t>
-      </w:r>
-      <w:r>
-        <w:rPr>
-          <w:rFonts w:ascii="Times New Roman" w:hAnsi="Times New Roman" w:cs="Times New Roman"/>
-          <w:color w:val="000000"/>
-          <w:sz w:val="24"/>
-          <w:szCs w:val="24"/>
-        </w:rPr>
-        <w:br/>
-      </w:r>
-      <w:r>
-        <w:rPr>
-          <w:rFonts w:ascii="Times New Roman" w:hAnsi="Times New Roman" w:cs="Times New Roman"/>
-          <w:color w:val="000000"/>
-          <w:sz w:val="24"/>
-          <w:szCs w:val="24"/>
-          <w:shd w:val="clear" w:color="auto" w:fill="FFFFFF"/>
-        </w:rPr>
-        <w:t>q = 9</w:t>
-      </w:r>
-      <w:r>
-        <w:rPr>
-          <w:rFonts w:ascii="Times New Roman" w:hAnsi="Times New Roman" w:cs="Times New Roman"/>
-          <w:color w:val="000000"/>
-          <w:sz w:val="24"/>
-          <w:szCs w:val="24"/>
-        </w:rPr>
-        <w:br/>
-      </w:r>
-      <w:r>
-        <w:rPr>
-          <w:rFonts w:ascii="Times New Roman" w:hAnsi="Times New Roman" w:cs="Times New Roman"/>
-          <w:color w:val="000000"/>
-          <w:sz w:val="24"/>
-          <w:szCs w:val="24"/>
-          <w:shd w:val="clear" w:color="auto" w:fill="FFFFFF"/>
-        </w:rPr>
-        <w:t>P = 1 and 2</w:t>
-      </w:r>
-      <w:r>
-        <w:rPr>
-          <w:rFonts w:ascii="Times New Roman" w:hAnsi="Times New Roman" w:cs="Times New Roman"/>
-          <w:color w:val="000000"/>
-          <w:sz w:val="24"/>
-          <w:szCs w:val="24"/>
-        </w:rPr>
-        <w:br/>
-      </w:r>
-      <w:r>
-        <w:rPr>
-          <w:rFonts w:ascii="Times New Roman" w:hAnsi="Times New Roman" w:cs="Times New Roman"/>
-          <w:color w:val="000000"/>
-          <w:sz w:val="24"/>
-          <w:szCs w:val="24"/>
-          <w:shd w:val="clear" w:color="auto" w:fill="FFFFFF"/>
-        </w:rPr>
-        <w:t>D = 0</w:t>
-      </w:r>
-      <w:r>
-        <w:rPr>
-          <w:rFonts w:ascii="Times New Roman" w:hAnsi="Times New Roman" w:cs="Times New Roman"/>
-          <w:color w:val="000000"/>
-          <w:sz w:val="24"/>
-          <w:szCs w:val="24"/>
-        </w:rPr>
-        <w:br/>
-      </w:r>
-      <w:r>
-        <w:rPr>
-          <w:rFonts w:ascii="Times New Roman" w:hAnsi="Times New Roman" w:cs="Times New Roman"/>
-          <w:color w:val="000000"/>
-          <w:sz w:val="24"/>
-          <w:szCs w:val="24"/>
-          <w:shd w:val="clear" w:color="auto" w:fill="FFFFFF"/>
-        </w:rPr>
-        <w:t>Q = 0</w:t>
-      </w:r>
-      <w:r>
-        <w:rPr>
-          <w:rFonts w:ascii="Times New Roman" w:hAnsi="Times New Roman" w:cs="Times New Roman"/>
-          <w:color w:val="000000"/>
-          <w:sz w:val="24"/>
-          <w:szCs w:val="24"/>
-        </w:rPr>
-        <w:br/>
-      </w:r>
-      <w:r>
-        <w:rPr>
-          <w:rFonts w:ascii="Times New Roman" w:hAnsi="Times New Roman" w:cs="Times New Roman"/>
-          <w:color w:val="000000"/>
-          <w:sz w:val="24"/>
-          <w:szCs w:val="24"/>
-          <w:shd w:val="clear" w:color="auto" w:fill="FFFFFF"/>
-        </w:rPr>
-        <w:t>S = 10</w:t>
-      </w:r>
-    </w:p>
-    <w:p>
-      <w:pPr>
-        <w:tabs>
-          <w:tab w:val="left" w:pos="1521"/>
-        </w:tabs>
-        <w:rPr>
-          <w:rFonts w:ascii="Times New Roman" w:hAnsi="Times New Roman" w:cs="Times New Roman"/>
-          <w:sz w:val="24"/>
-          <w:szCs w:val="24"/>
-        </w:rPr>
-      </w:pPr>
-      <w:r>
-        <w:rPr>
-          <w:rFonts w:ascii="Times New Roman" w:eastAsia="Times New Roman" w:hAnsi="Times New Roman" w:cs="Times New Roman"/>
-          <w:b/>
-          <w:bCs/>
-          <w:color w:val="000000"/>
-          <w:sz w:val="24"/>
-          <w:szCs w:val="24"/>
-          <w:lang w:val="en-IN" w:eastAsia="en-IN"/>
-        </w:rPr>
-        <w:t xml:space="preserve">3.2.1.3 </w:t>
-      </w:r>
-      <w:r>
-        <w:rPr>
-          <w:rFonts w:ascii="Times New Roman" w:hAnsi="Times New Roman" w:cs="Times New Roman"/>
-          <w:b/>
-          <w:color w:val="000000"/>
-          <w:sz w:val="24"/>
-          <w:szCs w:val="24"/>
-          <w:shd w:val="clear" w:color="auto" w:fill="FFFFFF"/>
-        </w:rPr>
-        <w:t>Defining Hyperparameters for SARIMA</w:t>
-      </w:r>
-    </w:p>
-    <w:p>
-      <w:pPr>
-        <w:tabs>
-          <w:tab w:val="left" w:pos="1521"/>
-        </w:tabs>
-        <w:spacing w:line="240" w:lineRule="auto"/>
-        <w:rPr>
-          <w:rFonts w:ascii="Times New Roman" w:hAnsi="Times New Roman" w:cs="Times New Roman"/>
-          <w:sz w:val="24"/>
-          <w:szCs w:val="24"/>
-        </w:rPr>
-      </w:pPr>
-      <w:r>
-        <w:rPr>
-          <w:rFonts w:ascii="Times New Roman" w:hAnsi="Times New Roman" w:cs="Times New Roman"/>
-          <w:sz w:val="24"/>
-          <w:szCs w:val="24"/>
-        </w:rPr>
-        <w:t>p, d, q, P, D, Q, S = 8, (0,1), 9, (1,2), 0, 0, 10</w:t>
-      </w:r>
-    </w:p>
-    <w:p>
-      <w:pPr>
-        <w:tabs>
-          <w:tab w:val="left" w:pos="1521"/>
-        </w:tabs>
-        <w:spacing w:line="240" w:lineRule="auto"/>
-        <w:rPr>
-          <w:rFonts w:ascii="Times New Roman" w:hAnsi="Times New Roman" w:cs="Times New Roman"/>
-          <w:sz w:val="24"/>
-          <w:szCs w:val="24"/>
-        </w:rPr>
-      </w:pPr>
-      <w:r>
-        <w:rPr>
-          <w:rFonts w:ascii="Times New Roman" w:hAnsi="Times New Roman" w:cs="Times New Roman"/>
-          <w:sz w:val="24"/>
-          <w:szCs w:val="24"/>
-        </w:rPr>
-        <w:t xml:space="preserve"># </w:t>
-      </w:r>
-      <w:proofErr w:type="gramStart"/>
-      <w:r>
-        <w:rPr>
-          <w:rFonts w:ascii="Times New Roman" w:hAnsi="Times New Roman" w:cs="Times New Roman"/>
-          <w:sz w:val="24"/>
-          <w:szCs w:val="24"/>
-        </w:rPr>
-        <w:t>lets</w:t>
-      </w:r>
-      <w:proofErr w:type="gramEnd"/>
-      <w:r>
-        <w:rPr>
-          <w:rFonts w:ascii="Times New Roman" w:hAnsi="Times New Roman" w:cs="Times New Roman"/>
-          <w:sz w:val="24"/>
-          <w:szCs w:val="24"/>
-        </w:rPr>
-        <w:t xml:space="preserve"> fit the SARIMA model</w:t>
-      </w:r>
-    </w:p>
-    <w:p>
-      <w:pPr>
-        <w:tabs>
-          <w:tab w:val="left" w:pos="1521"/>
-        </w:tabs>
-        <w:spacing w:line="240" w:lineRule="auto"/>
-        <w:rPr>
-          <w:rFonts w:ascii="Times New Roman" w:hAnsi="Times New Roman" w:cs="Times New Roman"/>
-          <w:sz w:val="24"/>
-          <w:szCs w:val="24"/>
-        </w:rPr>
-      </w:pPr>
-      <w:r>
-        <w:rPr>
-          <w:rFonts w:ascii="Times New Roman" w:hAnsi="Times New Roman" w:cs="Times New Roman"/>
-          <w:sz w:val="24"/>
-          <w:szCs w:val="24"/>
-        </w:rPr>
-        <w:t xml:space="preserve">for </w:t>
-      </w:r>
-      <w:proofErr w:type="spellStart"/>
-      <w:r>
-        <w:rPr>
-          <w:rFonts w:ascii="Times New Roman" w:hAnsi="Times New Roman" w:cs="Times New Roman"/>
-          <w:sz w:val="24"/>
-          <w:szCs w:val="24"/>
-        </w:rPr>
-        <w:t>each_d</w:t>
-      </w:r>
-      <w:proofErr w:type="spellEnd"/>
-      <w:r>
-        <w:rPr>
-          <w:rFonts w:ascii="Times New Roman" w:hAnsi="Times New Roman" w:cs="Times New Roman"/>
-          <w:sz w:val="24"/>
-          <w:szCs w:val="24"/>
-        </w:rPr>
-        <w:t xml:space="preserve"> in d:</w:t>
-      </w:r>
-    </w:p>
-    <w:p>
-      <w:pPr>
-        <w:tabs>
-          <w:tab w:val="left" w:pos="1521"/>
-        </w:tabs>
-        <w:spacing w:line="240" w:lineRule="auto"/>
-        <w:rPr>
-          <w:rFonts w:ascii="Times New Roman" w:hAnsi="Times New Roman" w:cs="Times New Roman"/>
-          <w:sz w:val="24"/>
-          <w:szCs w:val="24"/>
-        </w:rPr>
-      </w:pPr>
-      <w:r>
-        <w:rPr>
-          <w:rFonts w:ascii="Times New Roman" w:hAnsi="Times New Roman" w:cs="Times New Roman"/>
-          <w:sz w:val="24"/>
-          <w:szCs w:val="24"/>
-        </w:rPr>
-        <w:t xml:space="preserve">    for </w:t>
-      </w:r>
-      <w:proofErr w:type="spellStart"/>
-      <w:r>
-        <w:rPr>
-          <w:rFonts w:ascii="Times New Roman" w:hAnsi="Times New Roman" w:cs="Times New Roman"/>
-          <w:sz w:val="24"/>
-          <w:szCs w:val="24"/>
-        </w:rPr>
-        <w:t>each_P</w:t>
-      </w:r>
-      <w:proofErr w:type="spellEnd"/>
-      <w:r>
-        <w:rPr>
-          <w:rFonts w:ascii="Times New Roman" w:hAnsi="Times New Roman" w:cs="Times New Roman"/>
-          <w:sz w:val="24"/>
-          <w:szCs w:val="24"/>
-        </w:rPr>
-        <w:t xml:space="preserve"> in P:</w:t>
-      </w:r>
-    </w:p>
-    <w:p>
-      <w:pPr>
-        <w:tabs>
-          <w:tab w:val="left" w:pos="1521"/>
-        </w:tabs>
-        <w:spacing w:line="240" w:lineRule="auto"/>
-        <w:rPr>
-          <w:rFonts w:ascii="Times New Roman" w:hAnsi="Times New Roman" w:cs="Times New Roman"/>
-          <w:sz w:val="24"/>
-          <w:szCs w:val="24"/>
-        </w:rPr>
-      </w:pPr>
-      <w:r>
-        <w:rPr>
-          <w:rFonts w:ascii="Times New Roman" w:hAnsi="Times New Roman" w:cs="Times New Roman"/>
-          <w:sz w:val="24"/>
-          <w:szCs w:val="24"/>
-        </w:rPr>
-        <w:t xml:space="preserve">        mod = </w:t>
-      </w:r>
-      <w:proofErr w:type="spellStart"/>
-      <w:proofErr w:type="gramStart"/>
-      <w:r>
-        <w:rPr>
-          <w:rFonts w:ascii="Times New Roman" w:hAnsi="Times New Roman" w:cs="Times New Roman"/>
-          <w:sz w:val="24"/>
-          <w:szCs w:val="24"/>
-        </w:rPr>
-        <w:t>sm.tsa.statespace</w:t>
-      </w:r>
-      <w:proofErr w:type="gramEnd"/>
-      <w:r>
-        <w:rPr>
-          <w:rFonts w:ascii="Times New Roman" w:hAnsi="Times New Roman" w:cs="Times New Roman"/>
-          <w:sz w:val="24"/>
-          <w:szCs w:val="24"/>
-        </w:rPr>
-        <w:t>.SARIMAX</w:t>
-      </w:r>
-      <w:proofErr w:type="spellEnd"/>
-      <w:r>
-        <w:rPr>
-          <w:rFonts w:ascii="Times New Roman" w:hAnsi="Times New Roman" w:cs="Times New Roman"/>
-          <w:sz w:val="24"/>
-          <w:szCs w:val="24"/>
-        </w:rPr>
-        <w:t>(train_PM25,</w:t>
-      </w:r>
-    </w:p>
-    <w:p>
-      <w:pPr>
-        <w:tabs>
-          <w:tab w:val="left" w:pos="1521"/>
-        </w:tabs>
-        <w:spacing w:line="240" w:lineRule="auto"/>
-        <w:rPr>
-          <w:rFonts w:ascii="Times New Roman" w:hAnsi="Times New Roman" w:cs="Times New Roman"/>
-          <w:sz w:val="24"/>
-          <w:szCs w:val="24"/>
-        </w:rPr>
-      </w:pPr>
-      <w:r>
-        <w:rPr>
-          <w:rFonts w:ascii="Times New Roman" w:hAnsi="Times New Roman" w:cs="Times New Roman"/>
-          <w:sz w:val="24"/>
-          <w:szCs w:val="24"/>
-        </w:rPr>
-        <w:t xml:space="preserve">                                                        order=(</w:t>
-      </w:r>
-      <w:proofErr w:type="spellStart"/>
-      <w:proofErr w:type="gramStart"/>
-      <w:r>
-        <w:rPr>
-          <w:rFonts w:ascii="Times New Roman" w:hAnsi="Times New Roman" w:cs="Times New Roman"/>
-          <w:sz w:val="24"/>
-          <w:szCs w:val="24"/>
-        </w:rPr>
-        <w:t>p,each</w:t>
-      </w:r>
-      <w:proofErr w:type="gramEnd"/>
-      <w:r>
-        <w:rPr>
-          <w:rFonts w:ascii="Times New Roman" w:hAnsi="Times New Roman" w:cs="Times New Roman"/>
-          <w:sz w:val="24"/>
-          <w:szCs w:val="24"/>
-        </w:rPr>
-        <w:t>_d,q</w:t>
-      </w:r>
-      <w:proofErr w:type="spellEnd"/>
-      <w:r>
-        <w:rPr>
-          <w:rFonts w:ascii="Times New Roman" w:hAnsi="Times New Roman" w:cs="Times New Roman"/>
-          <w:sz w:val="24"/>
-          <w:szCs w:val="24"/>
-        </w:rPr>
-        <w:t>),</w:t>
-      </w:r>
-    </w:p>
-    <w:p>
-      <w:pPr>
-        <w:tabs>
-          <w:tab w:val="left" w:pos="1521"/>
-        </w:tabs>
-        <w:spacing w:line="240" w:lineRule="auto"/>
-        <w:rPr>
-          <w:rFonts w:ascii="Times New Roman" w:hAnsi="Times New Roman" w:cs="Times New Roman"/>
-          <w:sz w:val="24"/>
-          <w:szCs w:val="24"/>
-        </w:rPr>
-      </w:pPr>
-      <w:r>
-        <w:rPr>
-          <w:rFonts w:ascii="Times New Roman" w:hAnsi="Times New Roman" w:cs="Times New Roman"/>
-          <w:sz w:val="24"/>
-          <w:szCs w:val="24"/>
-        </w:rPr>
-        <w:t xml:space="preserve">                                                        </w:t>
-      </w:r>
-      <w:proofErr w:type="spellStart"/>
-      <w:r>
-        <w:rPr>
-          <w:rFonts w:ascii="Times New Roman" w:hAnsi="Times New Roman" w:cs="Times New Roman"/>
-          <w:sz w:val="24"/>
-          <w:szCs w:val="24"/>
-        </w:rPr>
-        <w:t>seasonal_order</w:t>
-      </w:r>
-      <w:proofErr w:type="spellEnd"/>
-      <w:r>
-        <w:rPr>
-          <w:rFonts w:ascii="Times New Roman" w:hAnsi="Times New Roman" w:cs="Times New Roman"/>
-          <w:sz w:val="24"/>
-          <w:szCs w:val="24"/>
-        </w:rPr>
-        <w:t>=(</w:t>
-      </w:r>
-      <w:proofErr w:type="spellStart"/>
-      <w:r>
-        <w:rPr>
-          <w:rFonts w:ascii="Times New Roman" w:hAnsi="Times New Roman" w:cs="Times New Roman"/>
-          <w:sz w:val="24"/>
-          <w:szCs w:val="24"/>
-        </w:rPr>
-        <w:t>each_</w:t>
-      </w:r>
-      <w:proofErr w:type="gramStart"/>
-      <w:r>
-        <w:rPr>
-          <w:rFonts w:ascii="Times New Roman" w:hAnsi="Times New Roman" w:cs="Times New Roman"/>
-          <w:sz w:val="24"/>
-          <w:szCs w:val="24"/>
-        </w:rPr>
-        <w:t>P,D</w:t>
-      </w:r>
-      <w:proofErr w:type="gramEnd"/>
-      <w:r>
-        <w:rPr>
-          <w:rFonts w:ascii="Times New Roman" w:hAnsi="Times New Roman" w:cs="Times New Roman"/>
-          <w:sz w:val="24"/>
-          <w:szCs w:val="24"/>
-        </w:rPr>
-        <w:t>,Q,S</w:t>
-      </w:r>
-      <w:proofErr w:type="spellEnd"/>
-      <w:r>
-        <w:rPr>
-          <w:rFonts w:ascii="Times New Roman" w:hAnsi="Times New Roman" w:cs="Times New Roman"/>
-          <w:sz w:val="24"/>
-          <w:szCs w:val="24"/>
-        </w:rPr>
-        <w:t>),</w:t>
-      </w:r>
-    </w:p>
-    <w:p>
-      <w:pPr>
-        <w:tabs>
-          <w:tab w:val="left" w:pos="1521"/>
-        </w:tabs>
-        <w:spacing w:line="240" w:lineRule="auto"/>
-        <w:rPr>
-          <w:rFonts w:ascii="Times New Roman" w:hAnsi="Times New Roman" w:cs="Times New Roman"/>
-          <w:sz w:val="24"/>
-          <w:szCs w:val="24"/>
-        </w:rPr>
-      </w:pPr>
-      <w:r>
-        <w:rPr>
-          <w:rFonts w:ascii="Times New Roman" w:hAnsi="Times New Roman" w:cs="Times New Roman"/>
-          <w:sz w:val="24"/>
-          <w:szCs w:val="24"/>
-        </w:rPr>
-        <w:t xml:space="preserve">                                                        </w:t>
-      </w:r>
-      <w:proofErr w:type="spellStart"/>
-      <w:r>
-        <w:rPr>
-          <w:rFonts w:ascii="Times New Roman" w:hAnsi="Times New Roman" w:cs="Times New Roman"/>
-          <w:sz w:val="24"/>
-          <w:szCs w:val="24"/>
-        </w:rPr>
-        <w:t>enforce_stationarity</w:t>
-      </w:r>
-      <w:proofErr w:type="spellEnd"/>
-      <w:r>
-        <w:rPr>
-          <w:rFonts w:ascii="Times New Roman" w:hAnsi="Times New Roman" w:cs="Times New Roman"/>
-          <w:sz w:val="24"/>
-          <w:szCs w:val="24"/>
-        </w:rPr>
-        <w:t>=False,</w:t>
-      </w:r>
-    </w:p>
-    <w:p>
-      <w:pPr>
-        <w:tabs>
-          <w:tab w:val="left" w:pos="1521"/>
-        </w:tabs>
-        <w:spacing w:line="240" w:lineRule="auto"/>
-        <w:rPr>
-          <w:rFonts w:ascii="Times New Roman" w:hAnsi="Times New Roman" w:cs="Times New Roman"/>
-          <w:sz w:val="24"/>
-          <w:szCs w:val="24"/>
-        </w:rPr>
-      </w:pPr>
-      <w:r>
-        <w:rPr>
-          <w:rFonts w:ascii="Times New Roman" w:hAnsi="Times New Roman" w:cs="Times New Roman"/>
-          <w:sz w:val="24"/>
-          <w:szCs w:val="24"/>
-        </w:rPr>
-        <w:t xml:space="preserve">                                                        </w:t>
-      </w:r>
-      <w:proofErr w:type="spellStart"/>
-      <w:r>
-        <w:rPr>
-          <w:rFonts w:ascii="Times New Roman" w:hAnsi="Times New Roman" w:cs="Times New Roman"/>
-          <w:sz w:val="24"/>
-          <w:szCs w:val="24"/>
-        </w:rPr>
-        <w:t>enforce_invertibility</w:t>
-      </w:r>
-      <w:proofErr w:type="spellEnd"/>
-      <w:r>
-        <w:rPr>
-          <w:rFonts w:ascii="Times New Roman" w:hAnsi="Times New Roman" w:cs="Times New Roman"/>
-          <w:sz w:val="24"/>
-          <w:szCs w:val="24"/>
-        </w:rPr>
-        <w:t>=False)</w:t>
-      </w:r>
-    </w:p>
-    <w:p>
-      <w:pPr>
-        <w:tabs>
-          <w:tab w:val="left" w:pos="1521"/>
-        </w:tabs>
-        <w:spacing w:line="240" w:lineRule="auto"/>
-        <w:rPr>
-          <w:rFonts w:ascii="Times New Roman" w:hAnsi="Times New Roman" w:cs="Times New Roman"/>
-          <w:sz w:val="24"/>
-          <w:szCs w:val="24"/>
-        </w:rPr>
-      </w:pPr>
-      <w:r>
-        <w:rPr>
-          <w:rFonts w:ascii="Times New Roman" w:hAnsi="Times New Roman" w:cs="Times New Roman"/>
-          <w:sz w:val="24"/>
-          <w:szCs w:val="24"/>
-        </w:rPr>
-        <w:t xml:space="preserve">        results = </w:t>
-      </w:r>
-      <w:proofErr w:type="spellStart"/>
-      <w:proofErr w:type="gramStart"/>
-      <w:r>
-        <w:rPr>
-          <w:rFonts w:ascii="Times New Roman" w:hAnsi="Times New Roman" w:cs="Times New Roman"/>
-          <w:sz w:val="24"/>
-          <w:szCs w:val="24"/>
-        </w:rPr>
-        <w:t>mod.fit</w:t>
-      </w:r>
-      <w:proofErr w:type="spellEnd"/>
-      <w:r>
-        <w:rPr>
-          <w:rFonts w:ascii="Times New Roman" w:hAnsi="Times New Roman" w:cs="Times New Roman"/>
-          <w:sz w:val="24"/>
-          <w:szCs w:val="24"/>
-        </w:rPr>
-        <w:t>(</w:t>
-      </w:r>
-      <w:proofErr w:type="gramEnd"/>
-      <w:r>
-        <w:rPr>
-          <w:rFonts w:ascii="Times New Roman" w:hAnsi="Times New Roman" w:cs="Times New Roman"/>
-          <w:sz w:val="24"/>
-          <w:szCs w:val="24"/>
-        </w:rPr>
-        <w:t>)</w:t>
-      </w:r>
-    </w:p>
-    <w:p>
-      <w:pPr>
-        <w:tabs>
-          <w:tab w:val="left" w:pos="1521"/>
-        </w:tabs>
-        <w:spacing w:line="240" w:lineRule="auto"/>
-        <w:rPr>
-          <w:rFonts w:ascii="Times New Roman" w:hAnsi="Times New Roman" w:cs="Times New Roman"/>
-          <w:sz w:val="24"/>
-          <w:szCs w:val="24"/>
-        </w:rPr>
-      </w:pPr>
-      <w:r>
-        <w:rPr>
-          <w:rFonts w:ascii="Times New Roman" w:hAnsi="Times New Roman" w:cs="Times New Roman"/>
-          <w:sz w:val="24"/>
-          <w:szCs w:val="24"/>
-        </w:rPr>
-        <w:t xml:space="preserve">        print('ARIMA{}</w:t>
-      </w:r>
-      <w:proofErr w:type="gramStart"/>
-      <w:r>
-        <w:rPr>
-          <w:rFonts w:ascii="Times New Roman" w:hAnsi="Times New Roman" w:cs="Times New Roman"/>
-          <w:sz w:val="24"/>
-          <w:szCs w:val="24"/>
-        </w:rPr>
-        <w:t>x{</w:t>
-      </w:r>
-      <w:proofErr w:type="gramEnd"/>
-      <w:r>
-        <w:rPr>
-          <w:rFonts w:ascii="Times New Roman" w:hAnsi="Times New Roman" w:cs="Times New Roman"/>
-          <w:sz w:val="24"/>
-          <w:szCs w:val="24"/>
-        </w:rPr>
-        <w:t>} - AIC:{}'.format((</w:t>
-      </w:r>
-      <w:proofErr w:type="spellStart"/>
-      <w:r>
-        <w:rPr>
-          <w:rFonts w:ascii="Times New Roman" w:hAnsi="Times New Roman" w:cs="Times New Roman"/>
-          <w:sz w:val="24"/>
-          <w:szCs w:val="24"/>
-        </w:rPr>
-        <w:t>p,each_d,q</w:t>
-      </w:r>
-      <w:proofErr w:type="spellEnd"/>
-      <w:r>
-        <w:rPr>
-          <w:rFonts w:ascii="Times New Roman" w:hAnsi="Times New Roman" w:cs="Times New Roman"/>
-          <w:sz w:val="24"/>
-          <w:szCs w:val="24"/>
-        </w:rPr>
-        <w:t>), (</w:t>
-      </w:r>
-      <w:proofErr w:type="spellStart"/>
-      <w:r>
-        <w:rPr>
-          <w:rFonts w:ascii="Times New Roman" w:hAnsi="Times New Roman" w:cs="Times New Roman"/>
-          <w:sz w:val="24"/>
-          <w:szCs w:val="24"/>
-        </w:rPr>
-        <w:t>each_P,D,Q</w:t>
-      </w:r>
-      <w:proofErr w:type="spellEnd"/>
-      <w:r>
-        <w:rPr>
-          <w:rFonts w:ascii="Times New Roman" w:hAnsi="Times New Roman" w:cs="Times New Roman"/>
-          <w:sz w:val="24"/>
-          <w:szCs w:val="24"/>
-        </w:rPr>
-        <w:t xml:space="preserve">), </w:t>
-      </w:r>
-      <w:proofErr w:type="spellStart"/>
-      <w:r>
-        <w:rPr>
-          <w:rFonts w:ascii="Times New Roman" w:hAnsi="Times New Roman" w:cs="Times New Roman"/>
-          <w:sz w:val="24"/>
-          <w:szCs w:val="24"/>
-        </w:rPr>
-        <w:t>results.aic</w:t>
-      </w:r>
-      <w:proofErr w:type="spellEnd"/>
-      <w:r>
-        <w:rPr>
-          <w:rFonts w:ascii="Times New Roman" w:hAnsi="Times New Roman" w:cs="Times New Roman"/>
-          <w:sz w:val="24"/>
-          <w:szCs w:val="24"/>
-        </w:rPr>
-        <w:t>))</w:t>
-      </w:r>
-    </w:p>
-    <w:p>
-      <w:pPr>
-        <w:tabs>
-          <w:tab w:val="left" w:pos="1521"/>
-        </w:tabs>
-        <w:spacing w:line="240" w:lineRule="auto"/>
-        <w:rPr>
-          <w:rFonts w:ascii="Times New Roman" w:hAnsi="Times New Roman" w:cs="Times New Roman"/>
-          <w:sz w:val="20"/>
-          <w:szCs w:val="20"/>
-        </w:rPr>
-      </w:pPr>
-      <w:r>
-        <w:rPr>
-          <w:rFonts w:ascii="Times New Roman" w:hAnsi="Times New Roman" w:cs="Times New Roman"/>
-          <w:noProof/>
-        </w:rPr>
-        <w:drawing>
-          <wp:inline distT="0" distB="0" distL="0" distR="0" wp14:anchorId="325B36CC" wp14:editId="16827EE2">
-            <wp:extent cx="4272077" cy="968761"/>
-            <wp:effectExtent l="0" t="0" r="0" b="3175"/>
-            <wp:docPr id="11" name="Picture 11"/>
             <wp:cNvGraphicFramePr>
               <a:graphicFrameLocks xmlns:a="http://schemas.openxmlformats.org/drawingml/2006/main" noChangeAspect="1"/>
             </wp:cNvGraphicFramePr>
@@ -5282,6 +3432,925 @@
                   <pic:spPr>
                     <a:xfrm>
                       <a:off x="0" y="0"/>
+                      <a:ext cx="5731510" cy="2967355"/>
+                    </a:xfrm>
+                    <a:prstGeom prst="rect">
+                      <a:avLst/>
+                    </a:prstGeom>
+                  </pic:spPr>
+                </pic:pic>
+              </a:graphicData>
+            </a:graphic>
+          </wp:inline>
+        </w:drawing>
+      </w:r>
+    </w:p>
+    <w:p>
+      <w:pPr>
+        <w:tabs>
+          <w:tab w:val="left" w:pos="1521"/>
+        </w:tabs>
+        <w:jc w:val="center"/>
+        <w:rPr>
+          <w:rFonts w:ascii="Times New Roman" w:hAnsi="Times New Roman" w:cs="Times New Roman"/>
+          <w:b/>
+          <w:bCs/>
+          <w:sz w:val="24"/>
+          <w:szCs w:val="24"/>
+          <w:lang w:val="en-IN"/>
+        </w:rPr>
+      </w:pPr>
+      <w:r>
+        <w:rPr>
+          <w:rFonts w:ascii="Times New Roman" w:hAnsi="Times New Roman" w:cs="Times New Roman"/>
+          <w:sz w:val="16"/>
+          <w:szCs w:val="24"/>
+        </w:rPr>
+        <w:t xml:space="preserve">Fig </w:t>
+      </w:r>
+      <w:r>
+        <w:rPr>
+          <w:rFonts w:ascii="Times New Roman" w:hAnsi="Times New Roman" w:cs="Times New Roman"/>
+          <w:sz w:val="16"/>
+          <w:szCs w:val="24"/>
+        </w:rPr>
+        <w:t>8</w:t>
+      </w:r>
+      <w:r>
+        <w:rPr>
+          <w:rFonts w:ascii="Times New Roman" w:hAnsi="Times New Roman" w:cs="Times New Roman"/>
+          <w:sz w:val="16"/>
+          <w:szCs w:val="24"/>
+        </w:rPr>
+        <w:t xml:space="preserve">: Shows the </w:t>
+      </w:r>
+      <w:r>
+        <w:rPr>
+          <w:rFonts w:ascii="Times New Roman" w:hAnsi="Times New Roman" w:cs="Times New Roman"/>
+          <w:sz w:val="16"/>
+          <w:szCs w:val="24"/>
+        </w:rPr>
+        <w:t>acf and pacf plots for monthly PM2.5</w:t>
+      </w:r>
+      <w:r>
+        <w:rPr>
+          <w:rFonts w:ascii="Times New Roman" w:hAnsi="Times New Roman" w:cs="Times New Roman"/>
+          <w:sz w:val="16"/>
+          <w:szCs w:val="24"/>
+        </w:rPr>
+        <w:t>.</w:t>
+      </w:r>
+    </w:p>
+    <w:p>
+      <w:pPr>
+        <w:shd w:val="clear" w:color="auto" w:fill="FFFFFF"/>
+        <w:spacing w:before="240" w:after="0" w:line="240" w:lineRule="auto"/>
+        <w:rPr>
+          <w:rFonts w:ascii="Times New Roman" w:eastAsia="Times New Roman" w:hAnsi="Times New Roman" w:cs="Times New Roman"/>
+          <w:color w:val="000000"/>
+          <w:sz w:val="21"/>
+          <w:szCs w:val="21"/>
+          <w:lang w:val="en-IN" w:eastAsia="en-IN"/>
+        </w:rPr>
+      </w:pPr>
+    </w:p>
+    <w:p>
+      <w:pPr>
+        <w:pStyle w:val="Heading3"/>
+        <w:shd w:val="clear" w:color="auto" w:fill="FFFFFF"/>
+        <w:spacing w:before="186"/>
+        <w:rPr>
+          <w:rFonts w:ascii="Times New Roman" w:hAnsi="Times New Roman" w:cs="Times New Roman"/>
+          <w:b/>
+          <w:color w:val="000000"/>
+          <w:lang w:val="en-IN"/>
+        </w:rPr>
+      </w:pPr>
+      <w:r>
+        <w:rPr>
+          <w:rFonts w:ascii="Times New Roman" w:eastAsia="Times New Roman" w:hAnsi="Times New Roman" w:cs="Times New Roman"/>
+          <w:b/>
+          <w:bCs/>
+          <w:color w:val="000000"/>
+          <w:lang w:val="en-IN" w:eastAsia="en-IN"/>
+        </w:rPr>
+        <w:t xml:space="preserve">3.2.1.2 </w:t>
+      </w:r>
+      <w:r>
+        <w:rPr>
+          <w:rFonts w:ascii="Times New Roman" w:hAnsi="Times New Roman" w:cs="Times New Roman"/>
+          <w:b/>
+          <w:color w:val="000000"/>
+        </w:rPr>
+        <w:t>Analysing ACF and PACF plots:</w:t>
+      </w:r>
+    </w:p>
+    <w:p>
+      <w:pPr>
+        <w:pStyle w:val="NormalWeb"/>
+        <w:shd w:val="clear" w:color="auto" w:fill="FFFFFF"/>
+        <w:spacing w:before="240"/>
+        <w:rPr>
+          <w:color w:val="000000"/>
+        </w:rPr>
+      </w:pPr>
+      <w:r>
+        <w:rPr>
+          <w:color w:val="000000"/>
+        </w:rPr>
+        <w:t>We will use Rules for SARIMA model selection from ACF/PACF plots from this site: </w:t>
+      </w:r>
+      <w:hyperlink r:id="rId16" w:tgtFrame="_blank" w:history="1">
+        <w:r>
+          <w:rPr>
+            <w:rStyle w:val="Hyperlink"/>
+            <w:color w:val="337AB7"/>
+          </w:rPr>
+          <w:t>https://www.datasciencecentral.com/profiles/blogs/tutorial-forecasting-with-seasonal-arima</w:t>
+        </w:r>
+      </w:hyperlink>
+    </w:p>
+    <w:p>
+      <w:pPr>
+        <w:pStyle w:val="Heading4"/>
+        <w:shd w:val="clear" w:color="auto" w:fill="FFFFFF"/>
+        <w:spacing w:before="480" w:beforeAutospacing="0" w:after="0" w:afterAutospacing="0"/>
+        <w:rPr>
+          <w:color w:val="000000"/>
+        </w:rPr>
+      </w:pPr>
+      <w:r>
+        <w:rPr>
+          <w:color w:val="000000"/>
+        </w:rPr>
+        <w:t>Rule for identifying d:</w:t>
+      </w:r>
+    </w:p>
+    <w:p>
+      <w:pPr>
+        <w:rPr>
+          <w:rFonts w:ascii="Times New Roman" w:hAnsi="Times New Roman" w:cs="Times New Roman"/>
+          <w:sz w:val="24"/>
+          <w:szCs w:val="24"/>
+        </w:rPr>
+      </w:pPr>
+      <w:r>
+        <w:rPr>
+          <w:rFonts w:ascii="Times New Roman" w:hAnsi="Times New Roman" w:cs="Times New Roman"/>
+          <w:color w:val="000000"/>
+          <w:sz w:val="24"/>
+          <w:szCs w:val="24"/>
+        </w:rPr>
+        <w:br/>
+      </w:r>
+      <w:r>
+        <w:rPr>
+          <w:rFonts w:ascii="Times New Roman" w:hAnsi="Times New Roman" w:cs="Times New Roman"/>
+          <w:color w:val="000000"/>
+          <w:sz w:val="24"/>
+          <w:szCs w:val="24"/>
+          <w:shd w:val="clear" w:color="auto" w:fill="FFFFFF"/>
+        </w:rPr>
+        <w:t>d=0 if the series has no visible trend or ACF at all lags is low.</w:t>
+      </w:r>
+    </w:p>
+    <w:p>
+      <w:pPr>
+        <w:pStyle w:val="NormalWeb"/>
+        <w:shd w:val="clear" w:color="auto" w:fill="FFFFFF"/>
+        <w:spacing w:before="240"/>
+        <w:rPr>
+          <w:color w:val="000000"/>
+        </w:rPr>
+      </w:pPr>
+      <w:r>
+        <w:rPr>
+          <w:color w:val="000000"/>
+        </w:rPr>
+        <w:t>d≥1 if the series has visible trend or positive ACF values out to a high number of lags.</w:t>
+      </w:r>
+    </w:p>
+    <w:p>
+      <w:pPr>
+        <w:pStyle w:val="NormalWeb"/>
+        <w:shd w:val="clear" w:color="auto" w:fill="FFFFFF"/>
+        <w:spacing w:before="240"/>
+        <w:rPr>
+          <w:color w:val="000000"/>
+        </w:rPr>
+      </w:pPr>
+      <w:r>
+        <w:rPr>
+          <w:color w:val="000000"/>
+        </w:rPr>
+        <w:t>In our case there is no visible trend and ACF is not low at all lags, So we will take d as 0 and 1.</w:t>
+      </w:r>
+    </w:p>
+    <w:p>
+      <w:pPr>
+        <w:pStyle w:val="Heading4"/>
+        <w:shd w:val="clear" w:color="auto" w:fill="FFFFFF"/>
+        <w:spacing w:before="480" w:beforeAutospacing="0" w:after="0" w:afterAutospacing="0"/>
+        <w:rPr>
+          <w:color w:val="000000"/>
+        </w:rPr>
+      </w:pPr>
+      <w:r>
+        <w:rPr>
+          <w:color w:val="000000"/>
+        </w:rPr>
+        <w:t>Rule for Identifying the number of AR and MA terms (p and q)</w:t>
+      </w:r>
+    </w:p>
+    <w:p>
+      <w:pPr>
+        <w:rPr>
+          <w:rFonts w:ascii="Times New Roman" w:hAnsi="Times New Roman" w:cs="Times New Roman"/>
+          <w:sz w:val="24"/>
+          <w:szCs w:val="24"/>
+        </w:rPr>
+      </w:pPr>
+      <w:r>
+        <w:rPr>
+          <w:rFonts w:ascii="Times New Roman" w:hAnsi="Times New Roman" w:cs="Times New Roman"/>
+          <w:color w:val="000000"/>
+          <w:sz w:val="24"/>
+          <w:szCs w:val="24"/>
+        </w:rPr>
+        <w:br/>
+      </w:r>
+      <w:r>
+        <w:rPr>
+          <w:rFonts w:ascii="Times New Roman" w:hAnsi="Times New Roman" w:cs="Times New Roman"/>
+          <w:color w:val="000000"/>
+          <w:sz w:val="24"/>
+          <w:szCs w:val="24"/>
+          <w:shd w:val="clear" w:color="auto" w:fill="FFFFFF"/>
+        </w:rPr>
+        <w:t>p is equal to the first lag where the PACF value is above the significance level. So p will be 8.</w:t>
+      </w:r>
+    </w:p>
+    <w:p>
+      <w:pPr>
+        <w:pStyle w:val="NormalWeb"/>
+        <w:shd w:val="clear" w:color="auto" w:fill="FFFFFF"/>
+        <w:spacing w:before="240"/>
+        <w:rPr>
+          <w:color w:val="000000"/>
+        </w:rPr>
+      </w:pPr>
+      <w:r>
+        <w:rPr>
+          <w:color w:val="000000"/>
+        </w:rPr>
+        <w:t>q is equal to the first lag where the ACF value is above the significance level. So q will be 9.</w:t>
+      </w:r>
+    </w:p>
+    <w:p>
+      <w:pPr>
+        <w:pStyle w:val="Heading4"/>
+        <w:shd w:val="clear" w:color="auto" w:fill="FFFFFF"/>
+        <w:spacing w:before="480" w:beforeAutospacing="0" w:after="0" w:afterAutospacing="0"/>
+        <w:rPr>
+          <w:color w:val="000000"/>
+        </w:rPr>
+      </w:pPr>
+      <w:r>
+        <w:rPr>
+          <w:color w:val="000000"/>
+        </w:rPr>
+        <w:t>Rule for Identifying the seasonal part of the model:</w:t>
+      </w:r>
+    </w:p>
+    <w:p>
+      <w:pPr>
+        <w:rPr>
+          <w:rFonts w:ascii="Times New Roman" w:hAnsi="Times New Roman" w:cs="Times New Roman"/>
+          <w:sz w:val="24"/>
+          <w:szCs w:val="24"/>
+        </w:rPr>
+      </w:pPr>
+      <w:r>
+        <w:rPr>
+          <w:rFonts w:ascii="Times New Roman" w:hAnsi="Times New Roman" w:cs="Times New Roman"/>
+          <w:color w:val="000000"/>
+          <w:sz w:val="24"/>
+          <w:szCs w:val="24"/>
+        </w:rPr>
+        <w:br/>
+      </w:r>
+      <w:r>
+        <w:rPr>
+          <w:rFonts w:ascii="Times New Roman" w:hAnsi="Times New Roman" w:cs="Times New Roman"/>
+          <w:color w:val="000000"/>
+          <w:sz w:val="24"/>
+          <w:szCs w:val="24"/>
+          <w:shd w:val="clear" w:color="auto" w:fill="FFFFFF"/>
+        </w:rPr>
+        <w:t>S is equal to the ACF lag with the highest value (typically at a high lag), So S may be 10.</w:t>
+      </w:r>
+    </w:p>
+    <w:p>
+      <w:pPr>
+        <w:pStyle w:val="NormalWeb"/>
+        <w:shd w:val="clear" w:color="auto" w:fill="FFFFFF"/>
+        <w:spacing w:before="240"/>
+        <w:rPr>
+          <w:color w:val="000000"/>
+        </w:rPr>
+      </w:pPr>
+      <w:r>
+        <w:rPr>
+          <w:color w:val="000000"/>
+        </w:rPr>
+        <w:t>D=1 if the series has a stable seasonal pattern over time.</w:t>
+      </w:r>
+    </w:p>
+    <w:p>
+      <w:pPr>
+        <w:pStyle w:val="NormalWeb"/>
+        <w:shd w:val="clear" w:color="auto" w:fill="FFFFFF"/>
+        <w:spacing w:before="240"/>
+        <w:rPr>
+          <w:color w:val="000000"/>
+        </w:rPr>
+      </w:pPr>
+      <w:r>
+        <w:rPr>
+          <w:color w:val="000000"/>
+        </w:rPr>
+        <w:t>D=0 if the series has an unstable seasonal pattern over time.</w:t>
+      </w:r>
+    </w:p>
+    <w:p>
+      <w:pPr>
+        <w:pStyle w:val="NormalWeb"/>
+        <w:shd w:val="clear" w:color="auto" w:fill="FFFFFF"/>
+        <w:spacing w:before="240"/>
+        <w:rPr>
+          <w:color w:val="000000"/>
+        </w:rPr>
+      </w:pPr>
+      <w:r>
+        <w:rPr>
+          <w:color w:val="000000"/>
+        </w:rPr>
+        <w:lastRenderedPageBreak/>
+        <w:t>Since, In our case there is no stable seasonal pattern visible, So we'll take D = 0</w:t>
+      </w:r>
+    </w:p>
+    <w:p>
+      <w:pPr>
+        <w:pStyle w:val="NormalWeb"/>
+        <w:shd w:val="clear" w:color="auto" w:fill="FFFFFF"/>
+        <w:spacing w:before="240"/>
+        <w:rPr>
+          <w:color w:val="000000"/>
+        </w:rPr>
+      </w:pPr>
+      <w:r>
+        <w:rPr>
+          <w:rStyle w:val="Emphasis"/>
+          <w:b/>
+          <w:bCs/>
+          <w:color w:val="000000"/>
+        </w:rPr>
+        <w:t>Rule of thumb: d+D≤2</w:t>
+      </w:r>
+    </w:p>
+    <w:p>
+      <w:pPr>
+        <w:pStyle w:val="NormalWeb"/>
+        <w:shd w:val="clear" w:color="auto" w:fill="FFFFFF"/>
+        <w:spacing w:before="240"/>
+        <w:rPr>
+          <w:color w:val="000000"/>
+        </w:rPr>
+      </w:pPr>
+      <w:r>
+        <w:rPr>
+          <w:color w:val="000000"/>
+        </w:rPr>
+        <w:t>P≥1 if the ACF is positive at lag S, else P=0. Since ACF is positive at lag 10, So may take P as 1 or 2</w:t>
+      </w:r>
+    </w:p>
+    <w:p>
+      <w:pPr>
+        <w:pStyle w:val="NormalWeb"/>
+        <w:shd w:val="clear" w:color="auto" w:fill="FFFFFF"/>
+        <w:spacing w:before="240"/>
+        <w:rPr>
+          <w:color w:val="000000"/>
+        </w:rPr>
+      </w:pPr>
+      <w:r>
+        <w:rPr>
+          <w:color w:val="000000"/>
+        </w:rPr>
+        <w:t>Q≥1 if the ACF is negative at lag S, else Q=0. Since ACF is positive at lag 10, So we'll take Q as 0.</w:t>
+      </w:r>
+    </w:p>
+    <w:p>
+      <w:pPr>
+        <w:pStyle w:val="NormalWeb"/>
+        <w:shd w:val="clear" w:color="auto" w:fill="FFFFFF"/>
+        <w:spacing w:before="240"/>
+        <w:rPr>
+          <w:color w:val="000000"/>
+        </w:rPr>
+      </w:pPr>
+      <w:r>
+        <w:rPr>
+          <w:rStyle w:val="Emphasis"/>
+          <w:b/>
+          <w:bCs/>
+          <w:color w:val="000000"/>
+        </w:rPr>
+        <w:t>Rule of thumb: P+Q≤2</w:t>
+      </w:r>
+    </w:p>
+    <w:p>
+      <w:pPr>
+        <w:tabs>
+          <w:tab w:val="left" w:pos="1521"/>
+        </w:tabs>
+        <w:rPr>
+          <w:rFonts w:ascii="Times New Roman" w:hAnsi="Times New Roman" w:cs="Times New Roman"/>
+          <w:color w:val="000000"/>
+          <w:sz w:val="24"/>
+          <w:szCs w:val="24"/>
+          <w:shd w:val="clear" w:color="auto" w:fill="FFFFFF"/>
+        </w:rPr>
+      </w:pPr>
+      <w:r>
+        <w:rPr>
+          <w:rFonts w:ascii="Times New Roman" w:hAnsi="Times New Roman" w:cs="Times New Roman"/>
+          <w:color w:val="000000"/>
+          <w:sz w:val="24"/>
+          <w:szCs w:val="24"/>
+        </w:rPr>
+        <w:br/>
+      </w:r>
+      <w:r>
+        <w:rPr>
+          <w:rFonts w:ascii="Times New Roman" w:hAnsi="Times New Roman" w:cs="Times New Roman"/>
+          <w:color w:val="000000"/>
+          <w:sz w:val="24"/>
+          <w:szCs w:val="24"/>
+          <w:shd w:val="clear" w:color="auto" w:fill="FFFFFF"/>
+        </w:rPr>
+        <w:t>So, possible values for hyperparameters will be:</w:t>
+      </w:r>
+      <w:r>
+        <w:rPr>
+          <w:rFonts w:ascii="Times New Roman" w:hAnsi="Times New Roman" w:cs="Times New Roman"/>
+          <w:color w:val="000000"/>
+          <w:sz w:val="24"/>
+          <w:szCs w:val="24"/>
+        </w:rPr>
+        <w:br/>
+      </w:r>
+      <w:r>
+        <w:rPr>
+          <w:rFonts w:ascii="Times New Roman" w:hAnsi="Times New Roman" w:cs="Times New Roman"/>
+          <w:color w:val="000000"/>
+          <w:sz w:val="24"/>
+          <w:szCs w:val="24"/>
+        </w:rPr>
+        <w:br/>
+      </w:r>
+      <w:r>
+        <w:rPr>
+          <w:rFonts w:ascii="Times New Roman" w:hAnsi="Times New Roman" w:cs="Times New Roman"/>
+          <w:color w:val="000000"/>
+          <w:sz w:val="24"/>
+          <w:szCs w:val="24"/>
+          <w:shd w:val="clear" w:color="auto" w:fill="FFFFFF"/>
+        </w:rPr>
+        <w:t>p = 8</w:t>
+      </w:r>
+      <w:r>
+        <w:rPr>
+          <w:rFonts w:ascii="Times New Roman" w:hAnsi="Times New Roman" w:cs="Times New Roman"/>
+          <w:color w:val="000000"/>
+          <w:sz w:val="24"/>
+          <w:szCs w:val="24"/>
+        </w:rPr>
+        <w:br/>
+      </w:r>
+      <w:r>
+        <w:rPr>
+          <w:rFonts w:ascii="Times New Roman" w:hAnsi="Times New Roman" w:cs="Times New Roman"/>
+          <w:color w:val="000000"/>
+          <w:sz w:val="24"/>
+          <w:szCs w:val="24"/>
+          <w:shd w:val="clear" w:color="auto" w:fill="FFFFFF"/>
+        </w:rPr>
+        <w:t>d = 0 and 1</w:t>
+      </w:r>
+      <w:r>
+        <w:rPr>
+          <w:rFonts w:ascii="Times New Roman" w:hAnsi="Times New Roman" w:cs="Times New Roman"/>
+          <w:color w:val="000000"/>
+          <w:sz w:val="24"/>
+          <w:szCs w:val="24"/>
+        </w:rPr>
+        <w:br/>
+      </w:r>
+      <w:r>
+        <w:rPr>
+          <w:rFonts w:ascii="Times New Roman" w:hAnsi="Times New Roman" w:cs="Times New Roman"/>
+          <w:color w:val="000000"/>
+          <w:sz w:val="24"/>
+          <w:szCs w:val="24"/>
+          <w:shd w:val="clear" w:color="auto" w:fill="FFFFFF"/>
+        </w:rPr>
+        <w:t>q = 9</w:t>
+      </w:r>
+      <w:r>
+        <w:rPr>
+          <w:rFonts w:ascii="Times New Roman" w:hAnsi="Times New Roman" w:cs="Times New Roman"/>
+          <w:color w:val="000000"/>
+          <w:sz w:val="24"/>
+          <w:szCs w:val="24"/>
+        </w:rPr>
+        <w:br/>
+      </w:r>
+      <w:r>
+        <w:rPr>
+          <w:rFonts w:ascii="Times New Roman" w:hAnsi="Times New Roman" w:cs="Times New Roman"/>
+          <w:color w:val="000000"/>
+          <w:sz w:val="24"/>
+          <w:szCs w:val="24"/>
+          <w:shd w:val="clear" w:color="auto" w:fill="FFFFFF"/>
+        </w:rPr>
+        <w:t>P = 1 and 2</w:t>
+      </w:r>
+      <w:r>
+        <w:rPr>
+          <w:rFonts w:ascii="Times New Roman" w:hAnsi="Times New Roman" w:cs="Times New Roman"/>
+          <w:color w:val="000000"/>
+          <w:sz w:val="24"/>
+          <w:szCs w:val="24"/>
+        </w:rPr>
+        <w:br/>
+      </w:r>
+      <w:r>
+        <w:rPr>
+          <w:rFonts w:ascii="Times New Roman" w:hAnsi="Times New Roman" w:cs="Times New Roman"/>
+          <w:color w:val="000000"/>
+          <w:sz w:val="24"/>
+          <w:szCs w:val="24"/>
+          <w:shd w:val="clear" w:color="auto" w:fill="FFFFFF"/>
+        </w:rPr>
+        <w:t>D = 0</w:t>
+      </w:r>
+      <w:r>
+        <w:rPr>
+          <w:rFonts w:ascii="Times New Roman" w:hAnsi="Times New Roman" w:cs="Times New Roman"/>
+          <w:color w:val="000000"/>
+          <w:sz w:val="24"/>
+          <w:szCs w:val="24"/>
+        </w:rPr>
+        <w:br/>
+      </w:r>
+      <w:r>
+        <w:rPr>
+          <w:rFonts w:ascii="Times New Roman" w:hAnsi="Times New Roman" w:cs="Times New Roman"/>
+          <w:color w:val="000000"/>
+          <w:sz w:val="24"/>
+          <w:szCs w:val="24"/>
+          <w:shd w:val="clear" w:color="auto" w:fill="FFFFFF"/>
+        </w:rPr>
+        <w:t>Q = 0</w:t>
+      </w:r>
+      <w:r>
+        <w:rPr>
+          <w:rFonts w:ascii="Times New Roman" w:hAnsi="Times New Roman" w:cs="Times New Roman"/>
+          <w:color w:val="000000"/>
+          <w:sz w:val="24"/>
+          <w:szCs w:val="24"/>
+        </w:rPr>
+        <w:br/>
+      </w:r>
+      <w:r>
+        <w:rPr>
+          <w:rFonts w:ascii="Times New Roman" w:hAnsi="Times New Roman" w:cs="Times New Roman"/>
+          <w:color w:val="000000"/>
+          <w:sz w:val="24"/>
+          <w:szCs w:val="24"/>
+          <w:shd w:val="clear" w:color="auto" w:fill="FFFFFF"/>
+        </w:rPr>
+        <w:t>S = 10</w:t>
+      </w:r>
+    </w:p>
+    <w:p>
+      <w:pPr>
+        <w:tabs>
+          <w:tab w:val="left" w:pos="1521"/>
+        </w:tabs>
+        <w:rPr>
+          <w:rFonts w:ascii="Times New Roman" w:hAnsi="Times New Roman" w:cs="Times New Roman"/>
+          <w:sz w:val="24"/>
+          <w:szCs w:val="24"/>
+        </w:rPr>
+      </w:pPr>
+      <w:r>
+        <w:rPr>
+          <w:rFonts w:ascii="Times New Roman" w:eastAsia="Times New Roman" w:hAnsi="Times New Roman" w:cs="Times New Roman"/>
+          <w:b/>
+          <w:bCs/>
+          <w:color w:val="000000"/>
+          <w:sz w:val="24"/>
+          <w:szCs w:val="24"/>
+          <w:lang w:val="en-IN" w:eastAsia="en-IN"/>
+        </w:rPr>
+        <w:t xml:space="preserve">3.2.1.3 </w:t>
+      </w:r>
+      <w:r>
+        <w:rPr>
+          <w:rFonts w:ascii="Times New Roman" w:hAnsi="Times New Roman" w:cs="Times New Roman"/>
+          <w:b/>
+          <w:color w:val="000000"/>
+          <w:sz w:val="24"/>
+          <w:szCs w:val="24"/>
+          <w:shd w:val="clear" w:color="auto" w:fill="FFFFFF"/>
+        </w:rPr>
+        <w:t>Defining Hyperparameters for SARIMA</w:t>
+      </w:r>
+    </w:p>
+    <w:p>
+      <w:pPr>
+        <w:tabs>
+          <w:tab w:val="left" w:pos="1521"/>
+        </w:tabs>
+        <w:spacing w:line="240" w:lineRule="auto"/>
+        <w:rPr>
+          <w:rFonts w:ascii="Times New Roman" w:hAnsi="Times New Roman" w:cs="Times New Roman"/>
+          <w:sz w:val="24"/>
+          <w:szCs w:val="24"/>
+        </w:rPr>
+      </w:pPr>
+      <w:r>
+        <w:rPr>
+          <w:rFonts w:ascii="Times New Roman" w:hAnsi="Times New Roman" w:cs="Times New Roman"/>
+          <w:sz w:val="24"/>
+          <w:szCs w:val="24"/>
+        </w:rPr>
+        <w:t>p, d, q, P, D, Q, S = 8, (0,1), 9, (1,2), 0, 0, 10</w:t>
+      </w:r>
+    </w:p>
+    <w:p>
+      <w:pPr>
+        <w:tabs>
+          <w:tab w:val="left" w:pos="1521"/>
+        </w:tabs>
+        <w:spacing w:line="240" w:lineRule="auto"/>
+        <w:rPr>
+          <w:rFonts w:ascii="Times New Roman" w:hAnsi="Times New Roman" w:cs="Times New Roman"/>
+          <w:sz w:val="24"/>
+          <w:szCs w:val="24"/>
+        </w:rPr>
+      </w:pPr>
+      <w:r>
+        <w:rPr>
+          <w:rFonts w:ascii="Times New Roman" w:hAnsi="Times New Roman" w:cs="Times New Roman"/>
+          <w:sz w:val="24"/>
+          <w:szCs w:val="24"/>
+        </w:rPr>
+        <w:t># lets fit the SARIMA model</w:t>
+      </w:r>
+    </w:p>
+    <w:p>
+      <w:pPr>
+        <w:tabs>
+          <w:tab w:val="left" w:pos="1521"/>
+        </w:tabs>
+        <w:spacing w:line="240" w:lineRule="auto"/>
+        <w:rPr>
+          <w:rFonts w:ascii="Times New Roman" w:hAnsi="Times New Roman" w:cs="Times New Roman"/>
+          <w:sz w:val="24"/>
+          <w:szCs w:val="24"/>
+        </w:rPr>
+      </w:pPr>
+      <w:r>
+        <w:rPr>
+          <w:rFonts w:ascii="Times New Roman" w:hAnsi="Times New Roman" w:cs="Times New Roman"/>
+          <w:sz w:val="24"/>
+          <w:szCs w:val="24"/>
+        </w:rPr>
+        <w:t>for each_d in d:</w:t>
+      </w:r>
+    </w:p>
+    <w:p>
+      <w:pPr>
+        <w:tabs>
+          <w:tab w:val="left" w:pos="1521"/>
+        </w:tabs>
+        <w:spacing w:line="240" w:lineRule="auto"/>
+        <w:rPr>
+          <w:rFonts w:ascii="Times New Roman" w:hAnsi="Times New Roman" w:cs="Times New Roman"/>
+          <w:sz w:val="24"/>
+          <w:szCs w:val="24"/>
+        </w:rPr>
+      </w:pPr>
+      <w:r>
+        <w:rPr>
+          <w:rFonts w:ascii="Times New Roman" w:hAnsi="Times New Roman" w:cs="Times New Roman"/>
+          <w:sz w:val="24"/>
+          <w:szCs w:val="24"/>
+        </w:rPr>
+        <w:t xml:space="preserve">    for each_P in P:</w:t>
+      </w:r>
+    </w:p>
+    <w:p>
+      <w:pPr>
+        <w:tabs>
+          <w:tab w:val="left" w:pos="1521"/>
+        </w:tabs>
+        <w:spacing w:line="240" w:lineRule="auto"/>
+        <w:rPr>
+          <w:rFonts w:ascii="Times New Roman" w:hAnsi="Times New Roman" w:cs="Times New Roman"/>
+          <w:sz w:val="24"/>
+          <w:szCs w:val="24"/>
+        </w:rPr>
+      </w:pPr>
+      <w:r>
+        <w:rPr>
+          <w:rFonts w:ascii="Times New Roman" w:hAnsi="Times New Roman" w:cs="Times New Roman"/>
+          <w:sz w:val="24"/>
+          <w:szCs w:val="24"/>
+        </w:rPr>
+        <w:t xml:space="preserve">        mod = sm.tsa.statespace.SARIMAX(train_PM25,</w:t>
+      </w:r>
+    </w:p>
+    <w:p>
+      <w:pPr>
+        <w:tabs>
+          <w:tab w:val="left" w:pos="1521"/>
+        </w:tabs>
+        <w:spacing w:line="240" w:lineRule="auto"/>
+        <w:rPr>
+          <w:rFonts w:ascii="Times New Roman" w:hAnsi="Times New Roman" w:cs="Times New Roman"/>
+          <w:sz w:val="24"/>
+          <w:szCs w:val="24"/>
+        </w:rPr>
+      </w:pPr>
+      <w:r>
+        <w:rPr>
+          <w:rFonts w:ascii="Times New Roman" w:hAnsi="Times New Roman" w:cs="Times New Roman"/>
+          <w:sz w:val="24"/>
+          <w:szCs w:val="24"/>
+        </w:rPr>
+        <w:t xml:space="preserve">                                                        order=(p,each_d,q),</w:t>
+      </w:r>
+    </w:p>
+    <w:p>
+      <w:pPr>
+        <w:tabs>
+          <w:tab w:val="left" w:pos="1521"/>
+        </w:tabs>
+        <w:spacing w:line="240" w:lineRule="auto"/>
+        <w:rPr>
+          <w:rFonts w:ascii="Times New Roman" w:hAnsi="Times New Roman" w:cs="Times New Roman"/>
+          <w:sz w:val="24"/>
+          <w:szCs w:val="24"/>
+        </w:rPr>
+      </w:pPr>
+      <w:r>
+        <w:rPr>
+          <w:rFonts w:ascii="Times New Roman" w:hAnsi="Times New Roman" w:cs="Times New Roman"/>
+          <w:sz w:val="24"/>
+          <w:szCs w:val="24"/>
+        </w:rPr>
+        <w:t xml:space="preserve">                                                        seasonal_order=(each_P,D,Q,S),</w:t>
+      </w:r>
+    </w:p>
+    <w:p>
+      <w:pPr>
+        <w:tabs>
+          <w:tab w:val="left" w:pos="1521"/>
+        </w:tabs>
+        <w:spacing w:line="240" w:lineRule="auto"/>
+        <w:rPr>
+          <w:rFonts w:ascii="Times New Roman" w:hAnsi="Times New Roman" w:cs="Times New Roman"/>
+          <w:sz w:val="24"/>
+          <w:szCs w:val="24"/>
+        </w:rPr>
+      </w:pPr>
+      <w:r>
+        <w:rPr>
+          <w:rFonts w:ascii="Times New Roman" w:hAnsi="Times New Roman" w:cs="Times New Roman"/>
+          <w:sz w:val="24"/>
+          <w:szCs w:val="24"/>
+        </w:rPr>
+        <w:t xml:space="preserve">                                                        enforce_stationarity=False,</w:t>
+      </w:r>
+    </w:p>
+    <w:p>
+      <w:pPr>
+        <w:tabs>
+          <w:tab w:val="left" w:pos="1521"/>
+        </w:tabs>
+        <w:spacing w:line="240" w:lineRule="auto"/>
+        <w:rPr>
+          <w:rFonts w:ascii="Times New Roman" w:hAnsi="Times New Roman" w:cs="Times New Roman"/>
+          <w:sz w:val="24"/>
+          <w:szCs w:val="24"/>
+        </w:rPr>
+      </w:pPr>
+      <w:r>
+        <w:rPr>
+          <w:rFonts w:ascii="Times New Roman" w:hAnsi="Times New Roman" w:cs="Times New Roman"/>
+          <w:sz w:val="24"/>
+          <w:szCs w:val="24"/>
+        </w:rPr>
+        <w:t xml:space="preserve">                                                        enforce_invertibility=False)</w:t>
+      </w:r>
+    </w:p>
+    <w:p>
+      <w:pPr>
+        <w:tabs>
+          <w:tab w:val="left" w:pos="1521"/>
+        </w:tabs>
+        <w:spacing w:line="240" w:lineRule="auto"/>
+        <w:rPr>
+          <w:rFonts w:ascii="Times New Roman" w:hAnsi="Times New Roman" w:cs="Times New Roman"/>
+          <w:sz w:val="24"/>
+          <w:szCs w:val="24"/>
+        </w:rPr>
+      </w:pPr>
+      <w:r>
+        <w:rPr>
+          <w:rFonts w:ascii="Times New Roman" w:hAnsi="Times New Roman" w:cs="Times New Roman"/>
+          <w:sz w:val="24"/>
+          <w:szCs w:val="24"/>
+        </w:rPr>
+        <w:t xml:space="preserve">        results = mod.fit()</w:t>
+      </w:r>
+    </w:p>
+    <w:p>
+      <w:pPr>
+        <w:tabs>
+          <w:tab w:val="left" w:pos="1521"/>
+        </w:tabs>
+        <w:spacing w:line="240" w:lineRule="auto"/>
+        <w:rPr>
+          <w:rFonts w:ascii="Times New Roman" w:hAnsi="Times New Roman" w:cs="Times New Roman"/>
+          <w:sz w:val="24"/>
+          <w:szCs w:val="24"/>
+        </w:rPr>
+      </w:pPr>
+      <w:r>
+        <w:rPr>
+          <w:rFonts w:ascii="Times New Roman" w:hAnsi="Times New Roman" w:cs="Times New Roman"/>
+          <w:sz w:val="24"/>
+          <w:szCs w:val="24"/>
+        </w:rPr>
+        <w:t xml:space="preserve">        print('ARIMA{}x{} - AIC:{}'.format((p,each_d,q), (each_P,D,Q), results.aic))</w:t>
+      </w:r>
+    </w:p>
+    <w:p>
+      <w:pPr>
+        <w:tabs>
+          <w:tab w:val="left" w:pos="1521"/>
+        </w:tabs>
+        <w:spacing w:line="240" w:lineRule="auto"/>
+        <w:rPr>
+          <w:rFonts w:ascii="Times New Roman" w:hAnsi="Times New Roman" w:cs="Times New Roman"/>
+          <w:sz w:val="20"/>
+          <w:szCs w:val="20"/>
+        </w:rPr>
+      </w:pPr>
+      <w:r>
+        <w:rPr>
+          <w:rFonts w:ascii="Times New Roman" w:hAnsi="Times New Roman" w:cs="Times New Roman"/>
+          <w:noProof/>
+        </w:rPr>
+        <w:drawing>
+          <wp:inline distT="0" distB="0" distL="0" distR="0" wp14:anchorId="325B36CC" wp14:editId="16827EE2">
+            <wp:extent cx="4272077" cy="968761"/>
+            <wp:effectExtent l="0" t="0" r="0" b="3175"/>
+            <wp:docPr id="11" name="Picture 11"/>
+            <wp:cNvGraphicFramePr>
+              <a:graphicFrameLocks xmlns:a="http://schemas.openxmlformats.org/drawingml/2006/main" noChangeAspect="1"/>
+            </wp:cNvGraphicFramePr>
+            <a:graphic xmlns:a="http://schemas.openxmlformats.org/drawingml/2006/main">
+              <a:graphicData uri="http://schemas.openxmlformats.org/drawingml/2006/picture">
+                <pic:pic xmlns:pic="http://schemas.openxmlformats.org/drawingml/2006/picture">
+                  <pic:nvPicPr>
+                    <pic:cNvPr id="1" name=""/>
+                    <pic:cNvPicPr/>
+                  </pic:nvPicPr>
+                  <pic:blipFill>
+                    <a:blip r:embed="rId17"/>
+                    <a:stretch>
+                      <a:fillRect/>
+                    </a:stretch>
+                  </pic:blipFill>
+                  <pic:spPr>
+                    <a:xfrm>
+                      <a:off x="0" y="0"/>
                       <a:ext cx="4367495" cy="990399"/>
                     </a:xfrm>
                     <a:prstGeom prst="rect">
@@ -5405,25 +4474,28 @@
           <w:sz w:val="20"/>
           <w:szCs w:val="20"/>
         </w:rPr>
-        <w:t xml:space="preserve">    p = q = </w:t>
-      </w:r>
-      <w:proofErr w:type="gramStart"/>
-      <w:r>
+        <w:t xml:space="preserve">    p = q = range(2)</w:t>
+      </w:r>
+    </w:p>
+    <w:p>
+      <w:pPr>
+        <w:tabs>
+          <w:tab w:val="left" w:pos="1521"/>
+        </w:tabs>
+        <w:spacing w:line="240" w:lineRule="auto"/>
         <w:rPr>
           <w:rFonts w:ascii="Times New Roman" w:hAnsi="Times New Roman" w:cs="Times New Roman"/>
           <w:sz w:val="20"/>
           <w:szCs w:val="20"/>
         </w:rPr>
-        <w:t>range(</w:t>
-      </w:r>
-      <w:proofErr w:type="gramEnd"/>
+      </w:pPr>
       <w:r>
         <w:rPr>
           <w:rFonts w:ascii="Times New Roman" w:hAnsi="Times New Roman" w:cs="Times New Roman"/>
           <w:sz w:val="20"/>
           <w:szCs w:val="20"/>
         </w:rPr>
-        <w:t>2)</w:t>
+        <w:t xml:space="preserve">    d = range(0,2)</w:t>
       </w:r>
     </w:p>
     <w:p>
@@ -5444,25 +4516,28 @@
           <w:sz w:val="20"/>
           <w:szCs w:val="20"/>
         </w:rPr>
-        <w:t xml:space="preserve">    d = </w:t>
-      </w:r>
-      <w:proofErr w:type="gramStart"/>
-      <w:r>
+        <w:t xml:space="preserve">    S = 12 # let's take S as 12 as our data frequency is monthly</w:t>
+      </w:r>
+    </w:p>
+    <w:p>
+      <w:pPr>
+        <w:tabs>
+          <w:tab w:val="left" w:pos="1521"/>
+        </w:tabs>
+        <w:spacing w:line="240" w:lineRule="auto"/>
         <w:rPr>
           <w:rFonts w:ascii="Times New Roman" w:hAnsi="Times New Roman" w:cs="Times New Roman"/>
           <w:sz w:val="20"/>
           <w:szCs w:val="20"/>
         </w:rPr>
-        <w:t>range(</w:t>
-      </w:r>
-      <w:proofErr w:type="gramEnd"/>
+      </w:pPr>
       <w:r>
         <w:rPr>
           <w:rFonts w:ascii="Times New Roman" w:hAnsi="Times New Roman" w:cs="Times New Roman"/>
           <w:sz w:val="20"/>
           <w:szCs w:val="20"/>
         </w:rPr>
-        <w:t>0,2)</w:t>
+        <w:t xml:space="preserve">    # all combinations of (p,d,q)</w:t>
       </w:r>
     </w:p>
     <w:p>
@@ -5483,7 +4558,7 @@
           <w:sz w:val="20"/>
           <w:szCs w:val="20"/>
         </w:rPr>
-        <w:t xml:space="preserve">    S = 12 # let's take S as 12 as our data frequency is monthly</w:t>
+        <w:t xml:space="preserve">    pdq = list(itertools.product(p, d, q))</w:t>
       </w:r>
     </w:p>
     <w:p>
@@ -5504,84 +4579,91 @@
           <w:sz w:val="20"/>
           <w:szCs w:val="20"/>
         </w:rPr>
-        <w:t xml:space="preserve">    # all combinations of (</w:t>
-      </w:r>
-      <w:proofErr w:type="spellStart"/>
-      <w:proofErr w:type="gramStart"/>
-      <w:r>
+        <w:t xml:space="preserve">    # all combinations of seasonal (P,D,Q)</w:t>
+      </w:r>
+    </w:p>
+    <w:p>
+      <w:pPr>
+        <w:tabs>
+          <w:tab w:val="left" w:pos="1521"/>
+        </w:tabs>
+        <w:spacing w:line="240" w:lineRule="auto"/>
         <w:rPr>
           <w:rFonts w:ascii="Times New Roman" w:hAnsi="Times New Roman" w:cs="Times New Roman"/>
           <w:sz w:val="20"/>
           <w:szCs w:val="20"/>
         </w:rPr>
-        <w:t>p,d</w:t>
-      </w:r>
-      <w:proofErr w:type="gramEnd"/>
+      </w:pPr>
       <w:r>
         <w:rPr>
           <w:rFonts w:ascii="Times New Roman" w:hAnsi="Times New Roman" w:cs="Times New Roman"/>
           <w:sz w:val="20"/>
           <w:szCs w:val="20"/>
         </w:rPr>
-        <w:t>,q</w:t>
-      </w:r>
-      <w:proofErr w:type="spellEnd"/>
-      <w:r>
+        <w:t xml:space="preserve">    seasonal_PDQ = [(x[0], x[1], x[2], S) for x in list(itertools.product(p, d, q))]</w:t>
+      </w:r>
+    </w:p>
+    <w:p>
+      <w:pPr>
+        <w:tabs>
+          <w:tab w:val="left" w:pos="1521"/>
+        </w:tabs>
+        <w:spacing w:line="240" w:lineRule="auto"/>
         <w:rPr>
           <w:rFonts w:ascii="Times New Roman" w:hAnsi="Times New Roman" w:cs="Times New Roman"/>
           <w:sz w:val="20"/>
           <w:szCs w:val="20"/>
         </w:rPr>
-        <w:t>)</w:t>
-      </w:r>
-    </w:p>
-    <w:p>
-      <w:pPr>
-        <w:tabs>
-          <w:tab w:val="left" w:pos="1521"/>
-        </w:tabs>
-        <w:spacing w:line="240" w:lineRule="auto"/>
+      </w:pPr>
+      <w:r>
         <w:rPr>
           <w:rFonts w:ascii="Times New Roman" w:hAnsi="Times New Roman" w:cs="Times New Roman"/>
           <w:sz w:val="20"/>
           <w:szCs w:val="20"/>
         </w:rPr>
-      </w:pPr>
-      <w:r>
+        <w:t xml:space="preserve">    best_model = None</w:t>
+      </w:r>
+    </w:p>
+    <w:p>
+      <w:pPr>
+        <w:tabs>
+          <w:tab w:val="left" w:pos="1521"/>
+        </w:tabs>
+        <w:spacing w:line="240" w:lineRule="auto"/>
         <w:rPr>
           <w:rFonts w:ascii="Times New Roman" w:hAnsi="Times New Roman" w:cs="Times New Roman"/>
           <w:sz w:val="20"/>
           <w:szCs w:val="20"/>
         </w:rPr>
-        <w:t xml:space="preserve">    pdq = </w:t>
-      </w:r>
-      <w:proofErr w:type="gramStart"/>
+      </w:pPr>
       <w:r>
         <w:rPr>
           <w:rFonts w:ascii="Times New Roman" w:hAnsi="Times New Roman" w:cs="Times New Roman"/>
           <w:sz w:val="20"/>
           <w:szCs w:val="20"/>
         </w:rPr>
-        <w:t>list(</w:t>
-      </w:r>
-      <w:proofErr w:type="spellStart"/>
-      <w:proofErr w:type="gramEnd"/>
-      <w:r>
+        <w:t xml:space="preserve">    for trend_param in pdq:</w:t>
+      </w:r>
+    </w:p>
+    <w:p>
+      <w:pPr>
+        <w:tabs>
+          <w:tab w:val="left" w:pos="1521"/>
+        </w:tabs>
+        <w:spacing w:line="240" w:lineRule="auto"/>
         <w:rPr>
           <w:rFonts w:ascii="Times New Roman" w:hAnsi="Times New Roman" w:cs="Times New Roman"/>
           <w:sz w:val="20"/>
           <w:szCs w:val="20"/>
         </w:rPr>
-        <w:t>itertools.product</w:t>
-      </w:r>
-      <w:proofErr w:type="spellEnd"/>
+      </w:pPr>
       <w:r>
         <w:rPr>
           <w:rFonts w:ascii="Times New Roman" w:hAnsi="Times New Roman" w:cs="Times New Roman"/>
           <w:sz w:val="20"/>
           <w:szCs w:val="20"/>
         </w:rPr>
-        <w:t>(p, d, q))</w:t>
+        <w:t xml:space="preserve">        for seasonal_param in seasonal_PDQ:</w:t>
       </w:r>
     </w:p>
     <w:p>
@@ -5602,25 +4684,28 @@
           <w:sz w:val="20"/>
           <w:szCs w:val="20"/>
         </w:rPr>
-        <w:t xml:space="preserve">    # all combinations of seasonal (</w:t>
-      </w:r>
-      <w:proofErr w:type="gramStart"/>
-      <w:r>
+        <w:t xml:space="preserve">            try:</w:t>
+      </w:r>
+    </w:p>
+    <w:p>
+      <w:pPr>
+        <w:tabs>
+          <w:tab w:val="left" w:pos="1521"/>
+        </w:tabs>
+        <w:spacing w:line="240" w:lineRule="auto"/>
         <w:rPr>
           <w:rFonts w:ascii="Times New Roman" w:hAnsi="Times New Roman" w:cs="Times New Roman"/>
           <w:sz w:val="20"/>
           <w:szCs w:val="20"/>
         </w:rPr>
-        <w:t>P,D</w:t>
-      </w:r>
-      <w:proofErr w:type="gramEnd"/>
+      </w:pPr>
       <w:r>
         <w:rPr>
           <w:rFonts w:ascii="Times New Roman" w:hAnsi="Times New Roman" w:cs="Times New Roman"/>
           <w:sz w:val="20"/>
           <w:szCs w:val="20"/>
         </w:rPr>
-        <w:t>,Q)</w:t>
+        <w:t xml:space="preserve">                mod = sm.tsa.statespace.SARIMAX(train,</w:t>
       </w:r>
     </w:p>
     <w:p>
@@ -5641,61 +4726,70 @@
           <w:sz w:val="20"/>
           <w:szCs w:val="20"/>
         </w:rPr>
-        <w:t xml:space="preserve">    </w:t>
-      </w:r>
-      <w:proofErr w:type="spellStart"/>
-      <w:r>
+        <w:t xml:space="preserve">                                                order=trend_param,</w:t>
+      </w:r>
+    </w:p>
+    <w:p>
+      <w:pPr>
+        <w:tabs>
+          <w:tab w:val="left" w:pos="1521"/>
+        </w:tabs>
+        <w:spacing w:line="240" w:lineRule="auto"/>
         <w:rPr>
           <w:rFonts w:ascii="Times New Roman" w:hAnsi="Times New Roman" w:cs="Times New Roman"/>
           <w:sz w:val="20"/>
           <w:szCs w:val="20"/>
         </w:rPr>
-        <w:t>seasonal_PDQ</w:t>
-      </w:r>
-      <w:proofErr w:type="spellEnd"/>
+      </w:pPr>
       <w:r>
         <w:rPr>
           <w:rFonts w:ascii="Times New Roman" w:hAnsi="Times New Roman" w:cs="Times New Roman"/>
           <w:sz w:val="20"/>
           <w:szCs w:val="20"/>
         </w:rPr>
-        <w:t xml:space="preserve"> = [(</w:t>
-      </w:r>
-      <w:proofErr w:type="gramStart"/>
-      <w:r>
+        <w:t xml:space="preserve">                                                seasonal_order=seasonal_param,</w:t>
+      </w:r>
+    </w:p>
+    <w:p>
+      <w:pPr>
+        <w:tabs>
+          <w:tab w:val="left" w:pos="1521"/>
+        </w:tabs>
+        <w:spacing w:line="240" w:lineRule="auto"/>
         <w:rPr>
           <w:rFonts w:ascii="Times New Roman" w:hAnsi="Times New Roman" w:cs="Times New Roman"/>
           <w:sz w:val="20"/>
           <w:szCs w:val="20"/>
         </w:rPr>
-        <w:t>x[</w:t>
-      </w:r>
-      <w:proofErr w:type="gramEnd"/>
+      </w:pPr>
       <w:r>
         <w:rPr>
           <w:rFonts w:ascii="Times New Roman" w:hAnsi="Times New Roman" w:cs="Times New Roman"/>
           <w:sz w:val="20"/>
           <w:szCs w:val="20"/>
         </w:rPr>
-        <w:t>0], x[1], x[2], S) for x in list(</w:t>
-      </w:r>
-      <w:proofErr w:type="spellStart"/>
-      <w:r>
+        <w:t xml:space="preserve">                                                enforce_stationarity=False,</w:t>
+      </w:r>
+    </w:p>
+    <w:p>
+      <w:pPr>
+        <w:tabs>
+          <w:tab w:val="left" w:pos="1521"/>
+        </w:tabs>
+        <w:spacing w:line="240" w:lineRule="auto"/>
         <w:rPr>
           <w:rFonts w:ascii="Times New Roman" w:hAnsi="Times New Roman" w:cs="Times New Roman"/>
           <w:sz w:val="20"/>
           <w:szCs w:val="20"/>
         </w:rPr>
-        <w:t>itertools.product</w:t>
-      </w:r>
-      <w:proofErr w:type="spellEnd"/>
+      </w:pPr>
       <w:r>
         <w:rPr>
           <w:rFonts w:ascii="Times New Roman" w:hAnsi="Times New Roman" w:cs="Times New Roman"/>
           <w:sz w:val="20"/>
           <w:szCs w:val="20"/>
         </w:rPr>
-        <w:t>(p, d, q))]</w:t>
+        <w:t xml:space="preserve">                                                enforce_invertibility=False)</w:t>
       </w:r>
     </w:p>
     <w:p>
@@ -5710,728 +4804,131 @@
           <w:szCs w:val="20"/>
         </w:rPr>
       </w:pPr>
-      <w:r>
+    </w:p>
+    <w:p>
+      <w:pPr>
+        <w:tabs>
+          <w:tab w:val="left" w:pos="1521"/>
+        </w:tabs>
+        <w:spacing w:line="240" w:lineRule="auto"/>
         <w:rPr>
           <w:rFonts w:ascii="Times New Roman" w:hAnsi="Times New Roman" w:cs="Times New Roman"/>
           <w:sz w:val="20"/>
           <w:szCs w:val="20"/>
         </w:rPr>
-        <w:t xml:space="preserve">    </w:t>
-      </w:r>
-      <w:proofErr w:type="spellStart"/>
+      </w:pPr>
       <w:r>
         <w:rPr>
           <w:rFonts w:ascii="Times New Roman" w:hAnsi="Times New Roman" w:cs="Times New Roman"/>
           <w:sz w:val="20"/>
           <w:szCs w:val="20"/>
         </w:rPr>
-        <w:t>best_model</w:t>
-      </w:r>
-      <w:proofErr w:type="spellEnd"/>
-      <w:r>
+        <w:t xml:space="preserve">                results = mod.fit()</w:t>
+      </w:r>
+    </w:p>
+    <w:p>
+      <w:pPr>
+        <w:tabs>
+          <w:tab w:val="left" w:pos="1521"/>
+        </w:tabs>
+        <w:spacing w:line="240" w:lineRule="auto"/>
         <w:rPr>
           <w:rFonts w:ascii="Times New Roman" w:hAnsi="Times New Roman" w:cs="Times New Roman"/>
           <w:sz w:val="20"/>
           <w:szCs w:val="20"/>
         </w:rPr>
-        <w:t xml:space="preserve"> = None</w:t>
-      </w:r>
-    </w:p>
-    <w:p>
-      <w:pPr>
-        <w:tabs>
-          <w:tab w:val="left" w:pos="1521"/>
-        </w:tabs>
-        <w:spacing w:line="240" w:lineRule="auto"/>
+      </w:pPr>
+      <w:r>
         <w:rPr>
           <w:rFonts w:ascii="Times New Roman" w:hAnsi="Times New Roman" w:cs="Times New Roman"/>
           <w:sz w:val="20"/>
           <w:szCs w:val="20"/>
         </w:rPr>
-      </w:pPr>
-      <w:r>
+        <w:t xml:space="preserve">                if results.aic &lt; min_AIC:</w:t>
+      </w:r>
+    </w:p>
+    <w:p>
+      <w:pPr>
+        <w:tabs>
+          <w:tab w:val="left" w:pos="1521"/>
+        </w:tabs>
+        <w:spacing w:line="240" w:lineRule="auto"/>
         <w:rPr>
           <w:rFonts w:ascii="Times New Roman" w:hAnsi="Times New Roman" w:cs="Times New Roman"/>
           <w:sz w:val="20"/>
           <w:szCs w:val="20"/>
         </w:rPr>
-        <w:t xml:space="preserve">    for </w:t>
-      </w:r>
-      <w:proofErr w:type="spellStart"/>
+      </w:pPr>
       <w:r>
         <w:rPr>
           <w:rFonts w:ascii="Times New Roman" w:hAnsi="Times New Roman" w:cs="Times New Roman"/>
           <w:sz w:val="20"/>
           <w:szCs w:val="20"/>
         </w:rPr>
-        <w:t>trend_param</w:t>
-      </w:r>
-      <w:proofErr w:type="spellEnd"/>
-      <w:r>
+        <w:t xml:space="preserve">                    min_AIC = results.aic</w:t>
+      </w:r>
+    </w:p>
+    <w:p>
+      <w:pPr>
+        <w:tabs>
+          <w:tab w:val="left" w:pos="1521"/>
+        </w:tabs>
+        <w:spacing w:line="240" w:lineRule="auto"/>
         <w:rPr>
           <w:rFonts w:ascii="Times New Roman" w:hAnsi="Times New Roman" w:cs="Times New Roman"/>
           <w:sz w:val="20"/>
           <w:szCs w:val="20"/>
         </w:rPr>
-        <w:t xml:space="preserve"> in pdq:</w:t>
-      </w:r>
-    </w:p>
-    <w:p>
-      <w:pPr>
-        <w:tabs>
-          <w:tab w:val="left" w:pos="1521"/>
-        </w:tabs>
-        <w:spacing w:line="240" w:lineRule="auto"/>
+      </w:pPr>
+      <w:r>
         <w:rPr>
           <w:rFonts w:ascii="Times New Roman" w:hAnsi="Times New Roman" w:cs="Times New Roman"/>
           <w:sz w:val="20"/>
           <w:szCs w:val="20"/>
         </w:rPr>
-      </w:pPr>
-      <w:r>
+        <w:t xml:space="preserve">                    best_model = results</w:t>
+      </w:r>
+    </w:p>
+    <w:p>
+      <w:pPr>
+        <w:tabs>
+          <w:tab w:val="left" w:pos="1521"/>
+        </w:tabs>
+        <w:spacing w:line="240" w:lineRule="auto"/>
         <w:rPr>
           <w:rFonts w:ascii="Times New Roman" w:hAnsi="Times New Roman" w:cs="Times New Roman"/>
           <w:sz w:val="20"/>
           <w:szCs w:val="20"/>
         </w:rPr>
-        <w:t xml:space="preserve">        for </w:t>
-      </w:r>
-      <w:proofErr w:type="spellStart"/>
+      </w:pPr>
       <w:r>
         <w:rPr>
           <w:rFonts w:ascii="Times New Roman" w:hAnsi="Times New Roman" w:cs="Times New Roman"/>
           <w:sz w:val="20"/>
           <w:szCs w:val="20"/>
         </w:rPr>
-        <w:t>seasonal_param</w:t>
-      </w:r>
-      <w:proofErr w:type="spellEnd"/>
-      <w:r>
+        <w:t xml:space="preserve">                print('min till now- ',min_AIC)</w:t>
+      </w:r>
+    </w:p>
+    <w:p>
+      <w:pPr>
+        <w:tabs>
+          <w:tab w:val="left" w:pos="1521"/>
+        </w:tabs>
+        <w:spacing w:line="240" w:lineRule="auto"/>
         <w:rPr>
           <w:rFonts w:ascii="Times New Roman" w:hAnsi="Times New Roman" w:cs="Times New Roman"/>
           <w:sz w:val="20"/>
           <w:szCs w:val="20"/>
         </w:rPr>
-        <w:t xml:space="preserve"> in </w:t>
-      </w:r>
-      <w:proofErr w:type="spellStart"/>
+      </w:pPr>
       <w:r>
         <w:rPr>
           <w:rFonts w:ascii="Times New Roman" w:hAnsi="Times New Roman" w:cs="Times New Roman"/>
           <w:sz w:val="20"/>
           <w:szCs w:val="20"/>
         </w:rPr>
-        <w:t>seasonal_PDQ</w:t>
-      </w:r>
-      <w:proofErr w:type="spellEnd"/>
-      <w:r>
-        <w:rPr>
-          <w:rFonts w:ascii="Times New Roman" w:hAnsi="Times New Roman" w:cs="Times New Roman"/>
-          <w:sz w:val="20"/>
-          <w:szCs w:val="20"/>
-        </w:rPr>
-        <w:t>:</w:t>
-      </w:r>
-    </w:p>
-    <w:p>
-      <w:pPr>
-        <w:tabs>
-          <w:tab w:val="left" w:pos="1521"/>
-        </w:tabs>
-        <w:spacing w:line="240" w:lineRule="auto"/>
-        <w:rPr>
-          <w:rFonts w:ascii="Times New Roman" w:hAnsi="Times New Roman" w:cs="Times New Roman"/>
-          <w:sz w:val="20"/>
-          <w:szCs w:val="20"/>
-        </w:rPr>
-      </w:pPr>
-      <w:r>
-        <w:rPr>
-          <w:rFonts w:ascii="Times New Roman" w:hAnsi="Times New Roman" w:cs="Times New Roman"/>
-          <w:sz w:val="20"/>
-          <w:szCs w:val="20"/>
-        </w:rPr>
-        <w:t xml:space="preserve">            try:</w:t>
-      </w:r>
-    </w:p>
-    <w:p>
-      <w:pPr>
-        <w:tabs>
-          <w:tab w:val="left" w:pos="1521"/>
-        </w:tabs>
-        <w:spacing w:line="240" w:lineRule="auto"/>
-        <w:rPr>
-          <w:rFonts w:ascii="Times New Roman" w:hAnsi="Times New Roman" w:cs="Times New Roman"/>
-          <w:sz w:val="20"/>
-          <w:szCs w:val="20"/>
-        </w:rPr>
-      </w:pPr>
-      <w:r>
-        <w:rPr>
-          <w:rFonts w:ascii="Times New Roman" w:hAnsi="Times New Roman" w:cs="Times New Roman"/>
-          <w:sz w:val="20"/>
-          <w:szCs w:val="20"/>
-        </w:rPr>
-        <w:t xml:space="preserve">                mod = </w:t>
-      </w:r>
-      <w:proofErr w:type="spellStart"/>
-      <w:proofErr w:type="gramStart"/>
-      <w:r>
-        <w:rPr>
-          <w:rFonts w:ascii="Times New Roman" w:hAnsi="Times New Roman" w:cs="Times New Roman"/>
-          <w:sz w:val="20"/>
-          <w:szCs w:val="20"/>
-        </w:rPr>
-        <w:t>sm.tsa.statespace</w:t>
-      </w:r>
-      <w:proofErr w:type="gramEnd"/>
-      <w:r>
-        <w:rPr>
-          <w:rFonts w:ascii="Times New Roman" w:hAnsi="Times New Roman" w:cs="Times New Roman"/>
-          <w:sz w:val="20"/>
-          <w:szCs w:val="20"/>
-        </w:rPr>
-        <w:t>.SARIMAX</w:t>
-      </w:r>
-      <w:proofErr w:type="spellEnd"/>
-      <w:r>
-        <w:rPr>
-          <w:rFonts w:ascii="Times New Roman" w:hAnsi="Times New Roman" w:cs="Times New Roman"/>
-          <w:sz w:val="20"/>
-          <w:szCs w:val="20"/>
-        </w:rPr>
-        <w:t>(train,</w:t>
-      </w:r>
-    </w:p>
-    <w:p>
-      <w:pPr>
-        <w:tabs>
-          <w:tab w:val="left" w:pos="1521"/>
-        </w:tabs>
-        <w:spacing w:line="240" w:lineRule="auto"/>
-        <w:rPr>
-          <w:rFonts w:ascii="Times New Roman" w:hAnsi="Times New Roman" w:cs="Times New Roman"/>
-          <w:sz w:val="20"/>
-          <w:szCs w:val="20"/>
-        </w:rPr>
-      </w:pPr>
-      <w:r>
-        <w:rPr>
-          <w:rFonts w:ascii="Times New Roman" w:hAnsi="Times New Roman" w:cs="Times New Roman"/>
-          <w:sz w:val="20"/>
-          <w:szCs w:val="20"/>
-        </w:rPr>
-        <w:t xml:space="preserve">                                                order=</w:t>
-      </w:r>
-      <w:proofErr w:type="spellStart"/>
-      <w:r>
-        <w:rPr>
-          <w:rFonts w:ascii="Times New Roman" w:hAnsi="Times New Roman" w:cs="Times New Roman"/>
-          <w:sz w:val="20"/>
-          <w:szCs w:val="20"/>
-        </w:rPr>
-        <w:t>trend_param</w:t>
-      </w:r>
-      <w:proofErr w:type="spellEnd"/>
-      <w:r>
-        <w:rPr>
-          <w:rFonts w:ascii="Times New Roman" w:hAnsi="Times New Roman" w:cs="Times New Roman"/>
-          <w:sz w:val="20"/>
-          <w:szCs w:val="20"/>
-        </w:rPr>
-        <w:t>,</w:t>
-      </w:r>
-    </w:p>
-    <w:p>
-      <w:pPr>
-        <w:tabs>
-          <w:tab w:val="left" w:pos="1521"/>
-        </w:tabs>
-        <w:spacing w:line="240" w:lineRule="auto"/>
-        <w:rPr>
-          <w:rFonts w:ascii="Times New Roman" w:hAnsi="Times New Roman" w:cs="Times New Roman"/>
-          <w:sz w:val="20"/>
-          <w:szCs w:val="20"/>
-        </w:rPr>
-      </w:pPr>
-      <w:r>
-        <w:rPr>
-          <w:rFonts w:ascii="Times New Roman" w:hAnsi="Times New Roman" w:cs="Times New Roman"/>
-          <w:sz w:val="20"/>
-          <w:szCs w:val="20"/>
-        </w:rPr>
-        <w:t xml:space="preserve">                                                </w:t>
-      </w:r>
-      <w:proofErr w:type="spellStart"/>
-      <w:r>
-        <w:rPr>
-          <w:rFonts w:ascii="Times New Roman" w:hAnsi="Times New Roman" w:cs="Times New Roman"/>
-          <w:sz w:val="20"/>
-          <w:szCs w:val="20"/>
-        </w:rPr>
-        <w:t>seasonal_order</w:t>
-      </w:r>
-      <w:proofErr w:type="spellEnd"/>
-      <w:r>
-        <w:rPr>
-          <w:rFonts w:ascii="Times New Roman" w:hAnsi="Times New Roman" w:cs="Times New Roman"/>
-          <w:sz w:val="20"/>
-          <w:szCs w:val="20"/>
-        </w:rPr>
-        <w:t>=</w:t>
-      </w:r>
-      <w:proofErr w:type="spellStart"/>
-      <w:r>
-        <w:rPr>
-          <w:rFonts w:ascii="Times New Roman" w:hAnsi="Times New Roman" w:cs="Times New Roman"/>
-          <w:sz w:val="20"/>
-          <w:szCs w:val="20"/>
-        </w:rPr>
-        <w:t>seasonal_param</w:t>
-      </w:r>
-      <w:proofErr w:type="spellEnd"/>
-      <w:r>
-        <w:rPr>
-          <w:rFonts w:ascii="Times New Roman" w:hAnsi="Times New Roman" w:cs="Times New Roman"/>
-          <w:sz w:val="20"/>
-          <w:szCs w:val="20"/>
-        </w:rPr>
-        <w:t>,</w:t>
-      </w:r>
-    </w:p>
-    <w:p>
-      <w:pPr>
-        <w:tabs>
-          <w:tab w:val="left" w:pos="1521"/>
-        </w:tabs>
-        <w:spacing w:line="240" w:lineRule="auto"/>
-        <w:rPr>
-          <w:rFonts w:ascii="Times New Roman" w:hAnsi="Times New Roman" w:cs="Times New Roman"/>
-          <w:sz w:val="20"/>
-          <w:szCs w:val="20"/>
-        </w:rPr>
-      </w:pPr>
-      <w:r>
-        <w:rPr>
-          <w:rFonts w:ascii="Times New Roman" w:hAnsi="Times New Roman" w:cs="Times New Roman"/>
-          <w:sz w:val="20"/>
-          <w:szCs w:val="20"/>
-        </w:rPr>
-        <w:t xml:space="preserve">                                                </w:t>
-      </w:r>
-      <w:proofErr w:type="spellStart"/>
-      <w:r>
-        <w:rPr>
-          <w:rFonts w:ascii="Times New Roman" w:hAnsi="Times New Roman" w:cs="Times New Roman"/>
-          <w:sz w:val="20"/>
-          <w:szCs w:val="20"/>
-        </w:rPr>
-        <w:t>enforce_stationarity</w:t>
-      </w:r>
-      <w:proofErr w:type="spellEnd"/>
-      <w:r>
-        <w:rPr>
-          <w:rFonts w:ascii="Times New Roman" w:hAnsi="Times New Roman" w:cs="Times New Roman"/>
-          <w:sz w:val="20"/>
-          <w:szCs w:val="20"/>
-        </w:rPr>
-        <w:t>=False,</w:t>
-      </w:r>
-    </w:p>
-    <w:p>
-      <w:pPr>
-        <w:tabs>
-          <w:tab w:val="left" w:pos="1521"/>
-        </w:tabs>
-        <w:spacing w:line="240" w:lineRule="auto"/>
-        <w:rPr>
-          <w:rFonts w:ascii="Times New Roman" w:hAnsi="Times New Roman" w:cs="Times New Roman"/>
-          <w:sz w:val="20"/>
-          <w:szCs w:val="20"/>
-        </w:rPr>
-      </w:pPr>
-      <w:r>
-        <w:rPr>
-          <w:rFonts w:ascii="Times New Roman" w:hAnsi="Times New Roman" w:cs="Times New Roman"/>
-          <w:sz w:val="20"/>
-          <w:szCs w:val="20"/>
-        </w:rPr>
-        <w:t xml:space="preserve">                                                </w:t>
-      </w:r>
-      <w:proofErr w:type="spellStart"/>
-      <w:r>
-        <w:rPr>
-          <w:rFonts w:ascii="Times New Roman" w:hAnsi="Times New Roman" w:cs="Times New Roman"/>
-          <w:sz w:val="20"/>
-          <w:szCs w:val="20"/>
-        </w:rPr>
-        <w:t>enforce_invertibility</w:t>
-      </w:r>
-      <w:proofErr w:type="spellEnd"/>
-      <w:r>
-        <w:rPr>
-          <w:rFonts w:ascii="Times New Roman" w:hAnsi="Times New Roman" w:cs="Times New Roman"/>
-          <w:sz w:val="20"/>
-          <w:szCs w:val="20"/>
-        </w:rPr>
-        <w:t>=False)</w:t>
-      </w:r>
-    </w:p>
-    <w:p>
-      <w:pPr>
-        <w:tabs>
-          <w:tab w:val="left" w:pos="1521"/>
-        </w:tabs>
-        <w:spacing w:line="240" w:lineRule="auto"/>
-        <w:rPr>
-          <w:rFonts w:ascii="Times New Roman" w:hAnsi="Times New Roman" w:cs="Times New Roman"/>
-          <w:sz w:val="20"/>
-          <w:szCs w:val="20"/>
-        </w:rPr>
-      </w:pPr>
-    </w:p>
-    <w:p>
-      <w:pPr>
-        <w:tabs>
-          <w:tab w:val="left" w:pos="1521"/>
-        </w:tabs>
-        <w:spacing w:line="240" w:lineRule="auto"/>
-        <w:rPr>
-          <w:rFonts w:ascii="Times New Roman" w:hAnsi="Times New Roman" w:cs="Times New Roman"/>
-          <w:sz w:val="20"/>
-          <w:szCs w:val="20"/>
-        </w:rPr>
-      </w:pPr>
-      <w:r>
-        <w:rPr>
-          <w:rFonts w:ascii="Times New Roman" w:hAnsi="Times New Roman" w:cs="Times New Roman"/>
-          <w:sz w:val="20"/>
-          <w:szCs w:val="20"/>
-        </w:rPr>
-        <w:t xml:space="preserve">                results = </w:t>
-      </w:r>
-      <w:proofErr w:type="spellStart"/>
-      <w:proofErr w:type="gramStart"/>
-      <w:r>
-        <w:rPr>
-          <w:rFonts w:ascii="Times New Roman" w:hAnsi="Times New Roman" w:cs="Times New Roman"/>
-          <w:sz w:val="20"/>
-          <w:szCs w:val="20"/>
-        </w:rPr>
-        <w:t>mod.fit</w:t>
-      </w:r>
-      <w:proofErr w:type="spellEnd"/>
-      <w:r>
-        <w:rPr>
-          <w:rFonts w:ascii="Times New Roman" w:hAnsi="Times New Roman" w:cs="Times New Roman"/>
-          <w:sz w:val="20"/>
-          <w:szCs w:val="20"/>
-        </w:rPr>
-        <w:t>(</w:t>
-      </w:r>
-      <w:proofErr w:type="gramEnd"/>
-      <w:r>
-        <w:rPr>
-          <w:rFonts w:ascii="Times New Roman" w:hAnsi="Times New Roman" w:cs="Times New Roman"/>
-          <w:sz w:val="20"/>
-          <w:szCs w:val="20"/>
-        </w:rPr>
-        <w:t>)</w:t>
-      </w:r>
-    </w:p>
-    <w:p>
-      <w:pPr>
-        <w:tabs>
-          <w:tab w:val="left" w:pos="1521"/>
-        </w:tabs>
-        <w:spacing w:line="240" w:lineRule="auto"/>
-        <w:rPr>
-          <w:rFonts w:ascii="Times New Roman" w:hAnsi="Times New Roman" w:cs="Times New Roman"/>
-          <w:sz w:val="20"/>
-          <w:szCs w:val="20"/>
-        </w:rPr>
-      </w:pPr>
-      <w:r>
-        <w:rPr>
-          <w:rFonts w:ascii="Times New Roman" w:hAnsi="Times New Roman" w:cs="Times New Roman"/>
-          <w:sz w:val="20"/>
-          <w:szCs w:val="20"/>
-        </w:rPr>
-        <w:t xml:space="preserve">                if </w:t>
-      </w:r>
-      <w:proofErr w:type="spellStart"/>
-      <w:r>
-        <w:rPr>
-          <w:rFonts w:ascii="Times New Roman" w:hAnsi="Times New Roman" w:cs="Times New Roman"/>
-          <w:sz w:val="20"/>
-          <w:szCs w:val="20"/>
-        </w:rPr>
-        <w:t>results.aic</w:t>
-      </w:r>
-      <w:proofErr w:type="spellEnd"/>
-      <w:r>
-        <w:rPr>
-          <w:rFonts w:ascii="Times New Roman" w:hAnsi="Times New Roman" w:cs="Times New Roman"/>
-          <w:sz w:val="20"/>
-          <w:szCs w:val="20"/>
-        </w:rPr>
-        <w:t xml:space="preserve"> &lt; </w:t>
-      </w:r>
-      <w:proofErr w:type="spellStart"/>
-      <w:r>
-        <w:rPr>
-          <w:rFonts w:ascii="Times New Roman" w:hAnsi="Times New Roman" w:cs="Times New Roman"/>
-          <w:sz w:val="20"/>
-          <w:szCs w:val="20"/>
-        </w:rPr>
-        <w:t>min_AIC</w:t>
-      </w:r>
-      <w:proofErr w:type="spellEnd"/>
-      <w:r>
-        <w:rPr>
-          <w:rFonts w:ascii="Times New Roman" w:hAnsi="Times New Roman" w:cs="Times New Roman"/>
-          <w:sz w:val="20"/>
-          <w:szCs w:val="20"/>
-        </w:rPr>
-        <w:t>:</w:t>
-      </w:r>
-    </w:p>
-    <w:p>
-      <w:pPr>
-        <w:tabs>
-          <w:tab w:val="left" w:pos="1521"/>
-        </w:tabs>
-        <w:spacing w:line="240" w:lineRule="auto"/>
-        <w:rPr>
-          <w:rFonts w:ascii="Times New Roman" w:hAnsi="Times New Roman" w:cs="Times New Roman"/>
-          <w:sz w:val="20"/>
-          <w:szCs w:val="20"/>
-        </w:rPr>
-      </w:pPr>
-      <w:r>
-        <w:rPr>
-          <w:rFonts w:ascii="Times New Roman" w:hAnsi="Times New Roman" w:cs="Times New Roman"/>
-          <w:sz w:val="20"/>
-          <w:szCs w:val="20"/>
-        </w:rPr>
-        <w:t xml:space="preserve">                    </w:t>
-      </w:r>
-      <w:proofErr w:type="spellStart"/>
-      <w:r>
-        <w:rPr>
-          <w:rFonts w:ascii="Times New Roman" w:hAnsi="Times New Roman" w:cs="Times New Roman"/>
-          <w:sz w:val="20"/>
-          <w:szCs w:val="20"/>
-        </w:rPr>
-        <w:t>min_AIC</w:t>
-      </w:r>
-      <w:proofErr w:type="spellEnd"/>
-      <w:r>
-        <w:rPr>
-          <w:rFonts w:ascii="Times New Roman" w:hAnsi="Times New Roman" w:cs="Times New Roman"/>
-          <w:sz w:val="20"/>
-          <w:szCs w:val="20"/>
-        </w:rPr>
-        <w:t xml:space="preserve"> = </w:t>
-      </w:r>
-      <w:proofErr w:type="spellStart"/>
-      <w:r>
-        <w:rPr>
-          <w:rFonts w:ascii="Times New Roman" w:hAnsi="Times New Roman" w:cs="Times New Roman"/>
-          <w:sz w:val="20"/>
-          <w:szCs w:val="20"/>
-        </w:rPr>
-        <w:t>results.aic</w:t>
-      </w:r>
-      <w:proofErr w:type="spellEnd"/>
-    </w:p>
-    <w:p>
-      <w:pPr>
-        <w:tabs>
-          <w:tab w:val="left" w:pos="1521"/>
-        </w:tabs>
-        <w:spacing w:line="240" w:lineRule="auto"/>
-        <w:rPr>
-          <w:rFonts w:ascii="Times New Roman" w:hAnsi="Times New Roman" w:cs="Times New Roman"/>
-          <w:sz w:val="20"/>
-          <w:szCs w:val="20"/>
-        </w:rPr>
-      </w:pPr>
-      <w:r>
-        <w:rPr>
-          <w:rFonts w:ascii="Times New Roman" w:hAnsi="Times New Roman" w:cs="Times New Roman"/>
-          <w:sz w:val="20"/>
-          <w:szCs w:val="20"/>
-        </w:rPr>
-        <w:t xml:space="preserve">                    </w:t>
-      </w:r>
-      <w:proofErr w:type="spellStart"/>
-      <w:r>
-        <w:rPr>
-          <w:rFonts w:ascii="Times New Roman" w:hAnsi="Times New Roman" w:cs="Times New Roman"/>
-          <w:sz w:val="20"/>
-          <w:szCs w:val="20"/>
-        </w:rPr>
-        <w:t>best_model</w:t>
-      </w:r>
-      <w:proofErr w:type="spellEnd"/>
-      <w:r>
-        <w:rPr>
-          <w:rFonts w:ascii="Times New Roman" w:hAnsi="Times New Roman" w:cs="Times New Roman"/>
-          <w:sz w:val="20"/>
-          <w:szCs w:val="20"/>
-        </w:rPr>
-        <w:t xml:space="preserve"> = results</w:t>
-      </w:r>
-    </w:p>
-    <w:p>
-      <w:pPr>
-        <w:tabs>
-          <w:tab w:val="left" w:pos="1521"/>
-        </w:tabs>
-        <w:spacing w:line="240" w:lineRule="auto"/>
-        <w:rPr>
-          <w:rFonts w:ascii="Times New Roman" w:hAnsi="Times New Roman" w:cs="Times New Roman"/>
-          <w:sz w:val="20"/>
-          <w:szCs w:val="20"/>
-        </w:rPr>
-      </w:pPr>
-      <w:r>
-        <w:rPr>
-          <w:rFonts w:ascii="Times New Roman" w:hAnsi="Times New Roman" w:cs="Times New Roman"/>
-          <w:sz w:val="20"/>
-          <w:szCs w:val="20"/>
-        </w:rPr>
-        <w:t xml:space="preserve">                </w:t>
-      </w:r>
-      <w:proofErr w:type="gramStart"/>
-      <w:r>
-        <w:rPr>
-          <w:rFonts w:ascii="Times New Roman" w:hAnsi="Times New Roman" w:cs="Times New Roman"/>
-          <w:sz w:val="20"/>
-          <w:szCs w:val="20"/>
-        </w:rPr>
-        <w:t>print(</w:t>
-      </w:r>
-      <w:proofErr w:type="gramEnd"/>
-      <w:r>
-        <w:rPr>
-          <w:rFonts w:ascii="Times New Roman" w:hAnsi="Times New Roman" w:cs="Times New Roman"/>
-          <w:sz w:val="20"/>
-          <w:szCs w:val="20"/>
-        </w:rPr>
-        <w:t>'min till now- ',</w:t>
-      </w:r>
-      <w:proofErr w:type="spellStart"/>
-      <w:r>
-        <w:rPr>
-          <w:rFonts w:ascii="Times New Roman" w:hAnsi="Times New Roman" w:cs="Times New Roman"/>
-          <w:sz w:val="20"/>
-          <w:szCs w:val="20"/>
-        </w:rPr>
-        <w:t>min_AIC</w:t>
-      </w:r>
-      <w:proofErr w:type="spellEnd"/>
-      <w:r>
-        <w:rPr>
-          <w:rFonts w:ascii="Times New Roman" w:hAnsi="Times New Roman" w:cs="Times New Roman"/>
-          <w:sz w:val="20"/>
-          <w:szCs w:val="20"/>
-        </w:rPr>
-        <w:t>)</w:t>
-      </w:r>
-    </w:p>
-    <w:p>
-      <w:pPr>
-        <w:tabs>
-          <w:tab w:val="left" w:pos="1521"/>
-        </w:tabs>
-        <w:spacing w:line="240" w:lineRule="auto"/>
-        <w:rPr>
-          <w:rFonts w:ascii="Times New Roman" w:hAnsi="Times New Roman" w:cs="Times New Roman"/>
-          <w:sz w:val="20"/>
-          <w:szCs w:val="20"/>
-        </w:rPr>
-      </w:pPr>
-      <w:r>
-        <w:rPr>
-          <w:rFonts w:ascii="Times New Roman" w:hAnsi="Times New Roman" w:cs="Times New Roman"/>
-          <w:sz w:val="20"/>
-          <w:szCs w:val="20"/>
-        </w:rPr>
-        <w:t xml:space="preserve">                print('ARIMA{}</w:t>
-      </w:r>
-      <w:proofErr w:type="gramStart"/>
-      <w:r>
-        <w:rPr>
-          <w:rFonts w:ascii="Times New Roman" w:hAnsi="Times New Roman" w:cs="Times New Roman"/>
-          <w:sz w:val="20"/>
-          <w:szCs w:val="20"/>
-        </w:rPr>
-        <w:t>x{</w:t>
-      </w:r>
-      <w:proofErr w:type="gramEnd"/>
-      <w:r>
-        <w:rPr>
-          <w:rFonts w:ascii="Times New Roman" w:hAnsi="Times New Roman" w:cs="Times New Roman"/>
-          <w:sz w:val="20"/>
-          <w:szCs w:val="20"/>
-        </w:rPr>
-        <w:t>} - AIC:{}'.format(</w:t>
-      </w:r>
-      <w:proofErr w:type="spellStart"/>
-      <w:r>
-        <w:rPr>
-          <w:rFonts w:ascii="Times New Roman" w:hAnsi="Times New Roman" w:cs="Times New Roman"/>
-          <w:sz w:val="20"/>
-          <w:szCs w:val="20"/>
-        </w:rPr>
-        <w:t>trend_param</w:t>
-      </w:r>
-      <w:proofErr w:type="spellEnd"/>
-      <w:r>
-        <w:rPr>
-          <w:rFonts w:ascii="Times New Roman" w:hAnsi="Times New Roman" w:cs="Times New Roman"/>
-          <w:sz w:val="20"/>
-          <w:szCs w:val="20"/>
-        </w:rPr>
-        <w:t xml:space="preserve">, </w:t>
-      </w:r>
-      <w:proofErr w:type="spellStart"/>
-      <w:r>
-        <w:rPr>
-          <w:rFonts w:ascii="Times New Roman" w:hAnsi="Times New Roman" w:cs="Times New Roman"/>
-          <w:sz w:val="20"/>
-          <w:szCs w:val="20"/>
-        </w:rPr>
-        <w:t>seasonal_param</w:t>
-      </w:r>
-      <w:proofErr w:type="spellEnd"/>
-      <w:r>
-        <w:rPr>
-          <w:rFonts w:ascii="Times New Roman" w:hAnsi="Times New Roman" w:cs="Times New Roman"/>
-          <w:sz w:val="20"/>
-          <w:szCs w:val="20"/>
-        </w:rPr>
-        <w:t xml:space="preserve">, </w:t>
-      </w:r>
-      <w:proofErr w:type="spellStart"/>
-      <w:r>
-        <w:rPr>
-          <w:rFonts w:ascii="Times New Roman" w:hAnsi="Times New Roman" w:cs="Times New Roman"/>
-          <w:sz w:val="20"/>
-          <w:szCs w:val="20"/>
-        </w:rPr>
-        <w:t>results.aic</w:t>
-      </w:r>
-      <w:proofErr w:type="spellEnd"/>
-      <w:r>
-        <w:rPr>
-          <w:rFonts w:ascii="Times New Roman" w:hAnsi="Times New Roman" w:cs="Times New Roman"/>
-          <w:sz w:val="20"/>
-          <w:szCs w:val="20"/>
-        </w:rPr>
-        <w:t>))</w:t>
+        <w:t xml:space="preserve">                print('ARIMA{}x{} - AIC:{}'.format(trend_param, seasonal_param, results.aic))</w:t>
       </w:r>
     </w:p>
     <w:p>
@@ -6480,7 +4977,7 @@
                     <pic:cNvPicPr/>
                   </pic:nvPicPr>
                   <pic:blipFill>
-                    <a:blip r:embed="rId16"/>
+                    <a:blip r:embed="rId18"/>
                     <a:stretch>
                       <a:fillRect/>
                     </a:stretch>
@@ -6599,7 +5096,6 @@
         </w:rPr>
         <w:t xml:space="preserve"> </w:t>
       </w:r>
-      <w:proofErr w:type="spellStart"/>
       <w:r>
         <w:rPr>
           <w:rStyle w:val="filename"/>
@@ -6613,7 +5109,6 @@
         </w:rPr>
         <w:t>FBProphet</w:t>
       </w:r>
-      <w:proofErr w:type="spellEnd"/>
     </w:p>
     <w:p>
       <w:pPr>
@@ -6640,33 +5135,7 @@
           <w:bdr w:val="none" w:sz="0" w:space="0" w:color="auto" w:frame="1"/>
           <w:shd w:val="clear" w:color="auto" w:fill="FFFFFF"/>
         </w:rPr>
-        <w:t xml:space="preserve">Model </w:t>
-      </w:r>
-      <w:proofErr w:type="gramStart"/>
-      <w:r>
-        <w:rPr>
-          <w:rStyle w:val="filename"/>
-          <w:rFonts w:ascii="Times New Roman" w:hAnsi="Times New Roman" w:cs="Times New Roman"/>
-          <w:color w:val="000000"/>
-          <w:sz w:val="24"/>
-          <w:szCs w:val="24"/>
-          <w:bdr w:val="none" w:sz="0" w:space="0" w:color="auto" w:frame="1"/>
-          <w:shd w:val="clear" w:color="auto" w:fill="FFFFFF"/>
-        </w:rPr>
-        <w:t>fit</w:t>
-      </w:r>
-      <w:proofErr w:type="gramEnd"/>
-      <w:r>
-        <w:rPr>
-          <w:rStyle w:val="filename"/>
-          <w:rFonts w:ascii="Times New Roman" w:hAnsi="Times New Roman" w:cs="Times New Roman"/>
-          <w:color w:val="000000"/>
-          <w:sz w:val="24"/>
-          <w:szCs w:val="24"/>
-          <w:bdr w:val="none" w:sz="0" w:space="0" w:color="auto" w:frame="1"/>
-          <w:shd w:val="clear" w:color="auto" w:fill="FFFFFF"/>
-        </w:rPr>
-        <w:t xml:space="preserve"> on Daily data</w:t>
+        <w:t>Model fit on Daily data</w:t>
       </w:r>
     </w:p>
     <w:p>
@@ -6706,25 +5175,7 @@
           <w:sz w:val="24"/>
           <w:szCs w:val="24"/>
         </w:rPr>
-        <w:t xml:space="preserve">model = </w:t>
-      </w:r>
-      <w:proofErr w:type="gramStart"/>
-      <w:r>
-        <w:rPr>
-          <w:rFonts w:ascii="Times New Roman" w:hAnsi="Times New Roman" w:cs="Times New Roman"/>
-          <w:sz w:val="24"/>
-          <w:szCs w:val="24"/>
-        </w:rPr>
-        <w:t>Prophet(</w:t>
-      </w:r>
-      <w:proofErr w:type="gramEnd"/>
-      <w:r>
-        <w:rPr>
-          <w:rFonts w:ascii="Times New Roman" w:hAnsi="Times New Roman" w:cs="Times New Roman"/>
-          <w:sz w:val="24"/>
-          <w:szCs w:val="24"/>
-        </w:rPr>
-        <w:t>)</w:t>
+        <w:t>model = Prophet()</w:t>
       </w:r>
     </w:p>
     <w:p>
@@ -6759,23 +5210,13 @@
           <w:szCs w:val="24"/>
         </w:rPr>
       </w:pPr>
-      <w:proofErr w:type="spellStart"/>
-      <w:r>
-        <w:rPr>
-          <w:rFonts w:ascii="Times New Roman" w:hAnsi="Times New Roman" w:cs="Times New Roman"/>
-          <w:sz w:val="24"/>
-          <w:szCs w:val="24"/>
-        </w:rPr>
-        <w:t>model.fit</w:t>
-      </w:r>
-      <w:proofErr w:type="spellEnd"/>
-      <w:r>
-        <w:rPr>
-          <w:rFonts w:ascii="Times New Roman" w:hAnsi="Times New Roman" w:cs="Times New Roman"/>
-          <w:sz w:val="24"/>
-          <w:szCs w:val="24"/>
-        </w:rPr>
-        <w:t>(train_PM25)</w:t>
+      <w:r>
+        <w:rPr>
+          <w:rFonts w:ascii="Times New Roman" w:hAnsi="Times New Roman" w:cs="Times New Roman"/>
+          <w:sz w:val="24"/>
+          <w:szCs w:val="24"/>
+        </w:rPr>
+        <w:t>model.fit(train_PM25)</w:t>
       </w:r>
     </w:p>
     <w:p>
@@ -6835,53 +5276,7 @@
           <w:sz w:val="24"/>
           <w:szCs w:val="24"/>
         </w:rPr>
-        <w:t xml:space="preserve">future = </w:t>
-      </w:r>
-      <w:proofErr w:type="spellStart"/>
-      <w:proofErr w:type="gramStart"/>
-      <w:r>
-        <w:rPr>
-          <w:rFonts w:ascii="Times New Roman" w:hAnsi="Times New Roman" w:cs="Times New Roman"/>
-          <w:sz w:val="24"/>
-          <w:szCs w:val="24"/>
-        </w:rPr>
-        <w:t>model.make</w:t>
-      </w:r>
-      <w:proofErr w:type="gramEnd"/>
-      <w:r>
-        <w:rPr>
-          <w:rFonts w:ascii="Times New Roman" w:hAnsi="Times New Roman" w:cs="Times New Roman"/>
-          <w:sz w:val="24"/>
-          <w:szCs w:val="24"/>
-        </w:rPr>
-        <w:t>_future_dataframe</w:t>
-      </w:r>
-      <w:proofErr w:type="spellEnd"/>
-      <w:r>
-        <w:rPr>
-          <w:rFonts w:ascii="Times New Roman" w:hAnsi="Times New Roman" w:cs="Times New Roman"/>
-          <w:sz w:val="24"/>
-          <w:szCs w:val="24"/>
-        </w:rPr>
-        <w:t xml:space="preserve">(periods=365, </w:t>
-      </w:r>
-      <w:proofErr w:type="spellStart"/>
-      <w:r>
-        <w:rPr>
-          <w:rFonts w:ascii="Times New Roman" w:hAnsi="Times New Roman" w:cs="Times New Roman"/>
-          <w:sz w:val="24"/>
-          <w:szCs w:val="24"/>
-        </w:rPr>
-        <w:t>freq</w:t>
-      </w:r>
-      <w:proofErr w:type="spellEnd"/>
-      <w:r>
-        <w:rPr>
-          <w:rFonts w:ascii="Times New Roman" w:hAnsi="Times New Roman" w:cs="Times New Roman"/>
-          <w:sz w:val="24"/>
-          <w:szCs w:val="24"/>
-        </w:rPr>
-        <w:t xml:space="preserve"> = 'D')</w:t>
+        <w:t>future = model.make_future_dataframe(periods=365, freq = 'D')</w:t>
       </w:r>
     </w:p>
     <w:p>
@@ -6921,27 +5316,7 @@
           <w:sz w:val="24"/>
           <w:szCs w:val="24"/>
         </w:rPr>
-        <w:t xml:space="preserve">forecast = </w:t>
-      </w:r>
-      <w:proofErr w:type="spellStart"/>
-      <w:proofErr w:type="gramStart"/>
-      <w:r>
-        <w:rPr>
-          <w:rFonts w:ascii="Times New Roman" w:hAnsi="Times New Roman" w:cs="Times New Roman"/>
-          <w:sz w:val="24"/>
-          <w:szCs w:val="24"/>
-        </w:rPr>
-        <w:t>model.predict</w:t>
-      </w:r>
-      <w:proofErr w:type="spellEnd"/>
-      <w:proofErr w:type="gramEnd"/>
-      <w:r>
-        <w:rPr>
-          <w:rFonts w:ascii="Times New Roman" w:hAnsi="Times New Roman" w:cs="Times New Roman"/>
-          <w:sz w:val="24"/>
-          <w:szCs w:val="24"/>
-        </w:rPr>
-        <w:t>(future)</w:t>
+        <w:t>forecast = model.predict(future)</w:t>
       </w:r>
     </w:p>
     <w:p>
@@ -6979,7 +5354,7 @@
                     <pic:cNvPicPr/>
                   </pic:nvPicPr>
                   <pic:blipFill>
-                    <a:blip r:embed="rId17"/>
+                    <a:blip r:embed="rId19"/>
                     <a:stretch>
                       <a:fillRect/>
                     </a:stretch>
@@ -7019,25 +5394,25 @@
           <w:sz w:val="20"/>
           <w:szCs w:val="24"/>
         </w:rPr>
-        <w:t xml:space="preserve">Fig 8: </w:t>
-      </w:r>
-      <w:proofErr w:type="spellStart"/>
+        <w:t xml:space="preserve">Fig 8: FBProphet </w:t>
+      </w:r>
       <w:r>
         <w:rPr>
           <w:rFonts w:ascii="Times New Roman" w:hAnsi="Times New Roman" w:cs="Times New Roman"/>
           <w:sz w:val="20"/>
           <w:szCs w:val="24"/>
         </w:rPr>
-        <w:t>FBProphet</w:t>
-      </w:r>
-      <w:proofErr w:type="spellEnd"/>
+        <w:t>not able to fit properly on</w:t>
+      </w:r>
+      <w:bookmarkStart w:id="0" w:name="_GoBack"/>
+      <w:bookmarkEnd w:id="0"/>
       <w:r>
         <w:rPr>
           <w:rFonts w:ascii="Times New Roman" w:hAnsi="Times New Roman" w:cs="Times New Roman"/>
           <w:sz w:val="20"/>
           <w:szCs w:val="24"/>
         </w:rPr>
-        <w:t xml:space="preserve"> Fitting on Monthly data of PM2.5</w:t>
+        <w:t xml:space="preserve"> data of PM2.5</w:t>
       </w:r>
     </w:p>
     <w:p>
@@ -7078,27 +5453,7 @@
           <w:sz w:val="24"/>
           <w:szCs w:val="24"/>
         </w:rPr>
-        <w:t xml:space="preserve">Black dots are the data </w:t>
-      </w:r>
-      <w:proofErr w:type="gramStart"/>
-      <w:r>
-        <w:rPr>
-          <w:rFonts w:ascii="Times New Roman" w:hAnsi="Times New Roman" w:cs="Times New Roman"/>
-          <w:color w:val="000000"/>
-          <w:sz w:val="24"/>
-          <w:szCs w:val="24"/>
-        </w:rPr>
-        <w:t>points(</w:t>
-      </w:r>
-      <w:proofErr w:type="gramEnd"/>
-      <w:r>
-        <w:rPr>
-          <w:rFonts w:ascii="Times New Roman" w:hAnsi="Times New Roman" w:cs="Times New Roman"/>
-          <w:color w:val="000000"/>
-          <w:sz w:val="24"/>
-          <w:szCs w:val="24"/>
-        </w:rPr>
-        <w:t>train data) used to train the model.</w:t>
+        <w:t>Black dots are the data points(train data) used to train the model.</w:t>
       </w:r>
     </w:p>
     <w:p>
@@ -7162,23 +5517,13 @@
           <w:szCs w:val="24"/>
         </w:rPr>
       </w:pPr>
-      <w:proofErr w:type="spellStart"/>
-      <w:r>
-        <w:rPr>
-          <w:rFonts w:ascii="Times New Roman" w:hAnsi="Times New Roman" w:cs="Times New Roman"/>
-          <w:sz w:val="24"/>
-          <w:szCs w:val="24"/>
-        </w:rPr>
-        <w:t>FBPhophet</w:t>
-      </w:r>
-      <w:proofErr w:type="spellEnd"/>
-      <w:r>
-        <w:rPr>
-          <w:rFonts w:ascii="Times New Roman" w:hAnsi="Times New Roman" w:cs="Times New Roman"/>
-          <w:sz w:val="24"/>
-          <w:szCs w:val="24"/>
-        </w:rPr>
-        <w:t xml:space="preserve"> not able to fit into the data for daily PM2.5.</w:t>
+      <w:r>
+        <w:rPr>
+          <w:rFonts w:ascii="Times New Roman" w:hAnsi="Times New Roman" w:cs="Times New Roman"/>
+          <w:sz w:val="24"/>
+          <w:szCs w:val="24"/>
+        </w:rPr>
+        <w:t>FBPhophet not able to fit into the data for daily PM2.5.</w:t>
       </w:r>
     </w:p>
     <w:p>
@@ -7202,25 +5547,14 @@
         </w:rPr>
         <w:t xml:space="preserve">3.3.3 </w:t>
       </w:r>
-      <w:proofErr w:type="spellStart"/>
-      <w:r>
-        <w:rPr>
-          <w:rFonts w:ascii="Times New Roman" w:hAnsi="Times New Roman" w:cs="Times New Roman"/>
-          <w:b/>
-          <w:sz w:val="24"/>
-          <w:szCs w:val="24"/>
-        </w:rPr>
-        <w:t>FBPhrophet</w:t>
-      </w:r>
-      <w:proofErr w:type="spellEnd"/>
-      <w:r>
-        <w:rPr>
-          <w:rFonts w:ascii="Times New Roman" w:hAnsi="Times New Roman" w:cs="Times New Roman"/>
-          <w:b/>
-          <w:sz w:val="24"/>
-          <w:szCs w:val="24"/>
-        </w:rPr>
-        <w:t xml:space="preserve"> on monthly data of PM2.5</w:t>
+      <w:r>
+        <w:rPr>
+          <w:rFonts w:ascii="Times New Roman" w:hAnsi="Times New Roman" w:cs="Times New Roman"/>
+          <w:b/>
+          <w:sz w:val="24"/>
+          <w:szCs w:val="24"/>
+        </w:rPr>
+        <w:t>FBPhrophet on monthly data of PM2.5</w:t>
       </w:r>
     </w:p>
     <w:p>
@@ -7257,7 +5591,7 @@
                     <pic:cNvPicPr/>
                   </pic:nvPicPr>
                   <pic:blipFill>
-                    <a:blip r:embed="rId18"/>
+                    <a:blip r:embed="rId20"/>
                     <a:stretch>
                       <a:fillRect/>
                     </a:stretch>
@@ -7319,23 +5653,13 @@
         </w:rPr>
         <w:t xml:space="preserve">Fig: </w:t>
       </w:r>
-      <w:proofErr w:type="spellStart"/>
       <w:r>
         <w:rPr>
           <w:rFonts w:ascii="Times New Roman" w:hAnsi="Times New Roman" w:cs="Times New Roman"/>
           <w:sz w:val="20"/>
           <w:szCs w:val="24"/>
         </w:rPr>
-        <w:t>FBProphet</w:t>
-      </w:r>
-      <w:proofErr w:type="spellEnd"/>
-      <w:r>
-        <w:rPr>
-          <w:rFonts w:ascii="Times New Roman" w:hAnsi="Times New Roman" w:cs="Times New Roman"/>
-          <w:sz w:val="20"/>
-          <w:szCs w:val="24"/>
-        </w:rPr>
-        <w:t xml:space="preserve"> fit better on monthly data than daily data</w:t>
+        <w:t>FBProphet fit better on monthly data than daily data</w:t>
       </w:r>
       <w:r>
         <w:rPr>
@@ -7435,53 +5759,7 @@
           <w:sz w:val="24"/>
           <w:szCs w:val="24"/>
         </w:rPr>
-        <w:t xml:space="preserve">model = </w:t>
-      </w:r>
-      <w:proofErr w:type="spellStart"/>
-      <w:proofErr w:type="gramStart"/>
-      <w:r>
-        <w:rPr>
-          <w:rFonts w:ascii="Times New Roman" w:hAnsi="Times New Roman" w:cs="Times New Roman"/>
-          <w:sz w:val="24"/>
-          <w:szCs w:val="24"/>
-        </w:rPr>
-        <w:t>ExponentialSmoothing</w:t>
-      </w:r>
-      <w:proofErr w:type="spellEnd"/>
-      <w:r>
-        <w:rPr>
-          <w:rFonts w:ascii="Times New Roman" w:hAnsi="Times New Roman" w:cs="Times New Roman"/>
-          <w:sz w:val="24"/>
-          <w:szCs w:val="24"/>
-        </w:rPr>
-        <w:t>(</w:t>
-      </w:r>
-      <w:proofErr w:type="gramEnd"/>
-      <w:r>
-        <w:rPr>
-          <w:rFonts w:ascii="Times New Roman" w:hAnsi="Times New Roman" w:cs="Times New Roman"/>
-          <w:sz w:val="24"/>
-          <w:szCs w:val="24"/>
-        </w:rPr>
-        <w:t xml:space="preserve">train_PM25, seasonal='add', </w:t>
-      </w:r>
-      <w:proofErr w:type="spellStart"/>
-      <w:r>
-        <w:rPr>
-          <w:rFonts w:ascii="Times New Roman" w:hAnsi="Times New Roman" w:cs="Times New Roman"/>
-          <w:sz w:val="24"/>
-          <w:szCs w:val="24"/>
-        </w:rPr>
-        <w:t>seasonal_periods</w:t>
-      </w:r>
-      <w:proofErr w:type="spellEnd"/>
-      <w:r>
-        <w:rPr>
-          <w:rFonts w:ascii="Times New Roman" w:hAnsi="Times New Roman" w:cs="Times New Roman"/>
-          <w:sz w:val="24"/>
-          <w:szCs w:val="24"/>
-        </w:rPr>
-        <w:t>=365).fit()</w:t>
+        <w:t>model = ExponentialSmoothing(train_PM25, seasonal='add', seasonal_periods=365).fit()</w:t>
       </w:r>
     </w:p>
     <w:p>
@@ -7515,43 +5793,13 @@
           <w:szCs w:val="24"/>
         </w:rPr>
       </w:pPr>
-      <w:proofErr w:type="spellStart"/>
-      <w:r>
-        <w:rPr>
-          <w:rFonts w:ascii="Times New Roman" w:hAnsi="Times New Roman" w:cs="Times New Roman"/>
-          <w:sz w:val="24"/>
-          <w:szCs w:val="24"/>
-        </w:rPr>
-        <w:t>holt_pred</w:t>
-      </w:r>
-      <w:proofErr w:type="spellEnd"/>
-      <w:r>
-        <w:rPr>
-          <w:rFonts w:ascii="Times New Roman" w:hAnsi="Times New Roman" w:cs="Times New Roman"/>
-          <w:sz w:val="24"/>
-          <w:szCs w:val="24"/>
-        </w:rPr>
-        <w:t xml:space="preserve"> = </w:t>
-      </w:r>
-      <w:proofErr w:type="spellStart"/>
-      <w:proofErr w:type="gramStart"/>
-      <w:r>
-        <w:rPr>
-          <w:rFonts w:ascii="Times New Roman" w:hAnsi="Times New Roman" w:cs="Times New Roman"/>
-          <w:sz w:val="24"/>
-          <w:szCs w:val="24"/>
-        </w:rPr>
-        <w:t>model.predict</w:t>
-      </w:r>
-      <w:proofErr w:type="spellEnd"/>
-      <w:proofErr w:type="gramEnd"/>
-      <w:r>
-        <w:rPr>
-          <w:rFonts w:ascii="Times New Roman" w:hAnsi="Times New Roman" w:cs="Times New Roman"/>
-          <w:sz w:val="24"/>
-          <w:szCs w:val="24"/>
-        </w:rPr>
-        <w:t>(start=test_PM25.index[0], end=test_PM25.index[-1])</w:t>
+      <w:r>
+        <w:rPr>
+          <w:rFonts w:ascii="Times New Roman" w:hAnsi="Times New Roman" w:cs="Times New Roman"/>
+          <w:sz w:val="24"/>
+          <w:szCs w:val="24"/>
+        </w:rPr>
+        <w:t>holt_pred = model.predict(start=test_PM25.index[0], end=test_PM25.index[-1])</w:t>
       </w:r>
     </w:p>
     <w:p>
@@ -7586,7 +5834,7 @@
                     <pic:cNvPicPr/>
                   </pic:nvPicPr>
                   <pic:blipFill>
-                    <a:blip r:embed="rId19"/>
+                    <a:blip r:embed="rId21"/>
                     <a:stretch>
                       <a:fillRect/>
                     </a:stretch>
@@ -7669,97 +5917,7 @@
           <w:sz w:val="24"/>
           <w:szCs w:val="24"/>
         </w:rPr>
-        <w:t xml:space="preserve">model = </w:t>
-      </w:r>
-      <w:proofErr w:type="spellStart"/>
-      <w:r>
-        <w:rPr>
-          <w:rFonts w:ascii="Times New Roman" w:hAnsi="Times New Roman" w:cs="Times New Roman"/>
-          <w:sz w:val="24"/>
-          <w:szCs w:val="24"/>
-        </w:rPr>
-        <w:t>ExponentialSmoothing</w:t>
-      </w:r>
-      <w:proofErr w:type="spellEnd"/>
-      <w:r>
-        <w:rPr>
-          <w:rFonts w:ascii="Times New Roman" w:hAnsi="Times New Roman" w:cs="Times New Roman"/>
-          <w:sz w:val="24"/>
-          <w:szCs w:val="24"/>
-        </w:rPr>
-        <w:t>(</w:t>
-      </w:r>
-      <w:proofErr w:type="spellStart"/>
-      <w:r>
-        <w:rPr>
-          <w:rFonts w:ascii="Times New Roman" w:hAnsi="Times New Roman" w:cs="Times New Roman"/>
-          <w:sz w:val="24"/>
-          <w:szCs w:val="24"/>
-        </w:rPr>
-        <w:t>list_train</w:t>
-      </w:r>
-      <w:proofErr w:type="spellEnd"/>
-      <w:r>
-        <w:rPr>
-          <w:rFonts w:ascii="Times New Roman" w:hAnsi="Times New Roman" w:cs="Times New Roman"/>
-          <w:sz w:val="24"/>
-          <w:szCs w:val="24"/>
-        </w:rPr>
-        <w:t>[</w:t>
-      </w:r>
-      <w:proofErr w:type="spellStart"/>
-      <w:r>
-        <w:rPr>
-          <w:rFonts w:ascii="Times New Roman" w:hAnsi="Times New Roman" w:cs="Times New Roman"/>
-          <w:sz w:val="24"/>
-          <w:szCs w:val="24"/>
-        </w:rPr>
-        <w:t>i</w:t>
-      </w:r>
-      <w:proofErr w:type="spellEnd"/>
-      <w:r>
-        <w:rPr>
-          <w:rFonts w:ascii="Times New Roman" w:hAnsi="Times New Roman" w:cs="Times New Roman"/>
-          <w:sz w:val="24"/>
-          <w:szCs w:val="24"/>
-        </w:rPr>
-        <w:t xml:space="preserve">], seasonal='add', </w:t>
-      </w:r>
-      <w:proofErr w:type="spellStart"/>
-      <w:r>
-        <w:rPr>
-          <w:rFonts w:ascii="Times New Roman" w:hAnsi="Times New Roman" w:cs="Times New Roman"/>
-          <w:sz w:val="24"/>
-          <w:szCs w:val="24"/>
-        </w:rPr>
-        <w:t>seasonal_periods</w:t>
-      </w:r>
-      <w:proofErr w:type="spellEnd"/>
-      <w:r>
-        <w:rPr>
-          <w:rFonts w:ascii="Times New Roman" w:hAnsi="Times New Roman" w:cs="Times New Roman"/>
-          <w:sz w:val="24"/>
-          <w:szCs w:val="24"/>
-        </w:rPr>
-        <w:t>=365</w:t>
-      </w:r>
-      <w:proofErr w:type="gramStart"/>
-      <w:r>
-        <w:rPr>
-          <w:rFonts w:ascii="Times New Roman" w:hAnsi="Times New Roman" w:cs="Times New Roman"/>
-          <w:sz w:val="24"/>
-          <w:szCs w:val="24"/>
-        </w:rPr>
-        <w:t>).fit</w:t>
-      </w:r>
-      <w:proofErr w:type="gramEnd"/>
-      <w:r>
-        <w:rPr>
-          <w:rFonts w:ascii="Times New Roman" w:hAnsi="Times New Roman" w:cs="Times New Roman"/>
-          <w:sz w:val="24"/>
-          <w:szCs w:val="24"/>
-        </w:rPr>
-        <w:t>()</w:t>
+        <w:t>model = ExponentialSmoothing(list_train[i], seasonal='add', seasonal_periods=365).fit()</w:t>
       </w:r>
     </w:p>
     <w:p>
@@ -7799,117 +5957,7 @@
           <w:sz w:val="24"/>
           <w:szCs w:val="24"/>
         </w:rPr>
-        <w:t xml:space="preserve">    </w:t>
-      </w:r>
-      <w:proofErr w:type="spellStart"/>
-      <w:r>
-        <w:rPr>
-          <w:rFonts w:ascii="Times New Roman" w:hAnsi="Times New Roman" w:cs="Times New Roman"/>
-          <w:sz w:val="24"/>
-          <w:szCs w:val="24"/>
-        </w:rPr>
-        <w:t>holt_pred</w:t>
-      </w:r>
-      <w:proofErr w:type="spellEnd"/>
-      <w:r>
-        <w:rPr>
-          <w:rFonts w:ascii="Times New Roman" w:hAnsi="Times New Roman" w:cs="Times New Roman"/>
-          <w:sz w:val="24"/>
-          <w:szCs w:val="24"/>
-        </w:rPr>
-        <w:t xml:space="preserve"> = </w:t>
-      </w:r>
-      <w:proofErr w:type="spellStart"/>
-      <w:proofErr w:type="gramStart"/>
-      <w:r>
-        <w:rPr>
-          <w:rFonts w:ascii="Times New Roman" w:hAnsi="Times New Roman" w:cs="Times New Roman"/>
-          <w:sz w:val="24"/>
-          <w:szCs w:val="24"/>
-        </w:rPr>
-        <w:t>model.predict</w:t>
-      </w:r>
-      <w:proofErr w:type="spellEnd"/>
-      <w:proofErr w:type="gramEnd"/>
-      <w:r>
-        <w:rPr>
-          <w:rFonts w:ascii="Times New Roman" w:hAnsi="Times New Roman" w:cs="Times New Roman"/>
-          <w:sz w:val="24"/>
-          <w:szCs w:val="24"/>
-        </w:rPr>
-        <w:t>(start=</w:t>
-      </w:r>
-      <w:proofErr w:type="spellStart"/>
-      <w:r>
-        <w:rPr>
-          <w:rFonts w:ascii="Times New Roman" w:hAnsi="Times New Roman" w:cs="Times New Roman"/>
-          <w:sz w:val="24"/>
-          <w:szCs w:val="24"/>
-        </w:rPr>
-        <w:t>list_test</w:t>
-      </w:r>
-      <w:proofErr w:type="spellEnd"/>
-      <w:r>
-        <w:rPr>
-          <w:rFonts w:ascii="Times New Roman" w:hAnsi="Times New Roman" w:cs="Times New Roman"/>
-          <w:sz w:val="24"/>
-          <w:szCs w:val="24"/>
-        </w:rPr>
-        <w:t>[</w:t>
-      </w:r>
-      <w:proofErr w:type="spellStart"/>
-      <w:r>
-        <w:rPr>
-          <w:rFonts w:ascii="Times New Roman" w:hAnsi="Times New Roman" w:cs="Times New Roman"/>
-          <w:sz w:val="24"/>
-          <w:szCs w:val="24"/>
-        </w:rPr>
-        <w:t>i</w:t>
-      </w:r>
-      <w:proofErr w:type="spellEnd"/>
-      <w:r>
-        <w:rPr>
-          <w:rFonts w:ascii="Times New Roman" w:hAnsi="Times New Roman" w:cs="Times New Roman"/>
-          <w:sz w:val="24"/>
-          <w:szCs w:val="24"/>
-        </w:rPr>
-        <w:t>].index[0], end=</w:t>
-      </w:r>
-      <w:proofErr w:type="spellStart"/>
-      <w:r>
-        <w:rPr>
-          <w:rFonts w:ascii="Times New Roman" w:hAnsi="Times New Roman" w:cs="Times New Roman"/>
-          <w:sz w:val="24"/>
-          <w:szCs w:val="24"/>
-        </w:rPr>
-        <w:t>list_test</w:t>
-      </w:r>
-      <w:proofErr w:type="spellEnd"/>
-      <w:r>
-        <w:rPr>
-          <w:rFonts w:ascii="Times New Roman" w:hAnsi="Times New Roman" w:cs="Times New Roman"/>
-          <w:sz w:val="24"/>
-          <w:szCs w:val="24"/>
-        </w:rPr>
-        <w:t>[</w:t>
-      </w:r>
-      <w:proofErr w:type="spellStart"/>
-      <w:r>
-        <w:rPr>
-          <w:rFonts w:ascii="Times New Roman" w:hAnsi="Times New Roman" w:cs="Times New Roman"/>
-          <w:sz w:val="24"/>
-          <w:szCs w:val="24"/>
-        </w:rPr>
-        <w:t>i</w:t>
-      </w:r>
-      <w:proofErr w:type="spellEnd"/>
-      <w:r>
-        <w:rPr>
-          <w:rFonts w:ascii="Times New Roman" w:hAnsi="Times New Roman" w:cs="Times New Roman"/>
-          <w:sz w:val="24"/>
-          <w:szCs w:val="24"/>
-        </w:rPr>
-        <w:t>].index[-1])</w:t>
+        <w:t xml:space="preserve">    holt_pred = model.predict(start=list_test[i].index[0], end=list_test[i].index[-1])</w:t>
       </w:r>
     </w:p>
     <w:p>
@@ -7945,7 +5993,7 @@
                     <pic:cNvPicPr/>
                   </pic:nvPicPr>
                   <pic:blipFill>
-                    <a:blip r:embed="rId20"/>
+                    <a:blip r:embed="rId22"/>
                     <a:stretch>
                       <a:fillRect/>
                     </a:stretch>
@@ -8027,6 +6075,7 @@
           <w:tab w:val="left" w:pos="1521"/>
         </w:tabs>
         <w:spacing w:line="240" w:lineRule="auto"/>
+        <w:jc w:val="both"/>
         <w:rPr>
           <w:rFonts w:ascii="Times New Roman" w:hAnsi="Times New Roman" w:cs="Times New Roman"/>
           <w:sz w:val="24"/>
@@ -8048,6 +6097,7 @@
           <w:tab w:val="left" w:pos="1521"/>
         </w:tabs>
         <w:spacing w:line="240" w:lineRule="auto"/>
+        <w:jc w:val="both"/>
         <w:rPr>
           <w:rFonts w:ascii="Times New Roman" w:hAnsi="Times New Roman" w:cs="Times New Roman"/>
           <w:sz w:val="24"/>
@@ -8069,137 +6119,20 @@
           <w:tab w:val="left" w:pos="1521"/>
         </w:tabs>
         <w:spacing w:line="240" w:lineRule="auto"/>
-        <w:rPr>
-          <w:rFonts w:ascii="Times New Roman" w:hAnsi="Times New Roman" w:cs="Times New Roman"/>
-          <w:sz w:val="24"/>
-          <w:szCs w:val="24"/>
-        </w:rPr>
-      </w:pPr>
-      <w:r>
-        <w:rPr>
-          <w:rFonts w:ascii="Times New Roman" w:hAnsi="Times New Roman" w:cs="Times New Roman"/>
-          <w:sz w:val="24"/>
-          <w:szCs w:val="24"/>
-        </w:rPr>
-        <w:t xml:space="preserve">    generator = </w:t>
-      </w:r>
-      <w:proofErr w:type="spellStart"/>
-      <w:proofErr w:type="gramStart"/>
-      <w:r>
-        <w:rPr>
-          <w:rFonts w:ascii="Times New Roman" w:hAnsi="Times New Roman" w:cs="Times New Roman"/>
-          <w:sz w:val="24"/>
-          <w:szCs w:val="24"/>
-        </w:rPr>
-        <w:t>TimeseriesGenerator</w:t>
-      </w:r>
-      <w:proofErr w:type="spellEnd"/>
-      <w:r>
-        <w:rPr>
-          <w:rFonts w:ascii="Times New Roman" w:hAnsi="Times New Roman" w:cs="Times New Roman"/>
-          <w:sz w:val="24"/>
-          <w:szCs w:val="24"/>
-        </w:rPr>
-        <w:t>(</w:t>
-      </w:r>
-      <w:proofErr w:type="gramEnd"/>
-      <w:r>
-        <w:rPr>
-          <w:rFonts w:ascii="Times New Roman" w:hAnsi="Times New Roman" w:cs="Times New Roman"/>
-          <w:sz w:val="24"/>
-          <w:szCs w:val="24"/>
-        </w:rPr>
-        <w:t xml:space="preserve">data = </w:t>
-      </w:r>
-      <w:proofErr w:type="spellStart"/>
-      <w:r>
-        <w:rPr>
-          <w:rFonts w:ascii="Times New Roman" w:hAnsi="Times New Roman" w:cs="Times New Roman"/>
-          <w:sz w:val="24"/>
-          <w:szCs w:val="24"/>
-        </w:rPr>
-        <w:t>scaled_train_data</w:t>
-      </w:r>
-      <w:proofErr w:type="spellEnd"/>
-      <w:r>
-        <w:rPr>
-          <w:rFonts w:ascii="Times New Roman" w:hAnsi="Times New Roman" w:cs="Times New Roman"/>
-          <w:sz w:val="24"/>
-          <w:szCs w:val="24"/>
-        </w:rPr>
-        <w:t xml:space="preserve">, targets = </w:t>
-      </w:r>
-      <w:proofErr w:type="spellStart"/>
-      <w:r>
-        <w:rPr>
-          <w:rFonts w:ascii="Times New Roman" w:hAnsi="Times New Roman" w:cs="Times New Roman"/>
-          <w:sz w:val="24"/>
-          <w:szCs w:val="24"/>
-        </w:rPr>
-        <w:t>scaled_train_data</w:t>
-      </w:r>
-      <w:proofErr w:type="spellEnd"/>
-      <w:r>
-        <w:rPr>
-          <w:rFonts w:ascii="Times New Roman" w:hAnsi="Times New Roman" w:cs="Times New Roman"/>
-          <w:sz w:val="24"/>
-          <w:szCs w:val="24"/>
-        </w:rPr>
-        <w:t xml:space="preserve">, length = </w:t>
-      </w:r>
-      <w:proofErr w:type="spellStart"/>
-      <w:r>
-        <w:rPr>
-          <w:rFonts w:ascii="Times New Roman" w:hAnsi="Times New Roman" w:cs="Times New Roman"/>
-          <w:sz w:val="24"/>
-          <w:szCs w:val="24"/>
-        </w:rPr>
-        <w:t>time_steps</w:t>
-      </w:r>
-      <w:proofErr w:type="spellEnd"/>
-      <w:r>
-        <w:rPr>
-          <w:rFonts w:ascii="Times New Roman" w:hAnsi="Times New Roman" w:cs="Times New Roman"/>
-          <w:sz w:val="24"/>
-          <w:szCs w:val="24"/>
-        </w:rPr>
-        <w:t xml:space="preserve">, </w:t>
-      </w:r>
-      <w:proofErr w:type="spellStart"/>
-      <w:r>
-        <w:rPr>
-          <w:rFonts w:ascii="Times New Roman" w:hAnsi="Times New Roman" w:cs="Times New Roman"/>
-          <w:sz w:val="24"/>
-          <w:szCs w:val="24"/>
-        </w:rPr>
-        <w:t>batch_size</w:t>
-      </w:r>
-      <w:proofErr w:type="spellEnd"/>
-      <w:r>
-        <w:rPr>
-          <w:rFonts w:ascii="Times New Roman" w:hAnsi="Times New Roman" w:cs="Times New Roman"/>
-          <w:sz w:val="24"/>
-          <w:szCs w:val="24"/>
-        </w:rPr>
-        <w:t xml:space="preserve"> = </w:t>
-      </w:r>
-      <w:proofErr w:type="spellStart"/>
-      <w:r>
-        <w:rPr>
-          <w:rFonts w:ascii="Times New Roman" w:hAnsi="Times New Roman" w:cs="Times New Roman"/>
-          <w:sz w:val="24"/>
-          <w:szCs w:val="24"/>
-        </w:rPr>
-        <w:t>batch_size</w:t>
-      </w:r>
-      <w:proofErr w:type="spellEnd"/>
-      <w:r>
-        <w:rPr>
-          <w:rFonts w:ascii="Times New Roman" w:hAnsi="Times New Roman" w:cs="Times New Roman"/>
-          <w:sz w:val="24"/>
-          <w:szCs w:val="24"/>
-        </w:rPr>
-        <w:t>)</w:t>
+        <w:jc w:val="both"/>
+        <w:rPr>
+          <w:rFonts w:ascii="Times New Roman" w:hAnsi="Times New Roman" w:cs="Times New Roman"/>
+          <w:sz w:val="24"/>
+          <w:szCs w:val="24"/>
+        </w:rPr>
+      </w:pPr>
+      <w:r>
+        <w:rPr>
+          <w:rFonts w:ascii="Times New Roman" w:hAnsi="Times New Roman" w:cs="Times New Roman"/>
+          <w:sz w:val="24"/>
+          <w:szCs w:val="24"/>
+        </w:rPr>
+        <w:t xml:space="preserve">    generator = TimeseriesGenerator(data = scaled_train_data, targets = scaled_train_data, length = time_steps, batch_size = batch_size)</w:t>
       </w:r>
     </w:p>
     <w:p>
@@ -8208,6 +6141,7 @@
           <w:tab w:val="left" w:pos="1521"/>
         </w:tabs>
         <w:spacing w:line="240" w:lineRule="auto"/>
+        <w:jc w:val="both"/>
         <w:rPr>
           <w:rFonts w:ascii="Times New Roman" w:hAnsi="Times New Roman" w:cs="Times New Roman"/>
           <w:sz w:val="24"/>
@@ -8221,37 +6155,20 @@
           <w:tab w:val="left" w:pos="1521"/>
         </w:tabs>
         <w:spacing w:line="240" w:lineRule="auto"/>
-        <w:rPr>
-          <w:rFonts w:ascii="Times New Roman" w:hAnsi="Times New Roman" w:cs="Times New Roman"/>
-          <w:sz w:val="24"/>
-          <w:szCs w:val="24"/>
-        </w:rPr>
-      </w:pPr>
-      <w:r>
-        <w:rPr>
-          <w:rFonts w:ascii="Times New Roman" w:hAnsi="Times New Roman" w:cs="Times New Roman"/>
-          <w:sz w:val="24"/>
-          <w:szCs w:val="24"/>
-        </w:rPr>
-        <w:t xml:space="preserve">    # Since we want to build LSTM network, In </w:t>
-      </w:r>
-      <w:proofErr w:type="spellStart"/>
-      <w:r>
-        <w:rPr>
-          <w:rFonts w:ascii="Times New Roman" w:hAnsi="Times New Roman" w:cs="Times New Roman"/>
-          <w:sz w:val="24"/>
-          <w:szCs w:val="24"/>
-        </w:rPr>
-        <w:t>Keras</w:t>
-      </w:r>
-      <w:proofErr w:type="spellEnd"/>
-      <w:r>
-        <w:rPr>
-          <w:rFonts w:ascii="Times New Roman" w:hAnsi="Times New Roman" w:cs="Times New Roman"/>
-          <w:sz w:val="24"/>
-          <w:szCs w:val="24"/>
-        </w:rPr>
-        <w:t xml:space="preserve"> we can simply stack multiple layers on top of each other,</w:t>
+        <w:jc w:val="both"/>
+        <w:rPr>
+          <w:rFonts w:ascii="Times New Roman" w:hAnsi="Times New Roman" w:cs="Times New Roman"/>
+          <w:sz w:val="24"/>
+          <w:szCs w:val="24"/>
+        </w:rPr>
+      </w:pPr>
+      <w:r>
+        <w:rPr>
+          <w:rFonts w:ascii="Times New Roman" w:hAnsi="Times New Roman" w:cs="Times New Roman"/>
+          <w:sz w:val="24"/>
+          <w:szCs w:val="24"/>
+        </w:rPr>
+        <w:t xml:space="preserve">    # Since we want to build LSTM network, In Keras we can simply stack multiple layers on top of each other,</w:t>
       </w:r>
     </w:p>
     <w:p>
@@ -8260,37 +6177,20 @@
           <w:tab w:val="left" w:pos="1521"/>
         </w:tabs>
         <w:spacing w:line="240" w:lineRule="auto"/>
-        <w:rPr>
-          <w:rFonts w:ascii="Times New Roman" w:hAnsi="Times New Roman" w:cs="Times New Roman"/>
-          <w:sz w:val="24"/>
-          <w:szCs w:val="24"/>
-        </w:rPr>
-      </w:pPr>
-      <w:r>
-        <w:rPr>
-          <w:rFonts w:ascii="Times New Roman" w:hAnsi="Times New Roman" w:cs="Times New Roman"/>
-          <w:sz w:val="24"/>
-          <w:szCs w:val="24"/>
-        </w:rPr>
-        <w:t xml:space="preserve">    # for this we need to initialize the model as </w:t>
-      </w:r>
-      <w:proofErr w:type="gramStart"/>
-      <w:r>
-        <w:rPr>
-          <w:rFonts w:ascii="Times New Roman" w:hAnsi="Times New Roman" w:cs="Times New Roman"/>
-          <w:sz w:val="24"/>
-          <w:szCs w:val="24"/>
-        </w:rPr>
-        <w:t>Sequential(</w:t>
-      </w:r>
-      <w:proofErr w:type="gramEnd"/>
-      <w:r>
-        <w:rPr>
-          <w:rFonts w:ascii="Times New Roman" w:hAnsi="Times New Roman" w:cs="Times New Roman"/>
-          <w:sz w:val="24"/>
-          <w:szCs w:val="24"/>
-        </w:rPr>
-        <w:t>).</w:t>
+        <w:jc w:val="both"/>
+        <w:rPr>
+          <w:rFonts w:ascii="Times New Roman" w:hAnsi="Times New Roman" w:cs="Times New Roman"/>
+          <w:sz w:val="24"/>
+          <w:szCs w:val="24"/>
+        </w:rPr>
+      </w:pPr>
+      <w:r>
+        <w:rPr>
+          <w:rFonts w:ascii="Times New Roman" w:hAnsi="Times New Roman" w:cs="Times New Roman"/>
+          <w:sz w:val="24"/>
+          <w:szCs w:val="24"/>
+        </w:rPr>
+        <w:t xml:space="preserve">    # for this we need to initialize the model as Sequential().</w:t>
       </w:r>
     </w:p>
     <w:p>
@@ -8299,37 +6199,20 @@
           <w:tab w:val="left" w:pos="1521"/>
         </w:tabs>
         <w:spacing w:line="240" w:lineRule="auto"/>
-        <w:rPr>
-          <w:rFonts w:ascii="Times New Roman" w:hAnsi="Times New Roman" w:cs="Times New Roman"/>
-          <w:sz w:val="24"/>
-          <w:szCs w:val="24"/>
-        </w:rPr>
-      </w:pPr>
-      <w:r>
-        <w:rPr>
-          <w:rFonts w:ascii="Times New Roman" w:hAnsi="Times New Roman" w:cs="Times New Roman"/>
-          <w:sz w:val="24"/>
-          <w:szCs w:val="24"/>
-        </w:rPr>
-        <w:t xml:space="preserve">    model = </w:t>
-      </w:r>
-      <w:proofErr w:type="gramStart"/>
-      <w:r>
-        <w:rPr>
-          <w:rFonts w:ascii="Times New Roman" w:hAnsi="Times New Roman" w:cs="Times New Roman"/>
-          <w:sz w:val="24"/>
-          <w:szCs w:val="24"/>
-        </w:rPr>
-        <w:t>Sequential(</w:t>
-      </w:r>
-      <w:proofErr w:type="gramEnd"/>
-      <w:r>
-        <w:rPr>
-          <w:rFonts w:ascii="Times New Roman" w:hAnsi="Times New Roman" w:cs="Times New Roman"/>
-          <w:sz w:val="24"/>
-          <w:szCs w:val="24"/>
-        </w:rPr>
-        <w:t>)</w:t>
+        <w:jc w:val="both"/>
+        <w:rPr>
+          <w:rFonts w:ascii="Times New Roman" w:hAnsi="Times New Roman" w:cs="Times New Roman"/>
+          <w:sz w:val="24"/>
+          <w:szCs w:val="24"/>
+        </w:rPr>
+      </w:pPr>
+      <w:r>
+        <w:rPr>
+          <w:rFonts w:ascii="Times New Roman" w:hAnsi="Times New Roman" w:cs="Times New Roman"/>
+          <w:sz w:val="24"/>
+          <w:szCs w:val="24"/>
+        </w:rPr>
+        <w:t xml:space="preserve">    model = Sequential()</w:t>
       </w:r>
     </w:p>
     <w:p>
@@ -8338,6 +6221,7 @@
           <w:tab w:val="left" w:pos="1521"/>
         </w:tabs>
         <w:spacing w:line="240" w:lineRule="auto"/>
+        <w:jc w:val="both"/>
         <w:rPr>
           <w:rFonts w:ascii="Times New Roman" w:hAnsi="Times New Roman" w:cs="Times New Roman"/>
           <w:sz w:val="24"/>
@@ -8351,6 +6235,7 @@
           <w:tab w:val="left" w:pos="1521"/>
         </w:tabs>
         <w:spacing w:line="240" w:lineRule="auto"/>
+        <w:jc w:val="both"/>
         <w:rPr>
           <w:rFonts w:ascii="Times New Roman" w:hAnsi="Times New Roman" w:cs="Times New Roman"/>
           <w:sz w:val="24"/>
@@ -8372,6 +6257,7 @@
           <w:tab w:val="left" w:pos="1521"/>
         </w:tabs>
         <w:spacing w:line="240" w:lineRule="auto"/>
+        <w:jc w:val="both"/>
         <w:rPr>
           <w:rFonts w:ascii="Times New Roman" w:hAnsi="Times New Roman" w:cs="Times New Roman"/>
           <w:sz w:val="24"/>
@@ -8393,73 +6279,20 @@
           <w:tab w:val="left" w:pos="1521"/>
         </w:tabs>
         <w:spacing w:line="240" w:lineRule="auto"/>
-        <w:rPr>
-          <w:rFonts w:ascii="Times New Roman" w:hAnsi="Times New Roman" w:cs="Times New Roman"/>
-          <w:sz w:val="24"/>
-          <w:szCs w:val="24"/>
-        </w:rPr>
-      </w:pPr>
-      <w:r>
-        <w:rPr>
-          <w:rFonts w:ascii="Times New Roman" w:hAnsi="Times New Roman" w:cs="Times New Roman"/>
-          <w:sz w:val="24"/>
-          <w:szCs w:val="24"/>
-        </w:rPr>
-        <w:t xml:space="preserve">    #           activation: </w:t>
-      </w:r>
-      <w:proofErr w:type="spellStart"/>
-      <w:r>
-        <w:rPr>
-          <w:rFonts w:ascii="Times New Roman" w:hAnsi="Times New Roman" w:cs="Times New Roman"/>
-          <w:sz w:val="24"/>
-          <w:szCs w:val="24"/>
-        </w:rPr>
-        <w:t>softmax</w:t>
-      </w:r>
-      <w:proofErr w:type="spellEnd"/>
-      <w:r>
-        <w:rPr>
-          <w:rFonts w:ascii="Times New Roman" w:hAnsi="Times New Roman" w:cs="Times New Roman"/>
-          <w:sz w:val="24"/>
-          <w:szCs w:val="24"/>
-        </w:rPr>
-        <w:t xml:space="preserve">, </w:t>
-      </w:r>
-      <w:proofErr w:type="spellStart"/>
-      <w:r>
-        <w:rPr>
-          <w:rFonts w:ascii="Times New Roman" w:hAnsi="Times New Roman" w:cs="Times New Roman"/>
-          <w:sz w:val="24"/>
-          <w:szCs w:val="24"/>
-        </w:rPr>
-        <w:t>relu</w:t>
-      </w:r>
-      <w:proofErr w:type="spellEnd"/>
-      <w:r>
-        <w:rPr>
-          <w:rFonts w:ascii="Times New Roman" w:hAnsi="Times New Roman" w:cs="Times New Roman"/>
-          <w:sz w:val="24"/>
-          <w:szCs w:val="24"/>
-        </w:rPr>
-        <w:t xml:space="preserve">, </w:t>
-      </w:r>
-      <w:proofErr w:type="spellStart"/>
-      <w:r>
-        <w:rPr>
-          <w:rFonts w:ascii="Times New Roman" w:hAnsi="Times New Roman" w:cs="Times New Roman"/>
-          <w:sz w:val="24"/>
-          <w:szCs w:val="24"/>
-        </w:rPr>
-        <w:t>softsign</w:t>
-      </w:r>
-      <w:proofErr w:type="spellEnd"/>
-      <w:r>
-        <w:rPr>
-          <w:rFonts w:ascii="Times New Roman" w:hAnsi="Times New Roman" w:cs="Times New Roman"/>
-          <w:sz w:val="24"/>
-          <w:szCs w:val="24"/>
-        </w:rPr>
-        <w:t xml:space="preserve"> etc.</w:t>
+        <w:jc w:val="both"/>
+        <w:rPr>
+          <w:rFonts w:ascii="Times New Roman" w:hAnsi="Times New Roman" w:cs="Times New Roman"/>
+          <w:sz w:val="24"/>
+          <w:szCs w:val="24"/>
+        </w:rPr>
+      </w:pPr>
+      <w:r>
+        <w:rPr>
+          <w:rFonts w:ascii="Times New Roman" w:hAnsi="Times New Roman" w:cs="Times New Roman"/>
+          <w:sz w:val="24"/>
+          <w:szCs w:val="24"/>
+        </w:rPr>
+        <w:t xml:space="preserve">    #           activation: softmax, relu, softsign etc.</w:t>
       </w:r>
     </w:p>
     <w:p>
@@ -8468,101 +6301,36 @@
           <w:tab w:val="left" w:pos="1521"/>
         </w:tabs>
         <w:spacing w:line="240" w:lineRule="auto"/>
-        <w:rPr>
-          <w:rFonts w:ascii="Times New Roman" w:hAnsi="Times New Roman" w:cs="Times New Roman"/>
-          <w:sz w:val="24"/>
-          <w:szCs w:val="24"/>
-        </w:rPr>
-      </w:pPr>
-      <w:r>
-        <w:rPr>
-          <w:rFonts w:ascii="Times New Roman" w:hAnsi="Times New Roman" w:cs="Times New Roman"/>
-          <w:sz w:val="24"/>
-          <w:szCs w:val="24"/>
-        </w:rPr>
-        <w:t xml:space="preserve">    </w:t>
-      </w:r>
-      <w:proofErr w:type="spellStart"/>
-      <w:proofErr w:type="gramStart"/>
-      <w:r>
-        <w:rPr>
-          <w:rFonts w:ascii="Times New Roman" w:hAnsi="Times New Roman" w:cs="Times New Roman"/>
-          <w:sz w:val="24"/>
-          <w:szCs w:val="24"/>
-        </w:rPr>
-        <w:t>model.add</w:t>
-      </w:r>
-      <w:proofErr w:type="spellEnd"/>
-      <w:r>
-        <w:rPr>
-          <w:rFonts w:ascii="Times New Roman" w:hAnsi="Times New Roman" w:cs="Times New Roman"/>
-          <w:sz w:val="24"/>
-          <w:szCs w:val="24"/>
-        </w:rPr>
-        <w:t>(</w:t>
-      </w:r>
-      <w:proofErr w:type="gramEnd"/>
-      <w:r>
-        <w:rPr>
-          <w:rFonts w:ascii="Times New Roman" w:hAnsi="Times New Roman" w:cs="Times New Roman"/>
-          <w:sz w:val="24"/>
-          <w:szCs w:val="24"/>
-        </w:rPr>
-        <w:t xml:space="preserve">LSTM(units = 200, activation = activation, </w:t>
-      </w:r>
-      <w:proofErr w:type="spellStart"/>
-      <w:r>
-        <w:rPr>
-          <w:rFonts w:ascii="Times New Roman" w:hAnsi="Times New Roman" w:cs="Times New Roman"/>
-          <w:sz w:val="24"/>
-          <w:szCs w:val="24"/>
-        </w:rPr>
-        <w:t>input_shape</w:t>
-      </w:r>
-      <w:proofErr w:type="spellEnd"/>
-      <w:r>
-        <w:rPr>
-          <w:rFonts w:ascii="Times New Roman" w:hAnsi="Times New Roman" w:cs="Times New Roman"/>
-          <w:sz w:val="24"/>
-          <w:szCs w:val="24"/>
-        </w:rPr>
-        <w:t xml:space="preserve"> = (</w:t>
-      </w:r>
-      <w:proofErr w:type="spellStart"/>
-      <w:r>
-        <w:rPr>
-          <w:rFonts w:ascii="Times New Roman" w:hAnsi="Times New Roman" w:cs="Times New Roman"/>
-          <w:sz w:val="24"/>
-          <w:szCs w:val="24"/>
-        </w:rPr>
-        <w:t>time_steps</w:t>
-      </w:r>
-      <w:proofErr w:type="spellEnd"/>
-      <w:r>
-        <w:rPr>
-          <w:rFonts w:ascii="Times New Roman" w:hAnsi="Times New Roman" w:cs="Times New Roman"/>
-          <w:sz w:val="24"/>
-          <w:szCs w:val="24"/>
-        </w:rPr>
-        <w:t xml:space="preserve">, </w:t>
-      </w:r>
-      <w:proofErr w:type="spellStart"/>
-      <w:r>
-        <w:rPr>
-          <w:rFonts w:ascii="Times New Roman" w:hAnsi="Times New Roman" w:cs="Times New Roman"/>
-          <w:sz w:val="24"/>
-          <w:szCs w:val="24"/>
-        </w:rPr>
-        <w:t>n_features</w:t>
-      </w:r>
-      <w:proofErr w:type="spellEnd"/>
-      <w:r>
-        <w:rPr>
-          <w:rFonts w:ascii="Times New Roman" w:hAnsi="Times New Roman" w:cs="Times New Roman"/>
-          <w:sz w:val="24"/>
-          <w:szCs w:val="24"/>
-        </w:rPr>
-        <w:t>)))</w:t>
+        <w:jc w:val="both"/>
+        <w:rPr>
+          <w:rFonts w:ascii="Times New Roman" w:hAnsi="Times New Roman" w:cs="Times New Roman"/>
+          <w:sz w:val="24"/>
+          <w:szCs w:val="24"/>
+        </w:rPr>
+      </w:pPr>
+      <w:r>
+        <w:rPr>
+          <w:rFonts w:ascii="Times New Roman" w:hAnsi="Times New Roman" w:cs="Times New Roman"/>
+          <w:sz w:val="24"/>
+          <w:szCs w:val="24"/>
+        </w:rPr>
+        <w:t xml:space="preserve">    model.add(LSTM(units = 200, activation = activation, input_shape = (time_steps, </w:t>
+      </w:r>
+      <w:r>
+        <w:rPr>
+          <w:rFonts w:ascii="Times New Roman" w:hAnsi="Times New Roman" w:cs="Times New Roman"/>
+          <w:sz w:val="24"/>
+          <w:szCs w:val="24"/>
+        </w:rPr>
+        <w:t xml:space="preserve"> </w:t>
+      </w:r>
+      <w:r>
+        <w:rPr>
+          <w:rFonts w:ascii="Times New Roman" w:hAnsi="Times New Roman" w:cs="Times New Roman"/>
+          <w:sz w:val="24"/>
+          <w:szCs w:val="24"/>
+        </w:rPr>
+        <w:t>n_features)))</w:t>
       </w:r>
     </w:p>
     <w:p>
@@ -8571,6 +6339,7 @@
           <w:tab w:val="left" w:pos="1521"/>
         </w:tabs>
         <w:spacing w:line="240" w:lineRule="auto"/>
+        <w:jc w:val="both"/>
         <w:rPr>
           <w:rFonts w:ascii="Times New Roman" w:hAnsi="Times New Roman" w:cs="Times New Roman"/>
           <w:sz w:val="24"/>
@@ -8584,6 +6353,7 @@
           <w:tab w:val="left" w:pos="1521"/>
         </w:tabs>
         <w:spacing w:line="240" w:lineRule="auto"/>
+        <w:jc w:val="both"/>
         <w:rPr>
           <w:rFonts w:ascii="Times New Roman" w:hAnsi="Times New Roman" w:cs="Times New Roman"/>
           <w:sz w:val="24"/>
@@ -8605,6 +6375,7 @@
           <w:tab w:val="left" w:pos="1521"/>
         </w:tabs>
         <w:spacing w:line="240" w:lineRule="auto"/>
+        <w:jc w:val="both"/>
         <w:rPr>
           <w:rFonts w:ascii="Times New Roman" w:hAnsi="Times New Roman" w:cs="Times New Roman"/>
           <w:sz w:val="24"/>
@@ -8660,43 +6431,7 @@
           <w:sz w:val="24"/>
           <w:szCs w:val="24"/>
         </w:rPr>
-        <w:t xml:space="preserve">    </w:t>
-      </w:r>
-      <w:proofErr w:type="spellStart"/>
-      <w:r>
-        <w:rPr>
-          <w:rFonts w:ascii="Times New Roman" w:hAnsi="Times New Roman" w:cs="Times New Roman"/>
-          <w:sz w:val="24"/>
-          <w:szCs w:val="24"/>
-        </w:rPr>
-        <w:t>model.add</w:t>
-      </w:r>
-      <w:proofErr w:type="spellEnd"/>
-      <w:r>
-        <w:rPr>
-          <w:rFonts w:ascii="Times New Roman" w:hAnsi="Times New Roman" w:cs="Times New Roman"/>
-          <w:sz w:val="24"/>
-          <w:szCs w:val="24"/>
-        </w:rPr>
-        <w:t>(</w:t>
-      </w:r>
-      <w:proofErr w:type="gramStart"/>
-      <w:r>
-        <w:rPr>
-          <w:rFonts w:ascii="Times New Roman" w:hAnsi="Times New Roman" w:cs="Times New Roman"/>
-          <w:sz w:val="24"/>
-          <w:szCs w:val="24"/>
-        </w:rPr>
-        <w:t>Dropout(</w:t>
-      </w:r>
-      <w:proofErr w:type="gramEnd"/>
-      <w:r>
-        <w:rPr>
-          <w:rFonts w:ascii="Times New Roman" w:hAnsi="Times New Roman" w:cs="Times New Roman"/>
-          <w:sz w:val="24"/>
-          <w:szCs w:val="24"/>
-        </w:rPr>
-        <w:t>0.25))</w:t>
+        <w:t xml:space="preserve">    model.add(Dropout(0.25))</w:t>
       </w:r>
     </w:p>
     <w:p>
@@ -8772,43 +6507,7 @@
           <w:sz w:val="24"/>
           <w:szCs w:val="24"/>
         </w:rPr>
-        <w:t xml:space="preserve">    </w:t>
-      </w:r>
-      <w:proofErr w:type="spellStart"/>
-      <w:r>
-        <w:rPr>
-          <w:rFonts w:ascii="Times New Roman" w:hAnsi="Times New Roman" w:cs="Times New Roman"/>
-          <w:sz w:val="24"/>
-          <w:szCs w:val="24"/>
-        </w:rPr>
-        <w:t>model.add</w:t>
-      </w:r>
-      <w:proofErr w:type="spellEnd"/>
-      <w:r>
-        <w:rPr>
-          <w:rFonts w:ascii="Times New Roman" w:hAnsi="Times New Roman" w:cs="Times New Roman"/>
-          <w:sz w:val="24"/>
-          <w:szCs w:val="24"/>
-        </w:rPr>
-        <w:t>(</w:t>
-      </w:r>
-      <w:proofErr w:type="gramStart"/>
-      <w:r>
-        <w:rPr>
-          <w:rFonts w:ascii="Times New Roman" w:hAnsi="Times New Roman" w:cs="Times New Roman"/>
-          <w:sz w:val="24"/>
-          <w:szCs w:val="24"/>
-        </w:rPr>
-        <w:t>Dense(</w:t>
-      </w:r>
-      <w:proofErr w:type="gramEnd"/>
-      <w:r>
-        <w:rPr>
-          <w:rFonts w:ascii="Times New Roman" w:hAnsi="Times New Roman" w:cs="Times New Roman"/>
-          <w:sz w:val="24"/>
-          <w:szCs w:val="24"/>
-        </w:rPr>
-        <w:t>1))</w:t>
+        <w:t xml:space="preserve">    model.add(Dense(1))</w:t>
       </w:r>
     </w:p>
     <w:p>
@@ -8829,61 +6528,7 @@
           <w:sz w:val="24"/>
           <w:szCs w:val="24"/>
         </w:rPr>
-        <w:t xml:space="preserve">    # compile the model. </w:t>
-      </w:r>
-      <w:proofErr w:type="gramStart"/>
-      <w:r>
-        <w:rPr>
-          <w:rFonts w:ascii="Times New Roman" w:hAnsi="Times New Roman" w:cs="Times New Roman"/>
-          <w:sz w:val="24"/>
-          <w:szCs w:val="24"/>
-        </w:rPr>
-        <w:t>Generally</w:t>
-      </w:r>
-      <w:proofErr w:type="gramEnd"/>
-      <w:r>
-        <w:rPr>
-          <w:rFonts w:ascii="Times New Roman" w:hAnsi="Times New Roman" w:cs="Times New Roman"/>
-          <w:sz w:val="24"/>
-          <w:szCs w:val="24"/>
-        </w:rPr>
-        <w:t xml:space="preserve"> we use '</w:t>
-      </w:r>
-      <w:proofErr w:type="spellStart"/>
-      <w:r>
-        <w:rPr>
-          <w:rFonts w:ascii="Times New Roman" w:hAnsi="Times New Roman" w:cs="Times New Roman"/>
-          <w:sz w:val="24"/>
-          <w:szCs w:val="24"/>
-        </w:rPr>
-        <w:t>adam</w:t>
-      </w:r>
-      <w:proofErr w:type="spellEnd"/>
-      <w:r>
-        <w:rPr>
-          <w:rFonts w:ascii="Times New Roman" w:hAnsi="Times New Roman" w:cs="Times New Roman"/>
-          <w:sz w:val="24"/>
-          <w:szCs w:val="24"/>
-        </w:rPr>
-        <w:t xml:space="preserve">' </w:t>
-      </w:r>
-      <w:proofErr w:type="spellStart"/>
-      <w:r>
-        <w:rPr>
-          <w:rFonts w:ascii="Times New Roman" w:hAnsi="Times New Roman" w:cs="Times New Roman"/>
-          <w:sz w:val="24"/>
-          <w:szCs w:val="24"/>
-        </w:rPr>
-        <w:t>optimiser</w:t>
-      </w:r>
-      <w:proofErr w:type="spellEnd"/>
-      <w:r>
-        <w:rPr>
-          <w:rFonts w:ascii="Times New Roman" w:hAnsi="Times New Roman" w:cs="Times New Roman"/>
-          <w:sz w:val="24"/>
-          <w:szCs w:val="24"/>
-        </w:rPr>
-        <w:t xml:space="preserve">. Let's take loss as mean square error. </w:t>
+        <w:t xml:space="preserve">    # compile the model. Generally we use 'adam' optimiser. Let's take loss as mean square error. </w:t>
       </w:r>
     </w:p>
     <w:p>
@@ -8904,63 +6549,7 @@
           <w:sz w:val="24"/>
           <w:szCs w:val="24"/>
         </w:rPr>
-        <w:t xml:space="preserve">    </w:t>
-      </w:r>
-      <w:proofErr w:type="spellStart"/>
-      <w:proofErr w:type="gramStart"/>
-      <w:r>
-        <w:rPr>
-          <w:rFonts w:ascii="Times New Roman" w:hAnsi="Times New Roman" w:cs="Times New Roman"/>
-          <w:sz w:val="24"/>
-          <w:szCs w:val="24"/>
-        </w:rPr>
-        <w:t>model.compile</w:t>
-      </w:r>
-      <w:proofErr w:type="spellEnd"/>
-      <w:proofErr w:type="gramEnd"/>
-      <w:r>
-        <w:rPr>
-          <w:rFonts w:ascii="Times New Roman" w:hAnsi="Times New Roman" w:cs="Times New Roman"/>
-          <w:sz w:val="24"/>
-          <w:szCs w:val="24"/>
-        </w:rPr>
-        <w:t>(optimizer='</w:t>
-      </w:r>
-      <w:proofErr w:type="spellStart"/>
-      <w:r>
-        <w:rPr>
-          <w:rFonts w:ascii="Times New Roman" w:hAnsi="Times New Roman" w:cs="Times New Roman"/>
-          <w:sz w:val="24"/>
-          <w:szCs w:val="24"/>
-        </w:rPr>
-        <w:t>adam</w:t>
-      </w:r>
-      <w:proofErr w:type="spellEnd"/>
-      <w:r>
-        <w:rPr>
-          <w:rFonts w:ascii="Times New Roman" w:hAnsi="Times New Roman" w:cs="Times New Roman"/>
-          <w:sz w:val="24"/>
-          <w:szCs w:val="24"/>
-        </w:rPr>
-        <w:t>', loss='</w:t>
-      </w:r>
-      <w:proofErr w:type="spellStart"/>
-      <w:r>
-        <w:rPr>
-          <w:rFonts w:ascii="Times New Roman" w:hAnsi="Times New Roman" w:cs="Times New Roman"/>
-          <w:sz w:val="24"/>
-          <w:szCs w:val="24"/>
-        </w:rPr>
-        <w:t>mse</w:t>
-      </w:r>
-      <w:proofErr w:type="spellEnd"/>
-      <w:r>
-        <w:rPr>
-          <w:rFonts w:ascii="Times New Roman" w:hAnsi="Times New Roman" w:cs="Times New Roman"/>
-          <w:sz w:val="24"/>
-          <w:szCs w:val="24"/>
-        </w:rPr>
-        <w:t>')</w:t>
+        <w:t xml:space="preserve">    model.compile(optimizer='adam', loss='mse')</w:t>
       </w:r>
     </w:p>
     <w:p>
@@ -8981,25 +6570,7 @@
           <w:sz w:val="24"/>
           <w:szCs w:val="24"/>
         </w:rPr>
-        <w:t xml:space="preserve">    # fit the </w:t>
-      </w:r>
-      <w:proofErr w:type="spellStart"/>
-      <w:r>
-        <w:rPr>
-          <w:rFonts w:ascii="Times New Roman" w:hAnsi="Times New Roman" w:cs="Times New Roman"/>
-          <w:sz w:val="24"/>
-          <w:szCs w:val="24"/>
-        </w:rPr>
-        <w:t>lstm</w:t>
-      </w:r>
-      <w:proofErr w:type="spellEnd"/>
-      <w:r>
-        <w:rPr>
-          <w:rFonts w:ascii="Times New Roman" w:hAnsi="Times New Roman" w:cs="Times New Roman"/>
-          <w:sz w:val="24"/>
-          <w:szCs w:val="24"/>
-        </w:rPr>
-        <w:t xml:space="preserve"> neural network</w:t>
+        <w:t xml:space="preserve">    # fit the lstm neural network</w:t>
       </w:r>
     </w:p>
     <w:p>
@@ -9020,43 +6591,7 @@
           <w:sz w:val="24"/>
           <w:szCs w:val="24"/>
         </w:rPr>
-        <w:t xml:space="preserve">    </w:t>
-      </w:r>
-      <w:proofErr w:type="spellStart"/>
-      <w:r>
-        <w:rPr>
-          <w:rFonts w:ascii="Times New Roman" w:hAnsi="Times New Roman" w:cs="Times New Roman"/>
-          <w:sz w:val="24"/>
-          <w:szCs w:val="24"/>
-        </w:rPr>
-        <w:t>model.fit_</w:t>
-      </w:r>
-      <w:proofErr w:type="gramStart"/>
-      <w:r>
-        <w:rPr>
-          <w:rFonts w:ascii="Times New Roman" w:hAnsi="Times New Roman" w:cs="Times New Roman"/>
-          <w:sz w:val="24"/>
-          <w:szCs w:val="24"/>
-        </w:rPr>
-        <w:t>generator</w:t>
-      </w:r>
-      <w:proofErr w:type="spellEnd"/>
-      <w:r>
-        <w:rPr>
-          <w:rFonts w:ascii="Times New Roman" w:hAnsi="Times New Roman" w:cs="Times New Roman"/>
-          <w:sz w:val="24"/>
-          <w:szCs w:val="24"/>
-        </w:rPr>
-        <w:t>(</w:t>
-      </w:r>
-      <w:proofErr w:type="gramEnd"/>
-      <w:r>
-        <w:rPr>
-          <w:rFonts w:ascii="Times New Roman" w:hAnsi="Times New Roman" w:cs="Times New Roman"/>
-          <w:sz w:val="24"/>
-          <w:szCs w:val="24"/>
-        </w:rPr>
-        <w:t>generator, epochs = epochs)</w:t>
+        <w:t xml:space="preserve">    model.fit_generator(generator, epochs = epochs)</w:t>
       </w:r>
     </w:p>
     <w:p>
@@ -9092,247 +6627,8 @@
         <w:drawing>
           <wp:inline distT="0" distB="0" distL="0" distR="0" wp14:anchorId="5E4171AB" wp14:editId="6FB6DDE3">
             <wp:extent cx="5731510" cy="1633220"/>
-            <wp:effectExtent l="0" t="0" r="2540" b="5080"/>
+            <wp:effectExtent l="76200" t="76200" r="135890" b="138430"/>
             <wp:docPr id="17" name="Picture 17"/>
-            <wp:cNvGraphicFramePr>
-              <a:graphicFrameLocks xmlns:a="http://schemas.openxmlformats.org/drawingml/2006/main" noChangeAspect="1"/>
-            </wp:cNvGraphicFramePr>
-            <a:graphic xmlns:a="http://schemas.openxmlformats.org/drawingml/2006/main">
-              <a:graphicData uri="http://schemas.openxmlformats.org/drawingml/2006/picture">
-                <pic:pic xmlns:pic="http://schemas.openxmlformats.org/drawingml/2006/picture">
-                  <pic:nvPicPr>
-                    <pic:cNvPr id="1" name=""/>
-                    <pic:cNvPicPr/>
-                  </pic:nvPicPr>
-                  <pic:blipFill>
-                    <a:blip r:embed="rId21"/>
-                    <a:stretch>
-                      <a:fillRect/>
-                    </a:stretch>
-                  </pic:blipFill>
-                  <pic:spPr>
-                    <a:xfrm>
-                      <a:off x="0" y="0"/>
-                      <a:ext cx="5731510" cy="1633220"/>
-                    </a:xfrm>
-                    <a:prstGeom prst="rect">
-                      <a:avLst/>
-                    </a:prstGeom>
-                  </pic:spPr>
-                </pic:pic>
-              </a:graphicData>
-            </a:graphic>
-          </wp:inline>
-        </w:drawing>
-      </w:r>
-    </w:p>
-    <w:p>
-      <w:pPr>
-        <w:tabs>
-          <w:tab w:val="left" w:pos="1521"/>
-        </w:tabs>
-        <w:spacing w:line="240" w:lineRule="auto"/>
-        <w:rPr>
-          <w:rFonts w:ascii="Times New Roman" w:hAnsi="Times New Roman" w:cs="Times New Roman"/>
-          <w:sz w:val="20"/>
-          <w:szCs w:val="20"/>
-        </w:rPr>
-      </w:pPr>
-      <w:r>
-        <w:rPr>
-          <w:rFonts w:ascii="Times New Roman" w:hAnsi="Times New Roman" w:cs="Times New Roman"/>
-          <w:noProof/>
-        </w:rPr>
-        <w:drawing>
-          <wp:inline distT="0" distB="0" distL="0" distR="0" wp14:anchorId="7A825D54" wp14:editId="65475B4C">
-            <wp:extent cx="5731510" cy="1779270"/>
-            <wp:effectExtent l="0" t="0" r="2540" b="0"/>
-            <wp:docPr id="18" name="Picture 18"/>
-            <wp:cNvGraphicFramePr>
-              <a:graphicFrameLocks xmlns:a="http://schemas.openxmlformats.org/drawingml/2006/main" noChangeAspect="1"/>
-            </wp:cNvGraphicFramePr>
-            <a:graphic xmlns:a="http://schemas.openxmlformats.org/drawingml/2006/main">
-              <a:graphicData uri="http://schemas.openxmlformats.org/drawingml/2006/picture">
-                <pic:pic xmlns:pic="http://schemas.openxmlformats.org/drawingml/2006/picture">
-                  <pic:nvPicPr>
-                    <pic:cNvPr id="1" name=""/>
-                    <pic:cNvPicPr/>
-                  </pic:nvPicPr>
-                  <pic:blipFill>
-                    <a:blip r:embed="rId22"/>
-                    <a:stretch>
-                      <a:fillRect/>
-                    </a:stretch>
-                  </pic:blipFill>
-                  <pic:spPr>
-                    <a:xfrm>
-                      <a:off x="0" y="0"/>
-                      <a:ext cx="5731510" cy="1779270"/>
-                    </a:xfrm>
-                    <a:prstGeom prst="rect">
-                      <a:avLst/>
-                    </a:prstGeom>
-                  </pic:spPr>
-                </pic:pic>
-              </a:graphicData>
-            </a:graphic>
-          </wp:inline>
-        </w:drawing>
-      </w:r>
-    </w:p>
-    <w:p>
-      <w:pPr>
-        <w:tabs>
-          <w:tab w:val="left" w:pos="1521"/>
-        </w:tabs>
-        <w:spacing w:line="240" w:lineRule="auto"/>
-        <w:rPr>
-          <w:rFonts w:ascii="Times New Roman" w:hAnsi="Times New Roman" w:cs="Times New Roman"/>
-          <w:sz w:val="20"/>
-          <w:szCs w:val="20"/>
-        </w:rPr>
-      </w:pPr>
-    </w:p>
-    <w:p>
-      <w:pPr>
-        <w:tabs>
-          <w:tab w:val="left" w:pos="1521"/>
-        </w:tabs>
-        <w:spacing w:line="240" w:lineRule="auto"/>
-        <w:rPr>
-          <w:rFonts w:ascii="Times New Roman" w:hAnsi="Times New Roman" w:cs="Times New Roman"/>
-          <w:b/>
-          <w:sz w:val="28"/>
-          <w:szCs w:val="20"/>
-        </w:rPr>
-      </w:pPr>
-    </w:p>
-    <w:p>
-      <w:pPr>
-        <w:tabs>
-          <w:tab w:val="left" w:pos="1521"/>
-        </w:tabs>
-        <w:spacing w:line="240" w:lineRule="auto"/>
-        <w:rPr>
-          <w:rFonts w:ascii="Times New Roman" w:hAnsi="Times New Roman" w:cs="Times New Roman"/>
-          <w:b/>
-          <w:sz w:val="28"/>
-          <w:szCs w:val="20"/>
-        </w:rPr>
-      </w:pPr>
-    </w:p>
-    <w:p>
-      <w:pPr>
-        <w:tabs>
-          <w:tab w:val="left" w:pos="1521"/>
-        </w:tabs>
-        <w:spacing w:line="240" w:lineRule="auto"/>
-        <w:rPr>
-          <w:rFonts w:ascii="Times New Roman" w:hAnsi="Times New Roman" w:cs="Times New Roman"/>
-          <w:b/>
-          <w:sz w:val="28"/>
-          <w:szCs w:val="20"/>
-        </w:rPr>
-      </w:pPr>
-    </w:p>
-    <w:p>
-      <w:pPr>
-        <w:tabs>
-          <w:tab w:val="left" w:pos="1521"/>
-        </w:tabs>
-        <w:spacing w:line="240" w:lineRule="auto"/>
-        <w:rPr>
-          <w:rFonts w:ascii="Times New Roman" w:hAnsi="Times New Roman" w:cs="Times New Roman"/>
-          <w:b/>
-          <w:sz w:val="28"/>
-          <w:szCs w:val="20"/>
-        </w:rPr>
-      </w:pPr>
-    </w:p>
-    <w:p>
-      <w:pPr>
-        <w:tabs>
-          <w:tab w:val="left" w:pos="1521"/>
-        </w:tabs>
-        <w:spacing w:line="240" w:lineRule="auto"/>
-        <w:rPr>
-          <w:rFonts w:ascii="Times New Roman" w:hAnsi="Times New Roman" w:cs="Times New Roman"/>
-          <w:b/>
-          <w:sz w:val="28"/>
-          <w:szCs w:val="20"/>
-        </w:rPr>
-      </w:pPr>
-    </w:p>
-    <w:p>
-      <w:pPr>
-        <w:tabs>
-          <w:tab w:val="left" w:pos="1521"/>
-        </w:tabs>
-        <w:spacing w:line="240" w:lineRule="auto"/>
-        <w:rPr>
-          <w:rFonts w:ascii="Times New Roman" w:hAnsi="Times New Roman" w:cs="Times New Roman"/>
-          <w:b/>
-          <w:sz w:val="28"/>
-          <w:szCs w:val="20"/>
-        </w:rPr>
-      </w:pPr>
-    </w:p>
-    <w:p>
-      <w:pPr>
-        <w:tabs>
-          <w:tab w:val="left" w:pos="1521"/>
-        </w:tabs>
-        <w:spacing w:line="240" w:lineRule="auto"/>
-        <w:rPr>
-          <w:rFonts w:ascii="Times New Roman" w:hAnsi="Times New Roman" w:cs="Times New Roman"/>
-          <w:b/>
-          <w:sz w:val="28"/>
-          <w:szCs w:val="20"/>
-        </w:rPr>
-      </w:pPr>
-      <w:r>
-        <w:rPr>
-          <w:rFonts w:ascii="Times New Roman" w:hAnsi="Times New Roman" w:cs="Times New Roman"/>
-          <w:b/>
-          <w:sz w:val="28"/>
-          <w:szCs w:val="20"/>
-        </w:rPr>
-        <w:lastRenderedPageBreak/>
-        <w:t xml:space="preserve">4 </w:t>
-      </w:r>
-      <w:r>
-        <w:rPr>
-          <w:rFonts w:ascii="Times New Roman" w:hAnsi="Times New Roman" w:cs="Times New Roman"/>
-          <w:b/>
-          <w:sz w:val="28"/>
-          <w:szCs w:val="20"/>
-        </w:rPr>
-        <w:t>Results:</w:t>
-      </w:r>
-    </w:p>
-    <w:p>
-      <w:pPr>
-        <w:tabs>
-          <w:tab w:val="left" w:pos="1521"/>
-        </w:tabs>
-        <w:spacing w:line="240" w:lineRule="auto"/>
-        <w:jc w:val="center"/>
-        <w:rPr>
-          <w:rFonts w:ascii="Times New Roman" w:hAnsi="Times New Roman" w:cs="Times New Roman"/>
-          <w:sz w:val="20"/>
-          <w:szCs w:val="20"/>
-        </w:rPr>
-      </w:pPr>
-      <w:r>
-        <w:rPr>
-          <w:rFonts w:ascii="Times New Roman" w:hAnsi="Times New Roman" w:cs="Times New Roman"/>
-          <w:noProof/>
-        </w:rPr>
-        <w:drawing>
-          <wp:inline distT="0" distB="0" distL="0" distR="0" wp14:anchorId="609B7CDE" wp14:editId="4BCAA8A0">
-            <wp:extent cx="3093033" cy="2735885"/>
-            <wp:effectExtent l="0" t="0" r="0" b="7620"/>
-            <wp:docPr id="19" name="Picture 19"/>
             <wp:cNvGraphicFramePr>
               <a:graphicFrameLocks xmlns:a="http://schemas.openxmlformats.org/drawingml/2006/main" noChangeAspect="1"/>
             </wp:cNvGraphicFramePr>
@@ -9352,11 +6648,25 @@
                   <pic:spPr>
                     <a:xfrm>
                       <a:off x="0" y="0"/>
-                      <a:ext cx="3113128" cy="2753659"/>
+                      <a:ext cx="5731510" cy="1633220"/>
                     </a:xfrm>
                     <a:prstGeom prst="rect">
                       <a:avLst/>
                     </a:prstGeom>
+                    <a:ln w="38100" cap="sq">
+                      <a:solidFill>
+                        <a:srgbClr val="000000"/>
+                      </a:solidFill>
+                      <a:prstDash val="solid"/>
+                      <a:miter lim="800000"/>
+                    </a:ln>
+                    <a:effectLst>
+                      <a:outerShdw blurRad="50800" dist="38100" dir="2700000" algn="tl" rotWithShape="0">
+                        <a:srgbClr val="000000">
+                          <a:alpha val="43000"/>
+                        </a:srgbClr>
+                      </a:outerShdw>
+                    </a:effectLst>
                   </pic:spPr>
                 </pic:pic>
               </a:graphicData>
@@ -9364,19 +6674,34 @@
           </wp:inline>
         </w:drawing>
       </w:r>
-    </w:p>
-    <w:p>
-      <w:pPr>
-        <w:tabs>
-          <w:tab w:val="left" w:pos="1521"/>
-        </w:tabs>
-        <w:spacing w:line="240" w:lineRule="auto"/>
-        <w:jc w:val="center"/>
+      <w:r>
         <w:rPr>
           <w:rFonts w:ascii="Times New Roman" w:hAnsi="Times New Roman" w:cs="Times New Roman"/>
           <w:sz w:val="20"/>
           <w:szCs w:val="20"/>
         </w:rPr>
+        <w:t xml:space="preserve">                                                </w:t>
+      </w:r>
+      <w:r>
+        <w:rPr>
+          <w:rFonts w:ascii="Times New Roman" w:hAnsi="Times New Roman" w:cs="Times New Roman"/>
+          <w:sz w:val="18"/>
+          <w:szCs w:val="20"/>
+        </w:rPr>
+        <w:t>Fig: shows LSTM not able to fit on daily data of PM2.5</w:t>
+      </w:r>
+    </w:p>
+    <w:p>
+      <w:pPr>
+        <w:tabs>
+          <w:tab w:val="left" w:pos="1521"/>
+        </w:tabs>
+        <w:spacing w:line="240" w:lineRule="auto"/>
+        <w:rPr>
+          <w:rFonts w:ascii="Times New Roman" w:hAnsi="Times New Roman" w:cs="Times New Roman"/>
+          <w:sz w:val="20"/>
+          <w:szCs w:val="20"/>
+        </w:rPr>
       </w:pPr>
       <w:r>
         <w:rPr>
@@ -9384,10 +6709,10 @@
           <w:noProof/>
         </w:rPr>
         <w:drawing>
-          <wp:inline distT="0" distB="0" distL="0" distR="0" wp14:anchorId="524736CD" wp14:editId="6951B3DE">
-            <wp:extent cx="3087014" cy="2511469"/>
-            <wp:effectExtent l="0" t="0" r="0" b="3175"/>
-            <wp:docPr id="20" name="Picture 20"/>
+          <wp:inline distT="0" distB="0" distL="0" distR="0" wp14:anchorId="7A825D54" wp14:editId="65475B4C">
+            <wp:extent cx="5731510" cy="1779270"/>
+            <wp:effectExtent l="76200" t="76200" r="135890" b="125730"/>
+            <wp:docPr id="18" name="Picture 18"/>
             <wp:cNvGraphicFramePr>
               <a:graphicFrameLocks xmlns:a="http://schemas.openxmlformats.org/drawingml/2006/main" noChangeAspect="1"/>
             </wp:cNvGraphicFramePr>
@@ -9407,11 +6732,25 @@
                   <pic:spPr>
                     <a:xfrm>
                       <a:off x="0" y="0"/>
-                      <a:ext cx="3096092" cy="2518854"/>
+                      <a:ext cx="5731510" cy="1779270"/>
                     </a:xfrm>
                     <a:prstGeom prst="rect">
                       <a:avLst/>
                     </a:prstGeom>
+                    <a:ln w="38100" cap="sq">
+                      <a:solidFill>
+                        <a:srgbClr val="000000"/>
+                      </a:solidFill>
+                      <a:prstDash val="solid"/>
+                      <a:miter lim="800000"/>
+                    </a:ln>
+                    <a:effectLst>
+                      <a:outerShdw blurRad="50800" dist="38100" dir="2700000" algn="tl" rotWithShape="0">
+                        <a:srgbClr val="000000">
+                          <a:alpha val="43000"/>
+                        </a:srgbClr>
+                      </a:outerShdw>
+                    </a:effectLst>
                   </pic:spPr>
                 </pic:pic>
               </a:graphicData>
@@ -9426,7 +6765,6 @@
           <w:tab w:val="left" w:pos="1521"/>
         </w:tabs>
         <w:spacing w:line="240" w:lineRule="auto"/>
-        <w:jc w:val="center"/>
         <w:rPr>
           <w:rFonts w:ascii="Times New Roman" w:hAnsi="Times New Roman" w:cs="Times New Roman"/>
           <w:sz w:val="20"/>
@@ -9436,13 +6774,155 @@
       <w:r>
         <w:rPr>
           <w:rFonts w:ascii="Times New Roman" w:hAnsi="Times New Roman" w:cs="Times New Roman"/>
+          <w:sz w:val="20"/>
+          <w:szCs w:val="20"/>
+        </w:rPr>
+        <w:t xml:space="preserve">                                               </w:t>
+      </w:r>
+      <w:r>
+        <w:rPr>
+          <w:rFonts w:ascii="Times New Roman" w:hAnsi="Times New Roman" w:cs="Times New Roman"/>
+          <w:sz w:val="18"/>
+          <w:szCs w:val="20"/>
+        </w:rPr>
+        <w:t xml:space="preserve">Fig: shows LSTM </w:t>
+      </w:r>
+      <w:r>
+        <w:rPr>
+          <w:rFonts w:ascii="Times New Roman" w:hAnsi="Times New Roman" w:cs="Times New Roman"/>
+          <w:sz w:val="18"/>
+          <w:szCs w:val="20"/>
+        </w:rPr>
+        <w:t>was</w:t>
+      </w:r>
+      <w:r>
+        <w:rPr>
+          <w:rFonts w:ascii="Times New Roman" w:hAnsi="Times New Roman" w:cs="Times New Roman"/>
+          <w:sz w:val="18"/>
+          <w:szCs w:val="20"/>
+        </w:rPr>
+        <w:t xml:space="preserve"> ab</w:t>
+      </w:r>
+      <w:r>
+        <w:rPr>
+          <w:rFonts w:ascii="Times New Roman" w:hAnsi="Times New Roman" w:cs="Times New Roman"/>
+          <w:sz w:val="18"/>
+          <w:szCs w:val="20"/>
+        </w:rPr>
+        <w:t>le to fit on daily data of O3</w:t>
+      </w:r>
+    </w:p>
+    <w:p>
+      <w:pPr>
+        <w:tabs>
+          <w:tab w:val="left" w:pos="1521"/>
+        </w:tabs>
+        <w:spacing w:line="240" w:lineRule="auto"/>
+        <w:rPr>
+          <w:rFonts w:ascii="Times New Roman" w:hAnsi="Times New Roman" w:cs="Times New Roman"/>
+          <w:sz w:val="20"/>
+          <w:szCs w:val="20"/>
+        </w:rPr>
+      </w:pPr>
+    </w:p>
+    <w:p>
+      <w:pPr>
+        <w:tabs>
+          <w:tab w:val="left" w:pos="1521"/>
+        </w:tabs>
+        <w:spacing w:line="240" w:lineRule="auto"/>
+        <w:rPr>
+          <w:rFonts w:ascii="Times New Roman" w:hAnsi="Times New Roman" w:cs="Times New Roman"/>
+          <w:b/>
+          <w:sz w:val="28"/>
+          <w:szCs w:val="20"/>
+        </w:rPr>
+      </w:pPr>
+    </w:p>
+    <w:p>
+      <w:pPr>
+        <w:tabs>
+          <w:tab w:val="left" w:pos="1521"/>
+        </w:tabs>
+        <w:spacing w:line="240" w:lineRule="auto"/>
+        <w:rPr>
+          <w:rFonts w:ascii="Times New Roman" w:hAnsi="Times New Roman" w:cs="Times New Roman"/>
+          <w:b/>
+          <w:sz w:val="28"/>
+          <w:szCs w:val="20"/>
+        </w:rPr>
+      </w:pPr>
+    </w:p>
+    <w:p>
+      <w:pPr>
+        <w:tabs>
+          <w:tab w:val="left" w:pos="1521"/>
+        </w:tabs>
+        <w:spacing w:line="240" w:lineRule="auto"/>
+        <w:rPr>
+          <w:rFonts w:ascii="Times New Roman" w:hAnsi="Times New Roman" w:cs="Times New Roman"/>
+          <w:b/>
+          <w:sz w:val="28"/>
+          <w:szCs w:val="20"/>
+        </w:rPr>
+      </w:pPr>
+    </w:p>
+    <w:p>
+      <w:pPr>
+        <w:tabs>
+          <w:tab w:val="left" w:pos="1521"/>
+        </w:tabs>
+        <w:spacing w:line="240" w:lineRule="auto"/>
+        <w:rPr>
+          <w:rFonts w:ascii="Times New Roman" w:hAnsi="Times New Roman" w:cs="Times New Roman"/>
+          <w:b/>
+          <w:sz w:val="28"/>
+          <w:szCs w:val="20"/>
+        </w:rPr>
+      </w:pPr>
+      <w:r>
+        <w:rPr>
+          <w:rFonts w:ascii="Times New Roman" w:hAnsi="Times New Roman" w:cs="Times New Roman"/>
+          <w:b/>
+          <w:sz w:val="28"/>
+          <w:szCs w:val="20"/>
+        </w:rPr>
+        <w:lastRenderedPageBreak/>
+        <w:t xml:space="preserve">4 </w:t>
+      </w:r>
+      <w:r>
+        <w:rPr>
+          <w:rFonts w:ascii="Times New Roman" w:hAnsi="Times New Roman" w:cs="Times New Roman"/>
+          <w:b/>
+          <w:sz w:val="28"/>
+          <w:szCs w:val="20"/>
+        </w:rPr>
+        <w:t>Results:</w:t>
+      </w:r>
+    </w:p>
+    <w:p>
+      <w:pPr>
+        <w:tabs>
+          <w:tab w:val="left" w:pos="1521"/>
+        </w:tabs>
+        <w:spacing w:line="240" w:lineRule="auto"/>
+        <w:jc w:val="center"/>
+        <w:rPr>
+          <w:rFonts w:ascii="Times New Roman" w:hAnsi="Times New Roman" w:cs="Times New Roman"/>
+          <w:sz w:val="20"/>
+          <w:szCs w:val="20"/>
+        </w:rPr>
+      </w:pPr>
+      <w:r>
+        <w:rPr>
+          <w:rFonts w:ascii="Times New Roman" w:hAnsi="Times New Roman" w:cs="Times New Roman"/>
           <w:noProof/>
         </w:rPr>
         <w:drawing>
-          <wp:inline distT="0" distB="0" distL="0" distR="0" wp14:anchorId="7AE76334" wp14:editId="1B08EDA1">
-            <wp:extent cx="3460090" cy="2417965"/>
-            <wp:effectExtent l="0" t="0" r="7620" b="1905"/>
-            <wp:docPr id="21" name="Picture 21"/>
+          <wp:inline distT="0" distB="0" distL="0" distR="0" wp14:anchorId="609B7CDE" wp14:editId="4BCAA8A0">
+            <wp:extent cx="3093033" cy="2735885"/>
+            <wp:effectExtent l="76200" t="76200" r="127000" b="140970"/>
+            <wp:docPr id="19" name="Picture 19"/>
             <wp:cNvGraphicFramePr>
               <a:graphicFrameLocks xmlns:a="http://schemas.openxmlformats.org/drawingml/2006/main" noChangeAspect="1"/>
             </wp:cNvGraphicFramePr>
@@ -9462,11 +6942,25 @@
                   <pic:spPr>
                     <a:xfrm>
                       <a:off x="0" y="0"/>
-                      <a:ext cx="3471098" cy="2425658"/>
+                      <a:ext cx="3113128" cy="2753659"/>
                     </a:xfrm>
                     <a:prstGeom prst="rect">
                       <a:avLst/>
                     </a:prstGeom>
+                    <a:ln w="38100" cap="sq">
+                      <a:solidFill>
+                        <a:srgbClr val="000000"/>
+                      </a:solidFill>
+                      <a:prstDash val="solid"/>
+                      <a:miter lim="800000"/>
+                    </a:ln>
+                    <a:effectLst>
+                      <a:outerShdw blurRad="50800" dist="38100" dir="2700000" algn="tl" rotWithShape="0">
+                        <a:srgbClr val="000000">
+                          <a:alpha val="43000"/>
+                        </a:srgbClr>
+                      </a:outerShdw>
+                    </a:effectLst>
                   </pic:spPr>
                 </pic:pic>
               </a:graphicData>
@@ -9493,12 +6987,11 @@
           <w:rFonts w:ascii="Times New Roman" w:hAnsi="Times New Roman" w:cs="Times New Roman"/>
           <w:noProof/>
         </w:rPr>
-        <w:lastRenderedPageBreak/>
         <w:drawing>
-          <wp:inline distT="0" distB="0" distL="0" distR="0" wp14:anchorId="501A560C" wp14:editId="037BDD9B">
-            <wp:extent cx="3657882" cy="3226003"/>
-            <wp:effectExtent l="0" t="0" r="0" b="0"/>
-            <wp:docPr id="22" name="Picture 22"/>
+          <wp:inline distT="0" distB="0" distL="0" distR="0" wp14:anchorId="524736CD" wp14:editId="6951B3DE">
+            <wp:extent cx="3087014" cy="2511469"/>
+            <wp:effectExtent l="76200" t="76200" r="132715" b="136525"/>
+            <wp:docPr id="20" name="Picture 20"/>
             <wp:cNvGraphicFramePr>
               <a:graphicFrameLocks xmlns:a="http://schemas.openxmlformats.org/drawingml/2006/main" noChangeAspect="1"/>
             </wp:cNvGraphicFramePr>
@@ -9518,11 +7011,25 @@
                   <pic:spPr>
                     <a:xfrm>
                       <a:off x="0" y="0"/>
-                      <a:ext cx="3666627" cy="3233715"/>
+                      <a:ext cx="3096092" cy="2518854"/>
                     </a:xfrm>
                     <a:prstGeom prst="rect">
                       <a:avLst/>
                     </a:prstGeom>
+                    <a:ln w="38100" cap="sq">
+                      <a:solidFill>
+                        <a:srgbClr val="000000"/>
+                      </a:solidFill>
+                      <a:prstDash val="solid"/>
+                      <a:miter lim="800000"/>
+                    </a:ln>
+                    <a:effectLst>
+                      <a:outerShdw blurRad="50800" dist="38100" dir="2700000" algn="tl" rotWithShape="0">
+                        <a:srgbClr val="000000">
+                          <a:alpha val="43000"/>
+                        </a:srgbClr>
+                      </a:outerShdw>
+                    </a:effectLst>
                   </pic:spPr>
                 </pic:pic>
               </a:graphicData>
@@ -9550,10 +7057,10 @@
           <w:noProof/>
         </w:rPr>
         <w:drawing>
-          <wp:inline distT="0" distB="0" distL="0" distR="0" wp14:anchorId="6645B931" wp14:editId="5E2E80DB">
-            <wp:extent cx="3394253" cy="3103140"/>
-            <wp:effectExtent l="0" t="0" r="0" b="2540"/>
-            <wp:docPr id="23" name="Picture 23"/>
+          <wp:inline distT="0" distB="0" distL="0" distR="0" wp14:anchorId="7AE76334" wp14:editId="1B08EDA1">
+            <wp:extent cx="3226003" cy="2254382"/>
+            <wp:effectExtent l="76200" t="76200" r="127000" b="127000"/>
+            <wp:docPr id="21" name="Picture 21"/>
             <wp:cNvGraphicFramePr>
               <a:graphicFrameLocks xmlns:a="http://schemas.openxmlformats.org/drawingml/2006/main" noChangeAspect="1"/>
             </wp:cNvGraphicFramePr>
@@ -9573,11 +7080,25 @@
                   <pic:spPr>
                     <a:xfrm>
                       <a:off x="0" y="0"/>
-                      <a:ext cx="3402089" cy="3110304"/>
+                      <a:ext cx="3244210" cy="2267105"/>
                     </a:xfrm>
                     <a:prstGeom prst="rect">
                       <a:avLst/>
                     </a:prstGeom>
+                    <a:ln w="38100" cap="sq">
+                      <a:solidFill>
+                        <a:srgbClr val="000000"/>
+                      </a:solidFill>
+                      <a:prstDash val="solid"/>
+                      <a:miter lim="800000"/>
+                    </a:ln>
+                    <a:effectLst>
+                      <a:outerShdw blurRad="50800" dist="38100" dir="2700000" algn="tl" rotWithShape="0">
+                        <a:srgbClr val="000000">
+                          <a:alpha val="43000"/>
+                        </a:srgbClr>
+                      </a:outerShdw>
+                    </a:effectLst>
                   </pic:spPr>
                 </pic:pic>
               </a:graphicData>
@@ -9601,15 +7122,14 @@
       </w:pPr>
       <w:r>
         <w:rPr>
-          <w:rFonts w:ascii="Times New Roman" w:hAnsi="Times New Roman" w:cs="Times New Roman"/>
           <w:noProof/>
         </w:rPr>
         <w:lastRenderedPageBreak/>
         <w:drawing>
-          <wp:inline distT="0" distB="0" distL="0" distR="0" wp14:anchorId="706047DF" wp14:editId="7DF79FF3">
-            <wp:extent cx="3798298" cy="3343046"/>
-            <wp:effectExtent l="0" t="0" r="0" b="0"/>
-            <wp:docPr id="24" name="Picture 24"/>
+          <wp:inline distT="0" distB="0" distL="0" distR="0" wp14:anchorId="2CE653FE" wp14:editId="1F1A1EA9">
+            <wp:extent cx="3690708" cy="3730752"/>
+            <wp:effectExtent l="76200" t="76200" r="138430" b="136525"/>
+            <wp:docPr id="30" name="Picture 30"/>
             <wp:cNvGraphicFramePr>
               <a:graphicFrameLocks xmlns:a="http://schemas.openxmlformats.org/drawingml/2006/main" noChangeAspect="1"/>
             </wp:cNvGraphicFramePr>
@@ -9629,11 +7149,25 @@
                   <pic:spPr>
                     <a:xfrm>
                       <a:off x="0" y="0"/>
-                      <a:ext cx="3801788" cy="3346117"/>
+                      <a:ext cx="3699378" cy="3739516"/>
                     </a:xfrm>
                     <a:prstGeom prst="rect">
                       <a:avLst/>
                     </a:prstGeom>
+                    <a:ln w="38100" cap="sq">
+                      <a:solidFill>
+                        <a:srgbClr val="000000"/>
+                      </a:solidFill>
+                      <a:prstDash val="solid"/>
+                      <a:miter lim="800000"/>
+                    </a:ln>
+                    <a:effectLst>
+                      <a:outerShdw blurRad="50800" dist="38100" dir="2700000" algn="tl" rotWithShape="0">
+                        <a:srgbClr val="000000">
+                          <a:alpha val="43000"/>
+                        </a:srgbClr>
+                      </a:outerShdw>
+                    </a:effectLst>
                   </pic:spPr>
                 </pic:pic>
               </a:graphicData>
@@ -9657,14 +7191,13 @@
       </w:pPr>
       <w:r>
         <w:rPr>
-          <w:rFonts w:ascii="Times New Roman" w:hAnsi="Times New Roman" w:cs="Times New Roman"/>
           <w:noProof/>
         </w:rPr>
         <w:drawing>
-          <wp:inline distT="0" distB="0" distL="0" distR="0" wp14:anchorId="0E6C158B" wp14:editId="6B4EA383">
-            <wp:extent cx="4504640" cy="4433011"/>
-            <wp:effectExtent l="0" t="0" r="0" b="5715"/>
-            <wp:docPr id="25" name="Picture 25"/>
+          <wp:inline distT="0" distB="0" distL="0" distR="0" wp14:anchorId="76DF042A" wp14:editId="02C61959">
+            <wp:extent cx="3635654" cy="3715411"/>
+            <wp:effectExtent l="76200" t="76200" r="136525" b="132715"/>
+            <wp:docPr id="29" name="Picture 29"/>
             <wp:cNvGraphicFramePr>
               <a:graphicFrameLocks xmlns:a="http://schemas.openxmlformats.org/drawingml/2006/main" noChangeAspect="1"/>
             </wp:cNvGraphicFramePr>
@@ -9684,11 +7217,25 @@
                   <pic:spPr>
                     <a:xfrm>
                       <a:off x="0" y="0"/>
-                      <a:ext cx="4510555" cy="4438832"/>
+                      <a:ext cx="3644296" cy="3724242"/>
                     </a:xfrm>
                     <a:prstGeom prst="rect">
                       <a:avLst/>
                     </a:prstGeom>
+                    <a:ln w="38100" cap="sq">
+                      <a:solidFill>
+                        <a:srgbClr val="000000"/>
+                      </a:solidFill>
+                      <a:prstDash val="solid"/>
+                      <a:miter lim="800000"/>
+                    </a:ln>
+                    <a:effectLst>
+                      <a:outerShdw blurRad="50800" dist="38100" dir="2700000" algn="tl" rotWithShape="0">
+                        <a:srgbClr val="000000">
+                          <a:alpha val="43000"/>
+                        </a:srgbClr>
+                      </a:outerShdw>
+                    </a:effectLst>
                   </pic:spPr>
                 </pic:pic>
               </a:graphicData>
@@ -9712,15 +7259,14 @@
       </w:pPr>
       <w:r>
         <w:rPr>
-          <w:rFonts w:ascii="Times New Roman" w:hAnsi="Times New Roman" w:cs="Times New Roman"/>
           <w:noProof/>
         </w:rPr>
         <w:lastRenderedPageBreak/>
         <w:drawing>
-          <wp:inline distT="0" distB="0" distL="0" distR="0" wp14:anchorId="3A90714F" wp14:editId="3E4F3249">
-            <wp:extent cx="3925744" cy="3862426"/>
-            <wp:effectExtent l="0" t="0" r="0" b="5080"/>
-            <wp:docPr id="26" name="Picture 26"/>
+          <wp:inline distT="0" distB="0" distL="0" distR="0" wp14:anchorId="24F38453" wp14:editId="78F68C70">
+            <wp:extent cx="3950208" cy="3964520"/>
+            <wp:effectExtent l="76200" t="76200" r="127000" b="131445"/>
+            <wp:docPr id="28" name="Picture 28"/>
             <wp:cNvGraphicFramePr>
               <a:graphicFrameLocks xmlns:a="http://schemas.openxmlformats.org/drawingml/2006/main" noChangeAspect="1"/>
             </wp:cNvGraphicFramePr>
@@ -9740,11 +7286,25 @@
                   <pic:spPr>
                     <a:xfrm>
                       <a:off x="0" y="0"/>
-                      <a:ext cx="3932102" cy="3868682"/>
+                      <a:ext cx="3967521" cy="3981896"/>
                     </a:xfrm>
                     <a:prstGeom prst="rect">
                       <a:avLst/>
                     </a:prstGeom>
+                    <a:ln w="38100" cap="sq">
+                      <a:solidFill>
+                        <a:srgbClr val="000000"/>
+                      </a:solidFill>
+                      <a:prstDash val="solid"/>
+                      <a:miter lim="800000"/>
+                    </a:ln>
+                    <a:effectLst>
+                      <a:outerShdw blurRad="50800" dist="38100" dir="2700000" algn="tl" rotWithShape="0">
+                        <a:srgbClr val="000000">
+                          <a:alpha val="43000"/>
+                        </a:srgbClr>
+                      </a:outerShdw>
+                    </a:effectLst>
                   </pic:spPr>
                 </pic:pic>
               </a:graphicData>
@@ -9755,6 +7315,145 @@
     </w:p>
     <w:p>
       <w:pPr>
+        <w:tabs>
+          <w:tab w:val="left" w:pos="1521"/>
+        </w:tabs>
+        <w:spacing w:line="240" w:lineRule="auto"/>
+        <w:jc w:val="center"/>
+        <w:rPr>
+          <w:rFonts w:ascii="Times New Roman" w:hAnsi="Times New Roman" w:cs="Times New Roman"/>
+          <w:sz w:val="20"/>
+          <w:szCs w:val="20"/>
+        </w:rPr>
+      </w:pPr>
+      <w:r>
+        <w:rPr>
+          <w:rFonts w:ascii="Times New Roman" w:hAnsi="Times New Roman" w:cs="Times New Roman"/>
+          <w:noProof/>
+        </w:rPr>
+        <w:drawing>
+          <wp:inline distT="0" distB="0" distL="0" distR="0" wp14:anchorId="0E6C158B" wp14:editId="6B4EA383">
+            <wp:extent cx="4140403" cy="4074566"/>
+            <wp:effectExtent l="76200" t="76200" r="127000" b="135890"/>
+            <wp:docPr id="25" name="Picture 25"/>
+            <wp:cNvGraphicFramePr>
+              <a:graphicFrameLocks xmlns:a="http://schemas.openxmlformats.org/drawingml/2006/main" noChangeAspect="1"/>
+            </wp:cNvGraphicFramePr>
+            <a:graphic xmlns:a="http://schemas.openxmlformats.org/drawingml/2006/main">
+              <a:graphicData uri="http://schemas.openxmlformats.org/drawingml/2006/picture">
+                <pic:pic xmlns:pic="http://schemas.openxmlformats.org/drawingml/2006/picture">
+                  <pic:nvPicPr>
+                    <pic:cNvPr id="1" name=""/>
+                    <pic:cNvPicPr/>
+                  </pic:nvPicPr>
+                  <pic:blipFill>
+                    <a:blip r:embed="rId31"/>
+                    <a:stretch>
+                      <a:fillRect/>
+                    </a:stretch>
+                  </pic:blipFill>
+                  <pic:spPr>
+                    <a:xfrm>
+                      <a:off x="0" y="0"/>
+                      <a:ext cx="4159555" cy="4093414"/>
+                    </a:xfrm>
+                    <a:prstGeom prst="rect">
+                      <a:avLst/>
+                    </a:prstGeom>
+                    <a:ln w="38100" cap="sq">
+                      <a:solidFill>
+                        <a:srgbClr val="000000"/>
+                      </a:solidFill>
+                      <a:prstDash val="solid"/>
+                      <a:miter lim="800000"/>
+                    </a:ln>
+                    <a:effectLst>
+                      <a:outerShdw blurRad="50800" dist="38100" dir="2700000" algn="tl" rotWithShape="0">
+                        <a:srgbClr val="000000">
+                          <a:alpha val="43000"/>
+                        </a:srgbClr>
+                      </a:outerShdw>
+                    </a:effectLst>
+                  </pic:spPr>
+                </pic:pic>
+              </a:graphicData>
+            </a:graphic>
+          </wp:inline>
+        </w:drawing>
+      </w:r>
+    </w:p>
+    <w:p>
+      <w:pPr>
+        <w:tabs>
+          <w:tab w:val="left" w:pos="1521"/>
+        </w:tabs>
+        <w:spacing w:line="240" w:lineRule="auto"/>
+        <w:jc w:val="center"/>
+        <w:rPr>
+          <w:rFonts w:ascii="Times New Roman" w:hAnsi="Times New Roman" w:cs="Times New Roman"/>
+          <w:sz w:val="20"/>
+          <w:szCs w:val="20"/>
+        </w:rPr>
+      </w:pPr>
+      <w:r>
+        <w:rPr>
+          <w:rFonts w:ascii="Times New Roman" w:hAnsi="Times New Roman" w:cs="Times New Roman"/>
+          <w:noProof/>
+        </w:rPr>
+        <w:lastRenderedPageBreak/>
+        <w:drawing>
+          <wp:inline distT="0" distB="0" distL="0" distR="0" wp14:anchorId="3A90714F" wp14:editId="3E4F3249">
+            <wp:extent cx="3925744" cy="3862426"/>
+            <wp:effectExtent l="76200" t="76200" r="132080" b="138430"/>
+            <wp:docPr id="26" name="Picture 26"/>
+            <wp:cNvGraphicFramePr>
+              <a:graphicFrameLocks xmlns:a="http://schemas.openxmlformats.org/drawingml/2006/main" noChangeAspect="1"/>
+            </wp:cNvGraphicFramePr>
+            <a:graphic xmlns:a="http://schemas.openxmlformats.org/drawingml/2006/main">
+              <a:graphicData uri="http://schemas.openxmlformats.org/drawingml/2006/picture">
+                <pic:pic xmlns:pic="http://schemas.openxmlformats.org/drawingml/2006/picture">
+                  <pic:nvPicPr>
+                    <pic:cNvPr id="1" name=""/>
+                    <pic:cNvPicPr/>
+                  </pic:nvPicPr>
+                  <pic:blipFill>
+                    <a:blip r:embed="rId32"/>
+                    <a:stretch>
+                      <a:fillRect/>
+                    </a:stretch>
+                  </pic:blipFill>
+                  <pic:spPr>
+                    <a:xfrm>
+                      <a:off x="0" y="0"/>
+                      <a:ext cx="3932102" cy="3868682"/>
+                    </a:xfrm>
+                    <a:prstGeom prst="rect">
+                      <a:avLst/>
+                    </a:prstGeom>
+                    <a:ln w="38100" cap="sq">
+                      <a:solidFill>
+                        <a:srgbClr val="000000"/>
+                      </a:solidFill>
+                      <a:prstDash val="solid"/>
+                      <a:miter lim="800000"/>
+                    </a:ln>
+                    <a:effectLst>
+                      <a:outerShdw blurRad="50800" dist="38100" dir="2700000" algn="tl" rotWithShape="0">
+                        <a:srgbClr val="000000">
+                          <a:alpha val="43000"/>
+                        </a:srgbClr>
+                      </a:outerShdw>
+                    </a:effectLst>
+                  </pic:spPr>
+                </pic:pic>
+              </a:graphicData>
+            </a:graphic>
+          </wp:inline>
+        </w:drawing>
+      </w:r>
+    </w:p>
+    <w:p>
+      <w:pPr>
         <w:pStyle w:val="Heading2"/>
         <w:shd w:val="clear" w:color="auto" w:fill="FFFFFF"/>
         <w:spacing w:before="153"/>
@@ -9800,27 +7499,7 @@
           <w:sz w:val="24"/>
           <w:szCs w:val="24"/>
         </w:rPr>
-        <w:t xml:space="preserve">PM2.5 best </w:t>
-      </w:r>
-      <w:proofErr w:type="gramStart"/>
-      <w:r>
-        <w:rPr>
-          <w:rFonts w:ascii="Times New Roman" w:hAnsi="Times New Roman" w:cs="Times New Roman"/>
-          <w:color w:val="000000"/>
-          <w:sz w:val="24"/>
-          <w:szCs w:val="24"/>
-        </w:rPr>
-        <w:t>fit :</w:t>
-      </w:r>
-      <w:proofErr w:type="gramEnd"/>
-      <w:r>
-        <w:rPr>
-          <w:rFonts w:ascii="Times New Roman" w:hAnsi="Times New Roman" w:cs="Times New Roman"/>
-          <w:color w:val="000000"/>
-          <w:sz w:val="24"/>
-          <w:szCs w:val="24"/>
-        </w:rPr>
-        <w:t xml:space="preserve"> Holt-Winter</w:t>
+        <w:t>PM2.5 best fit : Holt-Winter</w:t>
       </w:r>
       <w:r>
         <w:rPr>
@@ -9854,27 +7533,7 @@
           <w:sz w:val="24"/>
           <w:szCs w:val="24"/>
         </w:rPr>
-        <w:t xml:space="preserve">PM10 best </w:t>
-      </w:r>
-      <w:proofErr w:type="gramStart"/>
-      <w:r>
-        <w:rPr>
-          <w:rFonts w:ascii="Times New Roman" w:hAnsi="Times New Roman" w:cs="Times New Roman"/>
-          <w:color w:val="000000"/>
-          <w:sz w:val="24"/>
-          <w:szCs w:val="24"/>
-        </w:rPr>
-        <w:t>fit :</w:t>
-      </w:r>
-      <w:proofErr w:type="gramEnd"/>
-      <w:r>
-        <w:rPr>
-          <w:rFonts w:ascii="Times New Roman" w:hAnsi="Times New Roman" w:cs="Times New Roman"/>
-          <w:color w:val="000000"/>
-          <w:sz w:val="24"/>
-          <w:szCs w:val="24"/>
-        </w:rPr>
-        <w:t xml:space="preserve"> Holt-Winter</w:t>
+        <w:t>PM10 best fit : Holt-Winter</w:t>
       </w:r>
       <w:r>
         <w:rPr>
@@ -9908,27 +7567,7 @@
           <w:sz w:val="24"/>
           <w:szCs w:val="24"/>
         </w:rPr>
-        <w:t xml:space="preserve">SO2 best </w:t>
-      </w:r>
-      <w:proofErr w:type="gramStart"/>
-      <w:r>
-        <w:rPr>
-          <w:rFonts w:ascii="Times New Roman" w:hAnsi="Times New Roman" w:cs="Times New Roman"/>
-          <w:color w:val="000000"/>
-          <w:sz w:val="24"/>
-          <w:szCs w:val="24"/>
-        </w:rPr>
-        <w:t>fit :</w:t>
-      </w:r>
-      <w:proofErr w:type="gramEnd"/>
-      <w:r>
-        <w:rPr>
-          <w:rFonts w:ascii="Times New Roman" w:hAnsi="Times New Roman" w:cs="Times New Roman"/>
-          <w:color w:val="000000"/>
-          <w:sz w:val="24"/>
-          <w:szCs w:val="24"/>
-        </w:rPr>
-        <w:t xml:space="preserve"> LSTM</w:t>
+        <w:t>SO2 best fit : LSTM</w:t>
       </w:r>
       <w:r>
         <w:rPr>
@@ -9962,27 +7601,7 @@
           <w:sz w:val="24"/>
           <w:szCs w:val="24"/>
         </w:rPr>
-        <w:t xml:space="preserve">NO2 best </w:t>
-      </w:r>
-      <w:proofErr w:type="gramStart"/>
-      <w:r>
-        <w:rPr>
-          <w:rFonts w:ascii="Times New Roman" w:hAnsi="Times New Roman" w:cs="Times New Roman"/>
-          <w:color w:val="000000"/>
-          <w:sz w:val="24"/>
-          <w:szCs w:val="24"/>
-        </w:rPr>
-        <w:t>fit :</w:t>
-      </w:r>
-      <w:proofErr w:type="gramEnd"/>
-      <w:r>
-        <w:rPr>
-          <w:rFonts w:ascii="Times New Roman" w:hAnsi="Times New Roman" w:cs="Times New Roman"/>
-          <w:color w:val="000000"/>
-          <w:sz w:val="24"/>
-          <w:szCs w:val="24"/>
-        </w:rPr>
-        <w:t xml:space="preserve"> SARIMA</w:t>
+        <w:t>NO2 best fit : SARIMA</w:t>
       </w:r>
       <w:r>
         <w:rPr>
@@ -9993,8 +7612,6 @@
         </w:rPr>
         <w:br/>
       </w:r>
-      <w:bookmarkStart w:id="0" w:name="_GoBack"/>
-      <w:bookmarkEnd w:id="0"/>
     </w:p>
     <w:p>
       <w:pPr>
@@ -10018,27 +7635,7 @@
           <w:sz w:val="24"/>
           <w:szCs w:val="24"/>
         </w:rPr>
-        <w:t xml:space="preserve">CO best </w:t>
-      </w:r>
-      <w:proofErr w:type="gramStart"/>
-      <w:r>
-        <w:rPr>
-          <w:rFonts w:ascii="Times New Roman" w:hAnsi="Times New Roman" w:cs="Times New Roman"/>
-          <w:color w:val="000000"/>
-          <w:sz w:val="24"/>
-          <w:szCs w:val="24"/>
-        </w:rPr>
-        <w:t>fit :</w:t>
-      </w:r>
-      <w:proofErr w:type="gramEnd"/>
-      <w:r>
-        <w:rPr>
-          <w:rFonts w:ascii="Times New Roman" w:hAnsi="Times New Roman" w:cs="Times New Roman"/>
-          <w:color w:val="000000"/>
-          <w:sz w:val="24"/>
-          <w:szCs w:val="24"/>
-        </w:rPr>
-        <w:t xml:space="preserve"> SARIMA</w:t>
+        <w:t>CO best fit : SARIMA</w:t>
       </w:r>
       <w:r>
         <w:rPr>
@@ -10072,27 +7669,7 @@
           <w:sz w:val="24"/>
           <w:szCs w:val="24"/>
         </w:rPr>
-        <w:t xml:space="preserve">O3 best </w:t>
-      </w:r>
-      <w:proofErr w:type="gramStart"/>
-      <w:r>
-        <w:rPr>
-          <w:rFonts w:ascii="Times New Roman" w:hAnsi="Times New Roman" w:cs="Times New Roman"/>
-          <w:color w:val="000000"/>
-          <w:sz w:val="24"/>
-          <w:szCs w:val="24"/>
-        </w:rPr>
-        <w:t>fit :</w:t>
-      </w:r>
-      <w:proofErr w:type="gramEnd"/>
-      <w:r>
-        <w:rPr>
-          <w:rFonts w:ascii="Times New Roman" w:hAnsi="Times New Roman" w:cs="Times New Roman"/>
-          <w:color w:val="000000"/>
-          <w:sz w:val="24"/>
-          <w:szCs w:val="24"/>
-        </w:rPr>
-        <w:t xml:space="preserve"> LSTM</w:t>
+        <w:t>O3 best fit : LSTM</w:t>
       </w:r>
     </w:p>
     <w:p>
@@ -10133,21 +7710,7 @@
         <w:rPr>
           <w:color w:val="000000"/>
         </w:rPr>
-        <w:t xml:space="preserve">Our selected benchmark model SARIMA </w:t>
-      </w:r>
-      <w:proofErr w:type="gramStart"/>
-      <w:r>
-        <w:rPr>
-          <w:color w:val="000000"/>
-        </w:rPr>
-        <w:t>was able to</w:t>
-      </w:r>
-      <w:proofErr w:type="gramEnd"/>
-      <w:r>
-        <w:rPr>
-          <w:color w:val="000000"/>
-        </w:rPr>
-        <w:t xml:space="preserve"> beat other models only in case of NO2 and CO. On the other hand, LSTM beat our Benchmark model in case of SO2 and O3.</w:t>
+        <w:t>Our selected benchmark model SARIMA was able to beat other models only in case of NO2 and CO. On the other hand, LSTM beat our Benchmark model in case of SO2 and O3.</w:t>
       </w:r>
       <w:r>
         <w:rPr>
@@ -10160,21 +7723,7 @@
           <w:color w:val="000000"/>
         </w:rPr>
         <w:br/>
-        <w:t xml:space="preserve">In this Time Series Analysis project, I just </w:t>
-      </w:r>
-      <w:proofErr w:type="gramStart"/>
-      <w:r>
-        <w:rPr>
-          <w:color w:val="000000"/>
-        </w:rPr>
-        <w:t>make an attempt</w:t>
-      </w:r>
-      <w:proofErr w:type="gramEnd"/>
-      <w:r>
-        <w:rPr>
-          <w:color w:val="000000"/>
-        </w:rPr>
-        <w:t xml:space="preserve"> to fit these models on real-time data as best as I can. There are still lots of aspects related to these models that are left uncovered due to limited time constraint. Like Hyperparameter Training, checking multiple methods for stationary data, series decomposition analysis, trend and seasonality analysis etc.</w:t>
+        <w:t>In this Time Series Analysis project, I just make an attempt to fit these models on real-time data as best as I can. There are still lots of aspects related to these models that are left uncovered due to limited time constraint. Like Hyperparameter Training, checking multiple methods for stationary data, series decomposition analysis, trend and seasonality analysis etc.</w:t>
       </w:r>
       <w:r>
         <w:rPr>
@@ -10187,21 +7736,14 @@
           <w:color w:val="000000"/>
         </w:rPr>
         <w:br/>
-        <w:t xml:space="preserve">These aspects </w:t>
-      </w:r>
-      <w:proofErr w:type="gramStart"/>
-      <w:r>
-        <w:rPr>
-          <w:color w:val="000000"/>
-        </w:rPr>
-        <w:t>affects</w:t>
-      </w:r>
-      <w:proofErr w:type="gramEnd"/>
-      <w:r>
-        <w:rPr>
-          <w:color w:val="000000"/>
-        </w:rPr>
-        <w:t xml:space="preserve"> greatly to the performance of the models and contrary takes much more time to tune and apply in real time. That's all for the conclusion part.</w:t>
+        <w:t xml:space="preserve">These aspects affects greatly to the performance of the models and contrary takes much more </w:t>
+      </w:r>
+      <w:r>
+        <w:rPr>
+          <w:color w:val="000000"/>
+        </w:rPr>
+        <w:lastRenderedPageBreak/>
+        <w:t>time to tune and apply in real time. That's all for the conclusion part.</w:t>
       </w:r>
       <w:r>
         <w:rPr>
@@ -10296,27 +7838,7 @@
           <w:sz w:val="24"/>
           <w:szCs w:val="24"/>
         </w:rPr>
-        <w:t xml:space="preserve">Forecasting future predictions after achieving </w:t>
-      </w:r>
-      <w:proofErr w:type="gramStart"/>
-      <w:r>
-        <w:rPr>
-          <w:rFonts w:ascii="Times New Roman" w:hAnsi="Times New Roman" w:cs="Times New Roman"/>
-          <w:color w:val="000000"/>
-          <w:sz w:val="24"/>
-          <w:szCs w:val="24"/>
-        </w:rPr>
-        <w:t>good performance</w:t>
-      </w:r>
-      <w:proofErr w:type="gramEnd"/>
-      <w:r>
-        <w:rPr>
-          <w:rFonts w:ascii="Times New Roman" w:hAnsi="Times New Roman" w:cs="Times New Roman"/>
-          <w:color w:val="000000"/>
-          <w:sz w:val="24"/>
-          <w:szCs w:val="24"/>
-        </w:rPr>
-        <w:t xml:space="preserve"> score.</w:t>
+        <w:t>Forecasting future predictions after achieving good performance score.</w:t>
       </w:r>
     </w:p>
     <w:p>
@@ -10407,7 +7929,7 @@
         </w:rPr>
         <w:t>1) </w:t>
       </w:r>
-      <w:hyperlink r:id="rId31" w:tgtFrame="_blank" w:history="1">
+      <w:hyperlink r:id="rId33" w:tgtFrame="_blank" w:history="1">
         <w:r>
           <w:rPr>
             <w:rStyle w:val="Hyperlink"/>
@@ -10427,69 +7949,7 @@
         <w:br/>
         <w:t>2) </w:t>
       </w:r>
-      <w:proofErr w:type="spellStart"/>
-      <w:r>
-        <w:rPr>
-          <w:color w:val="000000"/>
-          <w:sz w:val="21"/>
-          <w:szCs w:val="21"/>
-        </w:rPr>
-        <w:fldChar w:fldCharType="begin"/>
-      </w:r>
-      <w:r>
-        <w:rPr>
-          <w:color w:val="000000"/>
-          <w:sz w:val="21"/>
-          <w:szCs w:val="21"/>
-        </w:rPr>
-        <w:instrText xml:space="preserve"> HYPERLINK "https://www.google.com/search?sxsrf=ALeKk01YKsxIDo-AuPRR01NvOGeTNqo8eQ%3A1582574836580&amp;ei=9CxUXtKWI8uf4-EP85uVcA&amp;q=prophet+facebook+wikipedia&amp;oq=prophet+facebook+wi&amp;gs_l=psy-ab.1.1.0j0i22i30l3.17066.19551..21671...0.2..0.435.927.2-2j0j1......0....1..gws-wiz.......0i71j0i67j0i20i263.1ym1Jo8udIk" \t "_blank" </w:instrText>
-      </w:r>
-      <w:r>
-        <w:rPr>
-          <w:color w:val="000000"/>
-          <w:sz w:val="21"/>
-          <w:szCs w:val="21"/>
-        </w:rPr>
-        <w:fldChar w:fldCharType="separate"/>
-      </w:r>
-      <w:r>
-        <w:rPr>
-          <w:rStyle w:val="Hyperlink"/>
-          <w:color w:val="337AB7"/>
-          <w:sz w:val="21"/>
-          <w:szCs w:val="21"/>
-        </w:rPr>
-        <w:t>FBProphet</w:t>
-      </w:r>
-      <w:proofErr w:type="spellEnd"/>
-      <w:r>
-        <w:rPr>
-          <w:color w:val="000000"/>
-          <w:sz w:val="21"/>
-          <w:szCs w:val="21"/>
-        </w:rPr>
-        <w:fldChar w:fldCharType="end"/>
-      </w:r>
-      <w:r>
-        <w:rPr>
-          <w:color w:val="000000"/>
-          <w:sz w:val="21"/>
-          <w:szCs w:val="21"/>
-        </w:rPr>
-        <w:br/>
-        <w:t>3) </w:t>
-      </w:r>
-      <w:hyperlink r:id="rId32" w:tgtFrame="_blank" w:history="1">
-        <w:r>
-          <w:rPr>
-            <w:rStyle w:val="Hyperlink"/>
-            <w:color w:val="337AB7"/>
-            <w:sz w:val="21"/>
-            <w:szCs w:val="21"/>
-          </w:rPr>
-          <w:t xml:space="preserve">Holt-Winters, SARIMA, </w:t>
-        </w:r>
-        <w:proofErr w:type="spellStart"/>
+      <w:hyperlink r:id="rId34" w:tgtFrame="_blank" w:history="1">
         <w:r>
           <w:rPr>
             <w:rStyle w:val="Hyperlink"/>
@@ -10499,7 +7959,6 @@
           </w:rPr>
           <w:t>FBProphet</w:t>
         </w:r>
-        <w:proofErr w:type="spellEnd"/>
       </w:hyperlink>
       <w:r>
         <w:rPr>
@@ -10508,9 +7967,29 @@
           <w:szCs w:val="21"/>
         </w:rPr>
         <w:br/>
+        <w:t>3) </w:t>
+      </w:r>
+      <w:hyperlink r:id="rId35" w:tgtFrame="_blank" w:history="1">
+        <w:r>
+          <w:rPr>
+            <w:rStyle w:val="Hyperlink"/>
+            <w:color w:val="337AB7"/>
+            <w:sz w:val="21"/>
+            <w:szCs w:val="21"/>
+          </w:rPr>
+          <w:t>Holt-Winters, SARIMA, FBProphet</w:t>
+        </w:r>
+      </w:hyperlink>
+      <w:r>
+        <w:rPr>
+          <w:color w:val="000000"/>
+          <w:sz w:val="21"/>
+          <w:szCs w:val="21"/>
+        </w:rPr>
+        <w:br/>
         <w:t>4) </w:t>
       </w:r>
-      <w:hyperlink r:id="rId33" w:tgtFrame="_blank" w:history="1">
+      <w:hyperlink r:id="rId36" w:tgtFrame="_blank" w:history="1">
         <w:r>
           <w:rPr>
             <w:rStyle w:val="Hyperlink"/>
@@ -10530,7 +8009,7 @@
         <w:br/>
         <w:t>5) </w:t>
       </w:r>
-      <w:hyperlink r:id="rId34" w:tgtFrame="_blank" w:history="1">
+      <w:hyperlink r:id="rId37" w:tgtFrame="_blank" w:history="1">
         <w:r>
           <w:rPr>
             <w:rStyle w:val="Hyperlink"/>
@@ -10538,9 +8017,19 @@
             <w:sz w:val="21"/>
             <w:szCs w:val="21"/>
           </w:rPr>
-          <w:t xml:space="preserve">Time series with </w:t>
+          <w:t>Time series with keras</w:t>
         </w:r>
-        <w:proofErr w:type="spellStart"/>
+      </w:hyperlink>
+      <w:r>
+        <w:rPr>
+          <w:color w:val="000000"/>
+          <w:sz w:val="21"/>
+          <w:szCs w:val="21"/>
+        </w:rPr>
+        <w:br/>
+        <w:t>6) </w:t>
+      </w:r>
+      <w:hyperlink r:id="rId38" w:tgtFrame="_blank" w:history="1">
         <w:r>
           <w:rPr>
             <w:rStyle w:val="Hyperlink"/>
@@ -10548,40 +8037,8 @@
             <w:sz w:val="21"/>
             <w:szCs w:val="21"/>
           </w:rPr>
-          <w:t>keras</w:t>
+          <w:t>Understanding Input and Output shape in lstm</w:t>
         </w:r>
-        <w:proofErr w:type="spellEnd"/>
-      </w:hyperlink>
-      <w:r>
-        <w:rPr>
-          <w:color w:val="000000"/>
-          <w:sz w:val="21"/>
-          <w:szCs w:val="21"/>
-        </w:rPr>
-        <w:br/>
-        <w:t>6) </w:t>
-      </w:r>
-      <w:hyperlink r:id="rId35" w:tgtFrame="_blank" w:history="1">
-        <w:r>
-          <w:rPr>
-            <w:rStyle w:val="Hyperlink"/>
-            <w:color w:val="337AB7"/>
-            <w:sz w:val="21"/>
-            <w:szCs w:val="21"/>
-          </w:rPr>
-          <w:t xml:space="preserve">Understanding Input and Output shape in </w:t>
-        </w:r>
-        <w:proofErr w:type="spellStart"/>
-        <w:r>
-          <w:rPr>
-            <w:rStyle w:val="Hyperlink"/>
-            <w:color w:val="337AB7"/>
-            <w:sz w:val="21"/>
-            <w:szCs w:val="21"/>
-          </w:rPr>
-          <w:t>lstm</w:t>
-        </w:r>
-        <w:proofErr w:type="spellEnd"/>
       </w:hyperlink>
     </w:p>
     <w:p>
@@ -10611,6 +8068,56 @@
     </w:sectPr>
   </w:body>
 </w:document>
+</file>
+
+<file path=word/endnotes.xml><?xml version="1.0" encoding="utf-8"?>
+<w:endnotes xmlns:wpc="http://schemas.microsoft.com/office/word/2010/wordprocessingCanvas" xmlns:cx="http://schemas.microsoft.com/office/drawing/2014/chartex" xmlns:cx1="http://schemas.microsoft.com/office/drawing/2015/9/8/chartex" xmlns:cx2="http://schemas.microsoft.com/office/drawing/2015/10/21/chartex" xmlns:cx3="http://schemas.microsoft.com/office/drawing/2016/5/9/chartex" xmlns:cx4="http://schemas.microsoft.com/office/drawing/2016/5/10/chartex" xmlns:cx5="http://schemas.microsoft.com/office/drawing/2016/5/11/chartex" xmlns:cx6="http://schemas.microsoft.com/office/drawing/2016/5/12/chartex" xmlns:cx7="http://schemas.microsoft.com/office/drawing/2016/5/13/chartex" xmlns:cx8="http://schemas.microsoft.com/office/drawing/2016/5/14/chartex" xmlns:mc="http://schemas.openxmlformats.org/markup-compatibility/2006" xmlns:aink="http://schemas.microsoft.com/office/drawing/2016/ink" xmlns:am3d="http://schemas.microsoft.com/office/drawing/2017/model3d" xmlns:o="urn:schemas-microsoft-com:office:office" xmlns:r="http://schemas.openxmlformats.org/officeDocument/2006/relationships" xmlns:m="http://schemas.openxmlformats.org/officeDocument/2006/math" xmlns:v="urn:schemas-microsoft-com:vml" xmlns:wp14="http://schemas.microsoft.com/office/word/2010/wordprocessingDrawing" xmlns:wp="http://schemas.openxmlformats.org/drawingml/2006/wordprocessingDrawing" xmlns:w10="urn:schemas-microsoft-com:office:word" xmlns:w="http://schemas.openxmlformats.org/wordprocessingml/2006/main" xmlns:w14="http://schemas.microsoft.com/office/word/2010/wordml" xmlns:w15="http://schemas.microsoft.com/office/word/2012/wordml" xmlns:w16cid="http://schemas.microsoft.com/office/word/2016/wordml/cid" xmlns:w16se="http://schemas.microsoft.com/office/word/2015/wordml/symex" xmlns:wpg="http://schemas.microsoft.com/office/word/2010/wordprocessingGroup" xmlns:wpi="http://schemas.microsoft.com/office/word/2010/wordprocessingInk" xmlns:wne="http://schemas.microsoft.com/office/word/2006/wordml" xmlns:wps="http://schemas.microsoft.com/office/word/2010/wordprocessingShape" mc:Ignorable="w14 w15 w16se w16cid wp14">
+  <w:endnote w:type="separator" w:id="-1">
+    <w:p>
+      <w:pPr>
+        <w:spacing w:after="0" w:line="240" w:lineRule="auto"/>
+      </w:pPr>
+      <w:r>
+        <w:separator/>
+      </w:r>
+    </w:p>
+  </w:endnote>
+  <w:endnote w:type="continuationSeparator" w:id="0">
+    <w:p>
+      <w:pPr>
+        <w:spacing w:after="0" w:line="240" w:lineRule="auto"/>
+      </w:pPr>
+      <w:r>
+        <w:continuationSeparator/>
+      </w:r>
+    </w:p>
+  </w:endnote>
+</w:endnotes>
+</file>
+
+<file path=word/footnotes.xml><?xml version="1.0" encoding="utf-8"?>
+<w:footnotes xmlns:wpc="http://schemas.microsoft.com/office/word/2010/wordprocessingCanvas" xmlns:cx="http://schemas.microsoft.com/office/drawing/2014/chartex" xmlns:cx1="http://schemas.microsoft.com/office/drawing/2015/9/8/chartex" xmlns:cx2="http://schemas.microsoft.com/office/drawing/2015/10/21/chartex" xmlns:cx3="http://schemas.microsoft.com/office/drawing/2016/5/9/chartex" xmlns:cx4="http://schemas.microsoft.com/office/drawing/2016/5/10/chartex" xmlns:cx5="http://schemas.microsoft.com/office/drawing/2016/5/11/chartex" xmlns:cx6="http://schemas.microsoft.com/office/drawing/2016/5/12/chartex" xmlns:cx7="http://schemas.microsoft.com/office/drawing/2016/5/13/chartex" xmlns:cx8="http://schemas.microsoft.com/office/drawing/2016/5/14/chartex" xmlns:mc="http://schemas.openxmlformats.org/markup-compatibility/2006" xmlns:aink="http://schemas.microsoft.com/office/drawing/2016/ink" xmlns:am3d="http://schemas.microsoft.com/office/drawing/2017/model3d" xmlns:o="urn:schemas-microsoft-com:office:office" xmlns:r="http://schemas.openxmlformats.org/officeDocument/2006/relationships" xmlns:m="http://schemas.openxmlformats.org/officeDocument/2006/math" xmlns:v="urn:schemas-microsoft-com:vml" xmlns:wp14="http://schemas.microsoft.com/office/word/2010/wordprocessingDrawing" xmlns:wp="http://schemas.openxmlformats.org/drawingml/2006/wordprocessingDrawing" xmlns:w10="urn:schemas-microsoft-com:office:word" xmlns:w="http://schemas.openxmlformats.org/wordprocessingml/2006/main" xmlns:w14="http://schemas.microsoft.com/office/word/2010/wordml" xmlns:w15="http://schemas.microsoft.com/office/word/2012/wordml" xmlns:w16cid="http://schemas.microsoft.com/office/word/2016/wordml/cid" xmlns:w16se="http://schemas.microsoft.com/office/word/2015/wordml/symex" xmlns:wpg="http://schemas.microsoft.com/office/word/2010/wordprocessingGroup" xmlns:wpi="http://schemas.microsoft.com/office/word/2010/wordprocessingInk" xmlns:wne="http://schemas.microsoft.com/office/word/2006/wordml" xmlns:wps="http://schemas.microsoft.com/office/word/2010/wordprocessingShape" mc:Ignorable="w14 w15 w16se w16cid wp14">
+  <w:footnote w:type="separator" w:id="-1">
+    <w:p>
+      <w:pPr>
+        <w:spacing w:after="0" w:line="240" w:lineRule="auto"/>
+      </w:pPr>
+      <w:r>
+        <w:separator/>
+      </w:r>
+    </w:p>
+  </w:footnote>
+  <w:footnote w:type="continuationSeparator" w:id="0">
+    <w:p>
+      <w:pPr>
+        <w:spacing w:after="0" w:line="240" w:lineRule="auto"/>
+      </w:pPr>
+      <w:r>
+        <w:continuationSeparator/>
+      </w:r>
+    </w:p>
+  </w:footnote>
+</w:footnotes>
 </file>
 
 <file path=word/numbering.xml><?xml version="1.0" encoding="utf-8"?>
@@ -11683,6 +9190,56 @@
       <w:lang w:val="en-US"/>
     </w:rPr>
   </w:style>
+  <w:style w:type="paragraph" w:styleId="Header">
+    <w:name w:val="header"/>
+    <w:basedOn w:val="Normal"/>
+    <w:link w:val="HeaderChar"/>
+    <w:uiPriority w:val="99"/>
+    <w:unhideWhenUsed/>
+    <w:rsid w:val="0016370D"/>
+    <w:pPr>
+      <w:tabs>
+        <w:tab w:val="center" w:pos="4513"/>
+        <w:tab w:val="right" w:pos="9026"/>
+      </w:tabs>
+      <w:spacing w:after="0" w:line="240" w:lineRule="auto"/>
+    </w:pPr>
+  </w:style>
+  <w:style w:type="character" w:customStyle="1" w:styleId="HeaderChar">
+    <w:name w:val="Header Char"/>
+    <w:basedOn w:val="DefaultParagraphFont"/>
+    <w:link w:val="Header"/>
+    <w:uiPriority w:val="99"/>
+    <w:rsid w:val="0016370D"/>
+    <w:rPr>
+      <w:lang w:val="en-US"/>
+    </w:rPr>
+  </w:style>
+  <w:style w:type="paragraph" w:styleId="Footer">
+    <w:name w:val="footer"/>
+    <w:basedOn w:val="Normal"/>
+    <w:link w:val="FooterChar"/>
+    <w:uiPriority w:val="99"/>
+    <w:unhideWhenUsed/>
+    <w:rsid w:val="0016370D"/>
+    <w:pPr>
+      <w:tabs>
+        <w:tab w:val="center" w:pos="4513"/>
+        <w:tab w:val="right" w:pos="9026"/>
+      </w:tabs>
+      <w:spacing w:after="0" w:line="240" w:lineRule="auto"/>
+    </w:pPr>
+  </w:style>
+  <w:style w:type="character" w:customStyle="1" w:styleId="FooterChar">
+    <w:name w:val="Footer Char"/>
+    <w:basedOn w:val="DefaultParagraphFont"/>
+    <w:link w:val="Footer"/>
+    <w:uiPriority w:val="99"/>
+    <w:rsid w:val="0016370D"/>
+    <w:rPr>
+      <w:lang w:val="en-US"/>
+    </w:rPr>
+  </w:style>
 </w:styles>
 </file>
 

--- a/Project Report.docx
+++ b/Project Report.docx
@@ -15,6 +15,8 @@
           <w:szCs w:val="48"/>
         </w:rPr>
       </w:pPr>
+      <w:bookmarkStart w:id="0" w:name="_Hlk33656047"/>
+      <w:bookmarkEnd w:id="0"/>
       <w:r>
         <w:rPr>
           <w:rFonts w:ascii="Times New Roman" w:eastAsia="Times New Roman" w:hAnsi="Times New Roman" w:cs="Times New Roman"/>
@@ -5118,6 +5120,7 @@
         <w:rPr>
           <w:rStyle w:val="filename"/>
           <w:rFonts w:ascii="Times New Roman" w:hAnsi="Times New Roman" w:cs="Times New Roman"/>
+          <w:b/>
           <w:color w:val="000000"/>
           <w:sz w:val="24"/>
           <w:szCs w:val="24"/>
@@ -5129,6 +5132,20 @@
         <w:rPr>
           <w:rStyle w:val="filename"/>
           <w:rFonts w:ascii="Times New Roman" w:hAnsi="Times New Roman" w:cs="Times New Roman"/>
+          <w:b/>
+          <w:color w:val="000000"/>
+          <w:sz w:val="24"/>
+          <w:szCs w:val="24"/>
+          <w:bdr w:val="none" w:sz="0" w:space="0" w:color="auto" w:frame="1"/>
+          <w:shd w:val="clear" w:color="auto" w:fill="FFFFFF"/>
+        </w:rPr>
+        <w:t xml:space="preserve">3.2.2.1 </w:t>
+      </w:r>
+      <w:r>
+        <w:rPr>
+          <w:rStyle w:val="filename"/>
+          <w:rFonts w:ascii="Times New Roman" w:hAnsi="Times New Roman" w:cs="Times New Roman"/>
+          <w:b/>
           <w:color w:val="000000"/>
           <w:sz w:val="24"/>
           <w:szCs w:val="24"/>
@@ -5394,7 +5411,7 @@
           <w:sz w:val="20"/>
           <w:szCs w:val="24"/>
         </w:rPr>
-        <w:t xml:space="preserve">Fig 8: FBProphet </w:t>
+        <w:t xml:space="preserve">Fig </w:t>
       </w:r>
       <w:r>
         <w:rPr>
@@ -5402,17 +5419,47 @@
           <w:sz w:val="20"/>
           <w:szCs w:val="24"/>
         </w:rPr>
+        <w:t>9</w:t>
+      </w:r>
+      <w:r>
+        <w:rPr>
+          <w:rFonts w:ascii="Times New Roman" w:hAnsi="Times New Roman" w:cs="Times New Roman"/>
+          <w:sz w:val="20"/>
+          <w:szCs w:val="24"/>
+        </w:rPr>
+        <w:t xml:space="preserve">: FBProphet </w:t>
+      </w:r>
+      <w:r>
+        <w:rPr>
+          <w:rFonts w:ascii="Times New Roman" w:hAnsi="Times New Roman" w:cs="Times New Roman"/>
+          <w:sz w:val="20"/>
+          <w:szCs w:val="24"/>
+        </w:rPr>
         <w:t>not able to fit properly on</w:t>
       </w:r>
-      <w:bookmarkStart w:id="0" w:name="_GoBack"/>
-      <w:bookmarkEnd w:id="0"/>
       <w:r>
         <w:rPr>
           <w:rFonts w:ascii="Times New Roman" w:hAnsi="Times New Roman" w:cs="Times New Roman"/>
           <w:sz w:val="20"/>
           <w:szCs w:val="24"/>
         </w:rPr>
-        <w:t xml:space="preserve"> data of PM2.5</w:t>
+        <w:t xml:space="preserve"> </w:t>
+      </w:r>
+      <w:r>
+        <w:rPr>
+          <w:rFonts w:ascii="Times New Roman" w:hAnsi="Times New Roman" w:cs="Times New Roman"/>
+          <w:sz w:val="20"/>
+          <w:szCs w:val="24"/>
+        </w:rPr>
+        <w:t xml:space="preserve">daily </w:t>
+      </w:r>
+      <w:r>
+        <w:rPr>
+          <w:rFonts w:ascii="Times New Roman" w:hAnsi="Times New Roman" w:cs="Times New Roman"/>
+          <w:sz w:val="20"/>
+          <w:szCs w:val="24"/>
+        </w:rPr>
+        <w:t>data of PM2.5</w:t>
       </w:r>
     </w:p>
     <w:p>
@@ -5523,29 +5570,79 @@
           <w:sz w:val="24"/>
           <w:szCs w:val="24"/>
         </w:rPr>
-        <w:t>FBPhophet not able to fit into the data for daily PM2.5.</w:t>
-      </w:r>
-    </w:p>
-    <w:p>
-      <w:pPr>
-        <w:tabs>
-          <w:tab w:val="left" w:pos="1521"/>
-        </w:tabs>
-        <w:rPr>
-          <w:rFonts w:ascii="Times New Roman" w:hAnsi="Times New Roman" w:cs="Times New Roman"/>
-          <w:b/>
-          <w:sz w:val="24"/>
-          <w:szCs w:val="24"/>
-        </w:rPr>
-      </w:pPr>
-      <w:r>
-        <w:rPr>
-          <w:rFonts w:ascii="Times New Roman" w:hAnsi="Times New Roman" w:cs="Times New Roman"/>
-          <w:b/>
-          <w:sz w:val="24"/>
-          <w:szCs w:val="24"/>
-        </w:rPr>
-        <w:t xml:space="preserve">3.3.3 </w:t>
+        <w:t>FBPhophet</w:t>
+      </w:r>
+      <w:r>
+        <w:rPr>
+          <w:rFonts w:ascii="Times New Roman" w:hAnsi="Times New Roman" w:cs="Times New Roman"/>
+          <w:sz w:val="24"/>
+          <w:szCs w:val="24"/>
+        </w:rPr>
+        <w:t xml:space="preserve"> was</w:t>
+      </w:r>
+      <w:r>
+        <w:rPr>
+          <w:rFonts w:ascii="Times New Roman" w:hAnsi="Times New Roman" w:cs="Times New Roman"/>
+          <w:sz w:val="24"/>
+          <w:szCs w:val="24"/>
+        </w:rPr>
+        <w:t xml:space="preserve"> not able to fit</w:t>
+      </w:r>
+      <w:r>
+        <w:rPr>
+          <w:rFonts w:ascii="Times New Roman" w:hAnsi="Times New Roman" w:cs="Times New Roman"/>
+          <w:sz w:val="24"/>
+          <w:szCs w:val="24"/>
+        </w:rPr>
+        <w:t xml:space="preserve"> properly</w:t>
+      </w:r>
+      <w:r>
+        <w:rPr>
+          <w:rFonts w:ascii="Times New Roman" w:hAnsi="Times New Roman" w:cs="Times New Roman"/>
+          <w:sz w:val="24"/>
+          <w:szCs w:val="24"/>
+        </w:rPr>
+        <w:t xml:space="preserve"> into the data for daily PM2.5.</w:t>
+      </w:r>
+    </w:p>
+    <w:p>
+      <w:pPr>
+        <w:tabs>
+          <w:tab w:val="left" w:pos="1521"/>
+        </w:tabs>
+        <w:rPr>
+          <w:rFonts w:ascii="Times New Roman" w:hAnsi="Times New Roman" w:cs="Times New Roman"/>
+          <w:b/>
+          <w:sz w:val="24"/>
+          <w:szCs w:val="24"/>
+        </w:rPr>
+      </w:pPr>
+      <w:r>
+        <w:rPr>
+          <w:rFonts w:ascii="Times New Roman" w:hAnsi="Times New Roman" w:cs="Times New Roman"/>
+          <w:b/>
+          <w:sz w:val="24"/>
+          <w:szCs w:val="24"/>
+        </w:rPr>
+        <w:t>3.</w:t>
+      </w:r>
+      <w:r>
+        <w:rPr>
+          <w:rFonts w:ascii="Times New Roman" w:hAnsi="Times New Roman" w:cs="Times New Roman"/>
+          <w:b/>
+          <w:sz w:val="24"/>
+          <w:szCs w:val="24"/>
+        </w:rPr>
+        <w:t>2.2.2</w:t>
+      </w:r>
+      <w:r>
+        <w:rPr>
+          <w:rFonts w:ascii="Times New Roman" w:hAnsi="Times New Roman" w:cs="Times New Roman"/>
+          <w:b/>
+          <w:sz w:val="24"/>
+          <w:szCs w:val="24"/>
+        </w:rPr>
+        <w:t xml:space="preserve"> </w:t>
       </w:r>
       <w:r>
         <w:rPr>
@@ -5651,7 +5748,23 @@
           <w:sz w:val="20"/>
           <w:szCs w:val="24"/>
         </w:rPr>
-        <w:t xml:space="preserve">Fig: </w:t>
+        <w:t>Fig</w:t>
+      </w:r>
+      <w:r>
+        <w:rPr>
+          <w:rFonts w:ascii="Times New Roman" w:hAnsi="Times New Roman" w:cs="Times New Roman"/>
+          <w:sz w:val="20"/>
+          <w:szCs w:val="24"/>
+        </w:rPr>
+        <w:t xml:space="preserve"> 10</w:t>
+      </w:r>
+      <w:r>
+        <w:rPr>
+          <w:rFonts w:ascii="Times New Roman" w:hAnsi="Times New Roman" w:cs="Times New Roman"/>
+          <w:sz w:val="20"/>
+          <w:szCs w:val="24"/>
+        </w:rPr>
+        <w:t xml:space="preserve">: </w:t>
       </w:r>
       <w:r>
         <w:rPr>
@@ -5736,10 +5849,38 @@
       <w:r>
         <w:rPr>
           <w:rFonts w:ascii="Times New Roman" w:hAnsi="Times New Roman" w:cs="Times New Roman"/>
-          <w:sz w:val="24"/>
-          <w:szCs w:val="24"/>
-        </w:rPr>
-        <w:t>Daily data</w:t>
+          <w:b/>
+          <w:sz w:val="28"/>
+          <w:szCs w:val="28"/>
+        </w:rPr>
+        <w:t>3.2.3.1</w:t>
+      </w:r>
+      <w:r>
+        <w:rPr>
+          <w:rFonts w:ascii="Times New Roman" w:hAnsi="Times New Roman" w:cs="Times New Roman"/>
+          <w:b/>
+          <w:sz w:val="28"/>
+          <w:szCs w:val="28"/>
+        </w:rPr>
+        <w:t xml:space="preserve"> </w:t>
+      </w:r>
+      <w:r>
+        <w:rPr>
+          <w:rFonts w:ascii="Times New Roman" w:hAnsi="Times New Roman" w:cs="Times New Roman"/>
+          <w:b/>
+          <w:sz w:val="28"/>
+          <w:szCs w:val="28"/>
+        </w:rPr>
+        <w:t>Holt-Winter</w:t>
+      </w:r>
+      <w:r>
+        <w:rPr>
+          <w:rFonts w:ascii="Times New Roman" w:hAnsi="Times New Roman" w:cs="Times New Roman"/>
+          <w:b/>
+          <w:sz w:val="28"/>
+          <w:szCs w:val="28"/>
+        </w:rPr>
+        <w:t xml:space="preserve"> on daily data of PM2.5</w:t>
       </w:r>
     </w:p>
     <w:p>
@@ -5867,6 +6008,54 @@
           <w:szCs w:val="24"/>
         </w:rPr>
       </w:pPr>
+      <w:r>
+        <w:rPr>
+          <w:rFonts w:ascii="Times New Roman" w:hAnsi="Times New Roman" w:cs="Times New Roman"/>
+          <w:sz w:val="20"/>
+          <w:szCs w:val="24"/>
+        </w:rPr>
+        <w:t xml:space="preserve">                                       </w:t>
+      </w:r>
+      <w:r>
+        <w:rPr>
+          <w:rFonts w:ascii="Times New Roman" w:hAnsi="Times New Roman" w:cs="Times New Roman"/>
+          <w:sz w:val="20"/>
+          <w:szCs w:val="24"/>
+        </w:rPr>
+        <w:t>Fig</w:t>
+      </w:r>
+      <w:r>
+        <w:rPr>
+          <w:rFonts w:ascii="Times New Roman" w:hAnsi="Times New Roman" w:cs="Times New Roman"/>
+          <w:sz w:val="20"/>
+          <w:szCs w:val="24"/>
+        </w:rPr>
+        <w:t xml:space="preserve"> 11</w:t>
+      </w:r>
+      <w:r>
+        <w:rPr>
+          <w:rFonts w:ascii="Times New Roman" w:hAnsi="Times New Roman" w:cs="Times New Roman"/>
+          <w:sz w:val="20"/>
+          <w:szCs w:val="24"/>
+        </w:rPr>
+        <w:t xml:space="preserve">: </w:t>
+      </w:r>
+      <w:r>
+        <w:rPr>
+          <w:rFonts w:ascii="Times New Roman" w:hAnsi="Times New Roman" w:cs="Times New Roman"/>
+          <w:sz w:val="20"/>
+          <w:szCs w:val="24"/>
+        </w:rPr>
+        <w:t>Holt-Winter fit on</w:t>
+      </w:r>
+      <w:r>
+        <w:rPr>
+          <w:rFonts w:ascii="Times New Roman" w:hAnsi="Times New Roman" w:cs="Times New Roman"/>
+          <w:sz w:val="20"/>
+          <w:szCs w:val="24"/>
+        </w:rPr>
+        <w:t xml:space="preserve"> daily data of PM2.5.</w:t>
+      </w:r>
     </w:p>
     <w:p>
       <w:pPr>
@@ -5888,7 +6077,16 @@
           <w:szCs w:val="24"/>
         </w:rPr>
         <w:lastRenderedPageBreak/>
-        <w:t xml:space="preserve">3.2.3.1 </w:t>
+        <w:t>3.2.3.2</w:t>
+      </w:r>
+      <w:r>
+        <w:rPr>
+          <w:rFonts w:ascii="Times New Roman" w:hAnsi="Times New Roman" w:cs="Times New Roman"/>
+          <w:b/>
+          <w:sz w:val="24"/>
+          <w:szCs w:val="24"/>
+        </w:rPr>
+        <w:t xml:space="preserve"> </w:t>
       </w:r>
       <w:r>
         <w:rPr>
@@ -5917,7 +6115,23 @@
           <w:sz w:val="24"/>
           <w:szCs w:val="24"/>
         </w:rPr>
-        <w:t>model = ExponentialSmoothing(list_train[i], seasonal='add', seasonal_periods=365).fit()</w:t>
+        <w:t>model = ExponentialSmoothing(list_train[i], seasonal='add', seasonal_periods=</w:t>
+      </w:r>
+      <w:r>
+        <w:rPr>
+          <w:rFonts w:ascii="Times New Roman" w:hAnsi="Times New Roman" w:cs="Times New Roman"/>
+          <w:sz w:val="24"/>
+          <w:szCs w:val="24"/>
+        </w:rPr>
+        <w:t>12</w:t>
+      </w:r>
+      <w:r>
+        <w:rPr>
+          <w:rFonts w:ascii="Times New Roman" w:hAnsi="Times New Roman" w:cs="Times New Roman"/>
+          <w:sz w:val="24"/>
+          <w:szCs w:val="24"/>
+        </w:rPr>
+        <w:t>).fit()</w:t>
       </w:r>
     </w:p>
     <w:p>
@@ -6034,6 +6248,84 @@
           <w:tab w:val="left" w:pos="1521"/>
         </w:tabs>
         <w:spacing w:line="240" w:lineRule="auto"/>
+        <w:jc w:val="center"/>
+        <w:rPr>
+          <w:rFonts w:ascii="Times New Roman" w:hAnsi="Times New Roman" w:cs="Times New Roman"/>
+          <w:sz w:val="20"/>
+          <w:szCs w:val="20"/>
+        </w:rPr>
+      </w:pPr>
+      <w:r>
+        <w:rPr>
+          <w:rFonts w:ascii="Times New Roman" w:hAnsi="Times New Roman" w:cs="Times New Roman"/>
+          <w:sz w:val="20"/>
+          <w:szCs w:val="24"/>
+        </w:rPr>
+        <w:t>Fig</w:t>
+      </w:r>
+      <w:r>
+        <w:rPr>
+          <w:rFonts w:ascii="Times New Roman" w:hAnsi="Times New Roman" w:cs="Times New Roman"/>
+          <w:sz w:val="20"/>
+          <w:szCs w:val="24"/>
+        </w:rPr>
+        <w:t xml:space="preserve"> 12</w:t>
+      </w:r>
+      <w:r>
+        <w:rPr>
+          <w:rFonts w:ascii="Times New Roman" w:hAnsi="Times New Roman" w:cs="Times New Roman"/>
+          <w:sz w:val="20"/>
+          <w:szCs w:val="24"/>
+        </w:rPr>
+        <w:t xml:space="preserve">: </w:t>
+      </w:r>
+      <w:r>
+        <w:rPr>
+          <w:rFonts w:ascii="Times New Roman" w:hAnsi="Times New Roman" w:cs="Times New Roman"/>
+          <w:sz w:val="20"/>
+          <w:szCs w:val="24"/>
+        </w:rPr>
+        <w:t>Holt-Winter fit on</w:t>
+      </w:r>
+      <w:r>
+        <w:rPr>
+          <w:rFonts w:ascii="Times New Roman" w:hAnsi="Times New Roman" w:cs="Times New Roman"/>
+          <w:sz w:val="20"/>
+          <w:szCs w:val="24"/>
+        </w:rPr>
+        <w:t xml:space="preserve"> </w:t>
+      </w:r>
+      <w:r>
+        <w:rPr>
+          <w:rFonts w:ascii="Times New Roman" w:hAnsi="Times New Roman" w:cs="Times New Roman"/>
+          <w:sz w:val="20"/>
+          <w:szCs w:val="24"/>
+        </w:rPr>
+        <w:t>monthly</w:t>
+      </w:r>
+      <w:r>
+        <w:rPr>
+          <w:rFonts w:ascii="Times New Roman" w:hAnsi="Times New Roman" w:cs="Times New Roman"/>
+          <w:sz w:val="20"/>
+          <w:szCs w:val="24"/>
+        </w:rPr>
+        <w:t xml:space="preserve"> data of PM2.5.</w:t>
+      </w:r>
+      <w:r>
+        <w:rPr>
+          <w:rFonts w:ascii="Times New Roman" w:hAnsi="Times New Roman" w:cs="Times New Roman"/>
+          <w:sz w:val="16"/>
+          <w:szCs w:val="24"/>
+        </w:rPr>
+        <w:t>.</w:t>
+      </w:r>
+    </w:p>
+    <w:p>
+      <w:pPr>
+        <w:tabs>
+          <w:tab w:val="left" w:pos="1521"/>
+        </w:tabs>
+        <w:spacing w:line="240" w:lineRule="auto"/>
         <w:rPr>
           <w:rFonts w:ascii="Times New Roman" w:hAnsi="Times New Roman" w:cs="Times New Roman"/>
           <w:b/>
@@ -6388,6 +6680,7 @@
           <w:sz w:val="24"/>
           <w:szCs w:val="24"/>
         </w:rPr>
+        <w:lastRenderedPageBreak/>
         <w:t xml:space="preserve">    #          20% is often used as a good compromise between retaining model accuracy</w:t>
       </w:r>
     </w:p>
@@ -6409,7 +6702,6 @@
           <w:sz w:val="24"/>
           <w:szCs w:val="24"/>
         </w:rPr>
-        <w:lastRenderedPageBreak/>
         <w:t xml:space="preserve">    #          and preventing overfitting.</w:t>
       </w:r>
     </w:p>
@@ -6688,7 +6980,23 @@
           <w:sz w:val="18"/>
           <w:szCs w:val="20"/>
         </w:rPr>
-        <w:t>Fig: shows LSTM not able to fit on daily data of PM2.5</w:t>
+        <w:t>Fig</w:t>
+      </w:r>
+      <w:r>
+        <w:rPr>
+          <w:rFonts w:ascii="Times New Roman" w:hAnsi="Times New Roman" w:cs="Times New Roman"/>
+          <w:sz w:val="18"/>
+          <w:szCs w:val="20"/>
+        </w:rPr>
+        <w:t xml:space="preserve"> 13</w:t>
+      </w:r>
+      <w:r>
+        <w:rPr>
+          <w:rFonts w:ascii="Times New Roman" w:hAnsi="Times New Roman" w:cs="Times New Roman"/>
+          <w:sz w:val="18"/>
+          <w:szCs w:val="20"/>
+        </w:rPr>
+        <w:t>: shows LSTM not able to fit on daily data of PM2.5</w:t>
       </w:r>
     </w:p>
     <w:p>
@@ -6785,7 +7093,7 @@
           <w:sz w:val="18"/>
           <w:szCs w:val="20"/>
         </w:rPr>
-        <w:t xml:space="preserve">Fig: shows LSTM </w:t>
+        <w:t>Fig</w:t>
       </w:r>
       <w:r>
         <w:rPr>
@@ -6793,15 +7101,17 @@
           <w:sz w:val="18"/>
           <w:szCs w:val="20"/>
         </w:rPr>
-        <w:t>was</w:t>
-      </w:r>
+        <w:t xml:space="preserve"> 14</w:t>
+      </w:r>
+      <w:bookmarkStart w:id="1" w:name="_GoBack"/>
+      <w:bookmarkEnd w:id="1"/>
       <w:r>
         <w:rPr>
           <w:rFonts w:ascii="Times New Roman" w:hAnsi="Times New Roman" w:cs="Times New Roman"/>
           <w:sz w:val="18"/>
           <w:szCs w:val="20"/>
         </w:rPr>
-        <w:t xml:space="preserve"> ab</w:t>
+        <w:t xml:space="preserve">: shows LSTM </w:t>
       </w:r>
       <w:r>
         <w:rPr>
@@ -6809,6 +7119,22 @@
           <w:sz w:val="18"/>
           <w:szCs w:val="20"/>
         </w:rPr>
+        <w:t>was</w:t>
+      </w:r>
+      <w:r>
+        <w:rPr>
+          <w:rFonts w:ascii="Times New Roman" w:hAnsi="Times New Roman" w:cs="Times New Roman"/>
+          <w:sz w:val="18"/>
+          <w:szCs w:val="20"/>
+        </w:rPr>
+        <w:t xml:space="preserve"> ab</w:t>
+      </w:r>
+      <w:r>
+        <w:rPr>
+          <w:rFonts w:ascii="Times New Roman" w:hAnsi="Times New Roman" w:cs="Times New Roman"/>
+          <w:sz w:val="18"/>
+          <w:szCs w:val="20"/>
+        </w:rPr>
         <w:t>le to fit on daily data of O3</w:t>
       </w:r>
     </w:p>
@@ -6887,7 +7213,6 @@
           <w:sz w:val="28"/>
           <w:szCs w:val="20"/>
         </w:rPr>
-        <w:lastRenderedPageBreak/>
         <w:t xml:space="preserve">4 </w:t>
       </w:r>
       <w:r>
@@ -7056,6 +7381,7 @@
           <w:rFonts w:ascii="Times New Roman" w:hAnsi="Times New Roman" w:cs="Times New Roman"/>
           <w:noProof/>
         </w:rPr>
+        <w:lastRenderedPageBreak/>
         <w:drawing>
           <wp:inline distT="0" distB="0" distL="0" distR="0" wp14:anchorId="7AE76334" wp14:editId="1B08EDA1">
             <wp:extent cx="3226003" cy="2254382"/>
@@ -7124,7 +7450,6 @@
         <w:rPr>
           <w:noProof/>
         </w:rPr>
-        <w:lastRenderedPageBreak/>
         <w:drawing>
           <wp:inline distT="0" distB="0" distL="0" distR="0" wp14:anchorId="2CE653FE" wp14:editId="1F1A1EA9">
             <wp:extent cx="3690708" cy="3730752"/>
@@ -7193,6 +7518,7 @@
         <w:rPr>
           <w:noProof/>
         </w:rPr>
+        <w:lastRenderedPageBreak/>
         <w:drawing>
           <wp:inline distT="0" distB="0" distL="0" distR="0" wp14:anchorId="76DF042A" wp14:editId="02C61959">
             <wp:extent cx="3635654" cy="3715411"/>
@@ -7261,7 +7587,6 @@
         <w:rPr>
           <w:noProof/>
         </w:rPr>
-        <w:lastRenderedPageBreak/>
         <w:drawing>
           <wp:inline distT="0" distB="0" distL="0" distR="0" wp14:anchorId="24F38453" wp14:editId="78F68C70">
             <wp:extent cx="3950208" cy="3964520"/>
@@ -7331,6 +7656,7 @@
           <w:rFonts w:ascii="Times New Roman" w:hAnsi="Times New Roman" w:cs="Times New Roman"/>
           <w:noProof/>
         </w:rPr>
+        <w:lastRenderedPageBreak/>
         <w:drawing>
           <wp:inline distT="0" distB="0" distL="0" distR="0" wp14:anchorId="0E6C158B" wp14:editId="6B4EA383">
             <wp:extent cx="4140403" cy="4074566"/>
@@ -7400,7 +7726,6 @@
           <w:rFonts w:ascii="Times New Roman" w:hAnsi="Times New Roman" w:cs="Times New Roman"/>
           <w:noProof/>
         </w:rPr>
-        <w:lastRenderedPageBreak/>
         <w:drawing>
           <wp:inline distT="0" distB="0" distL="0" distR="0" wp14:anchorId="3A90714F" wp14:editId="3E4F3249">
             <wp:extent cx="3925744" cy="3862426"/>
@@ -7474,6 +7799,7 @@
           <w:sz w:val="28"/>
           <w:szCs w:val="24"/>
         </w:rPr>
+        <w:lastRenderedPageBreak/>
         <w:t>Summary</w:t>
       </w:r>
     </w:p>
@@ -7736,14 +8062,7 @@
           <w:color w:val="000000"/>
         </w:rPr>
         <w:br/>
-        <w:t xml:space="preserve">These aspects affects greatly to the performance of the models and contrary takes much more </w:t>
-      </w:r>
-      <w:r>
-        <w:rPr>
-          <w:color w:val="000000"/>
-        </w:rPr>
-        <w:lastRenderedPageBreak/>
-        <w:t>time to tune and apply in real time. That's all for the conclusion part.</w:t>
+        <w:t>These aspects affects greatly to the performance of the models and contrary takes much more time to tune and apply in real time. That's all for the conclusion part.</w:t>
       </w:r>
       <w:r>
         <w:rPr>

--- a/Project Report.docx
+++ b/Project Report.docx
@@ -7103,8 +7103,6 @@
         </w:rPr>
         <w:t xml:space="preserve"> 14</w:t>
       </w:r>
-      <w:bookmarkStart w:id="1" w:name="_GoBack"/>
-      <w:bookmarkEnd w:id="1"/>
       <w:r>
         <w:rPr>
           <w:rFonts w:ascii="Times New Roman" w:hAnsi="Times New Roman" w:cs="Times New Roman"/>
@@ -7192,61 +7190,112 @@
           <w:szCs w:val="20"/>
         </w:rPr>
       </w:pPr>
-    </w:p>
-    <w:p>
-      <w:pPr>
-        <w:tabs>
-          <w:tab w:val="left" w:pos="1521"/>
-        </w:tabs>
-        <w:spacing w:line="240" w:lineRule="auto"/>
-        <w:rPr>
-          <w:rFonts w:ascii="Times New Roman" w:hAnsi="Times New Roman" w:cs="Times New Roman"/>
-          <w:b/>
-          <w:sz w:val="28"/>
-          <w:szCs w:val="20"/>
-        </w:rPr>
-      </w:pPr>
-      <w:r>
-        <w:rPr>
-          <w:rFonts w:ascii="Times New Roman" w:hAnsi="Times New Roman" w:cs="Times New Roman"/>
-          <w:b/>
-          <w:sz w:val="28"/>
-          <w:szCs w:val="20"/>
-        </w:rPr>
-        <w:t xml:space="preserve">4 </w:t>
-      </w:r>
-      <w:r>
-        <w:rPr>
-          <w:rFonts w:ascii="Times New Roman" w:hAnsi="Times New Roman" w:cs="Times New Roman"/>
-          <w:b/>
-          <w:sz w:val="28"/>
-          <w:szCs w:val="20"/>
-        </w:rPr>
-        <w:t>Results:</w:t>
-      </w:r>
-    </w:p>
-    <w:p>
-      <w:pPr>
-        <w:tabs>
-          <w:tab w:val="left" w:pos="1521"/>
-        </w:tabs>
-        <w:spacing w:line="240" w:lineRule="auto"/>
-        <w:jc w:val="center"/>
-        <w:rPr>
-          <w:rFonts w:ascii="Times New Roman" w:hAnsi="Times New Roman" w:cs="Times New Roman"/>
-          <w:sz w:val="20"/>
-          <w:szCs w:val="20"/>
-        </w:rPr>
-      </w:pPr>
       <w:r>
         <w:rPr>
           <w:rFonts w:ascii="Times New Roman" w:hAnsi="Times New Roman" w:cs="Times New Roman"/>
           <w:noProof/>
         </w:rPr>
+        <w:lastRenderedPageBreak/>
         <w:drawing>
-          <wp:inline distT="0" distB="0" distL="0" distR="0" wp14:anchorId="609B7CDE" wp14:editId="4BCAA8A0">
-            <wp:extent cx="3093033" cy="2735885"/>
-            <wp:effectExtent l="76200" t="76200" r="127000" b="140970"/>
+          <wp:anchor distT="0" distB="0" distL="114300" distR="114300" simplePos="0" relativeHeight="251659264" behindDoc="0" locked="0" layoutInCell="1" allowOverlap="1" wp14:anchorId="524736CD">
+            <wp:simplePos x="0" y="0"/>
+            <wp:positionH relativeFrom="column">
+              <wp:posOffset>2983839</wp:posOffset>
+            </wp:positionH>
+            <wp:positionV relativeFrom="paragraph">
+              <wp:posOffset>394741</wp:posOffset>
+            </wp:positionV>
+            <wp:extent cx="2994025" cy="2435860"/>
+            <wp:effectExtent l="76200" t="76200" r="130175" b="135890"/>
+            <wp:wrapSquare wrapText="bothSides"/>
+            <wp:docPr id="20" name="Picture 20"/>
+            <wp:cNvGraphicFramePr>
+              <a:graphicFrameLocks xmlns:a="http://schemas.openxmlformats.org/drawingml/2006/main" noChangeAspect="1"/>
+            </wp:cNvGraphicFramePr>
+            <a:graphic xmlns:a="http://schemas.openxmlformats.org/drawingml/2006/main">
+              <a:graphicData uri="http://schemas.openxmlformats.org/drawingml/2006/picture">
+                <pic:pic xmlns:pic="http://schemas.openxmlformats.org/drawingml/2006/picture">
+                  <pic:nvPicPr>
+                    <pic:cNvPr id="1" name=""/>
+                    <pic:cNvPicPr/>
+                  </pic:nvPicPr>
+                  <pic:blipFill>
+                    <a:blip r:embed="rId25">
+                      <a:extLst>
+                        <a:ext uri="{28A0092B-C50C-407E-A947-70E740481C1C}">
+                          <a14:useLocalDpi xmlns:a14="http://schemas.microsoft.com/office/drawing/2010/main" val="0"/>
+                        </a:ext>
+                      </a:extLst>
+                    </a:blip>
+                    <a:stretch>
+                      <a:fillRect/>
+                    </a:stretch>
+                  </pic:blipFill>
+                  <pic:spPr>
+                    <a:xfrm>
+                      <a:off x="0" y="0"/>
+                      <a:ext cx="2994025" cy="2435860"/>
+                    </a:xfrm>
+                    <a:prstGeom prst="rect">
+                      <a:avLst/>
+                    </a:prstGeom>
+                    <a:ln w="38100" cap="sq">
+                      <a:solidFill>
+                        <a:srgbClr val="000000"/>
+                      </a:solidFill>
+                      <a:prstDash val="solid"/>
+                      <a:miter lim="800000"/>
+                    </a:ln>
+                    <a:effectLst>
+                      <a:outerShdw blurRad="50800" dist="38100" dir="2700000" algn="tl" rotWithShape="0">
+                        <a:srgbClr val="000000">
+                          <a:alpha val="43000"/>
+                        </a:srgbClr>
+                      </a:outerShdw>
+                    </a:effectLst>
+                  </pic:spPr>
+                </pic:pic>
+              </a:graphicData>
+            </a:graphic>
+            <wp14:sizeRelH relativeFrom="margin">
+              <wp14:pctWidth>0</wp14:pctWidth>
+            </wp14:sizeRelH>
+            <wp14:sizeRelV relativeFrom="margin">
+              <wp14:pctHeight>0</wp14:pctHeight>
+            </wp14:sizeRelV>
+          </wp:anchor>
+        </w:drawing>
+      </w:r>
+      <w:r>
+        <w:rPr>
+          <w:rFonts w:ascii="Times New Roman" w:hAnsi="Times New Roman" w:cs="Times New Roman"/>
+          <w:noProof/>
+        </w:rPr>
+        <w:drawing>
+          <wp:anchor distT="0" distB="0" distL="114300" distR="114300" simplePos="0" relativeHeight="251658240" behindDoc="1" locked="0" layoutInCell="1" allowOverlap="1" wp14:anchorId="609B7CDE">
+            <wp:simplePos x="0" y="0"/>
+            <wp:positionH relativeFrom="margin">
+              <wp:align>left</wp:align>
+            </wp:positionH>
+            <wp:positionV relativeFrom="paragraph">
+              <wp:posOffset>373050</wp:posOffset>
+            </wp:positionV>
+            <wp:extent cx="2745105" cy="2428240"/>
+            <wp:effectExtent l="76200" t="76200" r="131445" b="124460"/>
+            <wp:wrapTight wrapText="bothSides">
+              <wp:wrapPolygon edited="0">
+                <wp:start x="-300" y="-678"/>
+                <wp:lineTo x="-600" y="-508"/>
+                <wp:lineTo x="-600" y="21860"/>
+                <wp:lineTo x="-300" y="22538"/>
+                <wp:lineTo x="22185" y="22538"/>
+                <wp:lineTo x="22484" y="21351"/>
+                <wp:lineTo x="22484" y="2203"/>
+                <wp:lineTo x="22185" y="-339"/>
+                <wp:lineTo x="22185" y="-678"/>
+                <wp:lineTo x="-300" y="-678"/>
+              </wp:wrapPolygon>
+            </wp:wrapTight>
             <wp:docPr id="19" name="Picture 19"/>
             <wp:cNvGraphicFramePr>
               <a:graphicFrameLocks xmlns:a="http://schemas.openxmlformats.org/drawingml/2006/main" noChangeAspect="1"/>
@@ -7259,7 +7308,13 @@
                     <pic:cNvPicPr/>
                   </pic:nvPicPr>
                   <pic:blipFill>
-                    <a:blip r:embed="rId25"/>
+                    <a:blip r:embed="rId26">
+                      <a:extLst>
+                        <a:ext uri="{28A0092B-C50C-407E-A947-70E740481C1C}">
+                          <a14:useLocalDpi xmlns:a14="http://schemas.microsoft.com/office/drawing/2010/main" val="0"/>
+                        </a:ext>
+                      </a:extLst>
+                    </a:blip>
                     <a:stretch>
                       <a:fillRect/>
                     </a:stretch>
@@ -7267,7 +7322,128 @@
                   <pic:spPr>
                     <a:xfrm>
                       <a:off x="0" y="0"/>
-                      <a:ext cx="3113128" cy="2753659"/>
+                      <a:ext cx="2745105" cy="2428240"/>
+                    </a:xfrm>
+                    <a:prstGeom prst="rect">
+                      <a:avLst/>
+                    </a:prstGeom>
+                    <a:ln w="38100" cap="sq">
+                      <a:solidFill>
+                        <a:srgbClr val="000000"/>
+                      </a:solidFill>
+                      <a:prstDash val="solid"/>
+                      <a:miter lim="800000"/>
+                    </a:ln>
+                    <a:effectLst>
+                      <a:outerShdw blurRad="50800" dist="38100" dir="2700000" algn="tl" rotWithShape="0">
+                        <a:srgbClr val="000000">
+                          <a:alpha val="43000"/>
+                        </a:srgbClr>
+                      </a:outerShdw>
+                    </a:effectLst>
+                  </pic:spPr>
+                </pic:pic>
+              </a:graphicData>
+            </a:graphic>
+            <wp14:sizeRelH relativeFrom="margin">
+              <wp14:pctWidth>0</wp14:pctWidth>
+            </wp14:sizeRelH>
+            <wp14:sizeRelV relativeFrom="margin">
+              <wp14:pctHeight>0</wp14:pctHeight>
+            </wp14:sizeRelV>
+          </wp:anchor>
+        </w:drawing>
+      </w:r>
+      <w:r>
+        <w:rPr>
+          <w:rFonts w:ascii="Times New Roman" w:hAnsi="Times New Roman" w:cs="Times New Roman"/>
+          <w:b/>
+          <w:sz w:val="28"/>
+          <w:szCs w:val="20"/>
+        </w:rPr>
+        <w:t xml:space="preserve">4 </w:t>
+      </w:r>
+      <w:r>
+        <w:rPr>
+          <w:rFonts w:ascii="Times New Roman" w:hAnsi="Times New Roman" w:cs="Times New Roman"/>
+          <w:b/>
+          <w:sz w:val="28"/>
+          <w:szCs w:val="20"/>
+        </w:rPr>
+        <w:t>Results:</w:t>
+      </w:r>
+    </w:p>
+    <w:p>
+      <w:pPr>
+        <w:tabs>
+          <w:tab w:val="left" w:pos="1521"/>
+        </w:tabs>
+        <w:spacing w:line="240" w:lineRule="auto"/>
+        <w:jc w:val="center"/>
+        <w:rPr>
+          <w:rFonts w:ascii="Times New Roman" w:hAnsi="Times New Roman" w:cs="Times New Roman"/>
+          <w:sz w:val="20"/>
+          <w:szCs w:val="20"/>
+        </w:rPr>
+      </w:pPr>
+    </w:p>
+    <w:p>
+      <w:pPr>
+        <w:tabs>
+          <w:tab w:val="left" w:pos="1521"/>
+        </w:tabs>
+        <w:spacing w:line="240" w:lineRule="auto"/>
+        <w:jc w:val="center"/>
+        <w:rPr>
+          <w:rFonts w:ascii="Times New Roman" w:hAnsi="Times New Roman" w:cs="Times New Roman"/>
+          <w:sz w:val="20"/>
+          <w:szCs w:val="20"/>
+        </w:rPr>
+      </w:pPr>
+    </w:p>
+    <w:p>
+      <w:pPr>
+        <w:tabs>
+          <w:tab w:val="left" w:pos="1521"/>
+        </w:tabs>
+        <w:spacing w:line="240" w:lineRule="auto"/>
+        <w:jc w:val="center"/>
+        <w:rPr>
+          <w:rFonts w:ascii="Times New Roman" w:hAnsi="Times New Roman" w:cs="Times New Roman"/>
+          <w:sz w:val="20"/>
+          <w:szCs w:val="20"/>
+        </w:rPr>
+      </w:pPr>
+      <w:r>
+        <w:rPr>
+          <w:rFonts w:ascii="Times New Roman" w:hAnsi="Times New Roman" w:cs="Times New Roman"/>
+          <w:noProof/>
+        </w:rPr>
+        <w:drawing>
+          <wp:inline distT="0" distB="0" distL="0" distR="0" wp14:anchorId="7AE76334" wp14:editId="1B08EDA1">
+            <wp:extent cx="3904561" cy="2728569"/>
+            <wp:effectExtent l="76200" t="76200" r="134620" b="129540"/>
+            <wp:docPr id="21" name="Picture 21"/>
+            <wp:cNvGraphicFramePr>
+              <a:graphicFrameLocks xmlns:a="http://schemas.openxmlformats.org/drawingml/2006/main" noChangeAspect="1"/>
+            </wp:cNvGraphicFramePr>
+            <a:graphic xmlns:a="http://schemas.openxmlformats.org/drawingml/2006/main">
+              <a:graphicData uri="http://schemas.openxmlformats.org/drawingml/2006/picture">
+                <pic:pic xmlns:pic="http://schemas.openxmlformats.org/drawingml/2006/picture">
+                  <pic:nvPicPr>
+                    <pic:cNvPr id="1" name=""/>
+                    <pic:cNvPicPr/>
+                  </pic:nvPicPr>
+                  <pic:blipFill>
+                    <a:blip r:embed="rId27"/>
+                    <a:stretch>
+                      <a:fillRect/>
+                    </a:stretch>
+                  </pic:blipFill>
+                  <pic:spPr>
+                    <a:xfrm>
+                      <a:off x="0" y="0"/>
+                      <a:ext cx="3938553" cy="2752323"/>
                     </a:xfrm>
                     <a:prstGeom prst="rect">
                       <a:avLst/>
@@ -7293,6 +7469,8 @@
           </wp:inline>
         </w:drawing>
       </w:r>
+      <w:bookmarkStart w:id="1" w:name="_GoBack"/>
+      <w:bookmarkEnd w:id="1"/>
     </w:p>
     <w:p>
       <w:pPr>
@@ -7309,147 +7487,9 @@
       </w:pPr>
       <w:r>
         <w:rPr>
-          <w:rFonts w:ascii="Times New Roman" w:hAnsi="Times New Roman" w:cs="Times New Roman"/>
           <w:noProof/>
         </w:rPr>
-        <w:drawing>
-          <wp:inline distT="0" distB="0" distL="0" distR="0" wp14:anchorId="524736CD" wp14:editId="6951B3DE">
-            <wp:extent cx="3087014" cy="2511469"/>
-            <wp:effectExtent l="76200" t="76200" r="132715" b="136525"/>
-            <wp:docPr id="20" name="Picture 20"/>
-            <wp:cNvGraphicFramePr>
-              <a:graphicFrameLocks xmlns:a="http://schemas.openxmlformats.org/drawingml/2006/main" noChangeAspect="1"/>
-            </wp:cNvGraphicFramePr>
-            <a:graphic xmlns:a="http://schemas.openxmlformats.org/drawingml/2006/main">
-              <a:graphicData uri="http://schemas.openxmlformats.org/drawingml/2006/picture">
-                <pic:pic xmlns:pic="http://schemas.openxmlformats.org/drawingml/2006/picture">
-                  <pic:nvPicPr>
-                    <pic:cNvPr id="1" name=""/>
-                    <pic:cNvPicPr/>
-                  </pic:nvPicPr>
-                  <pic:blipFill>
-                    <a:blip r:embed="rId26"/>
-                    <a:stretch>
-                      <a:fillRect/>
-                    </a:stretch>
-                  </pic:blipFill>
-                  <pic:spPr>
-                    <a:xfrm>
-                      <a:off x="0" y="0"/>
-                      <a:ext cx="3096092" cy="2518854"/>
-                    </a:xfrm>
-                    <a:prstGeom prst="rect">
-                      <a:avLst/>
-                    </a:prstGeom>
-                    <a:ln w="38100" cap="sq">
-                      <a:solidFill>
-                        <a:srgbClr val="000000"/>
-                      </a:solidFill>
-                      <a:prstDash val="solid"/>
-                      <a:miter lim="800000"/>
-                    </a:ln>
-                    <a:effectLst>
-                      <a:outerShdw blurRad="50800" dist="38100" dir="2700000" algn="tl" rotWithShape="0">
-                        <a:srgbClr val="000000">
-                          <a:alpha val="43000"/>
-                        </a:srgbClr>
-                      </a:outerShdw>
-                    </a:effectLst>
-                  </pic:spPr>
-                </pic:pic>
-              </a:graphicData>
-            </a:graphic>
-          </wp:inline>
-        </w:drawing>
-      </w:r>
-    </w:p>
-    <w:p>
-      <w:pPr>
-        <w:tabs>
-          <w:tab w:val="left" w:pos="1521"/>
-        </w:tabs>
-        <w:spacing w:line="240" w:lineRule="auto"/>
-        <w:jc w:val="center"/>
-        <w:rPr>
-          <w:rFonts w:ascii="Times New Roman" w:hAnsi="Times New Roman" w:cs="Times New Roman"/>
-          <w:sz w:val="20"/>
-          <w:szCs w:val="20"/>
-        </w:rPr>
-      </w:pPr>
-      <w:r>
-        <w:rPr>
-          <w:rFonts w:ascii="Times New Roman" w:hAnsi="Times New Roman" w:cs="Times New Roman"/>
-          <w:noProof/>
-        </w:rPr>
         <w:lastRenderedPageBreak/>
-        <w:drawing>
-          <wp:inline distT="0" distB="0" distL="0" distR="0" wp14:anchorId="7AE76334" wp14:editId="1B08EDA1">
-            <wp:extent cx="3226003" cy="2254382"/>
-            <wp:effectExtent l="76200" t="76200" r="127000" b="127000"/>
-            <wp:docPr id="21" name="Picture 21"/>
-            <wp:cNvGraphicFramePr>
-              <a:graphicFrameLocks xmlns:a="http://schemas.openxmlformats.org/drawingml/2006/main" noChangeAspect="1"/>
-            </wp:cNvGraphicFramePr>
-            <a:graphic xmlns:a="http://schemas.openxmlformats.org/drawingml/2006/main">
-              <a:graphicData uri="http://schemas.openxmlformats.org/drawingml/2006/picture">
-                <pic:pic xmlns:pic="http://schemas.openxmlformats.org/drawingml/2006/picture">
-                  <pic:nvPicPr>
-                    <pic:cNvPr id="1" name=""/>
-                    <pic:cNvPicPr/>
-                  </pic:nvPicPr>
-                  <pic:blipFill>
-                    <a:blip r:embed="rId27"/>
-                    <a:stretch>
-                      <a:fillRect/>
-                    </a:stretch>
-                  </pic:blipFill>
-                  <pic:spPr>
-                    <a:xfrm>
-                      <a:off x="0" y="0"/>
-                      <a:ext cx="3244210" cy="2267105"/>
-                    </a:xfrm>
-                    <a:prstGeom prst="rect">
-                      <a:avLst/>
-                    </a:prstGeom>
-                    <a:ln w="38100" cap="sq">
-                      <a:solidFill>
-                        <a:srgbClr val="000000"/>
-                      </a:solidFill>
-                      <a:prstDash val="solid"/>
-                      <a:miter lim="800000"/>
-                    </a:ln>
-                    <a:effectLst>
-                      <a:outerShdw blurRad="50800" dist="38100" dir="2700000" algn="tl" rotWithShape="0">
-                        <a:srgbClr val="000000">
-                          <a:alpha val="43000"/>
-                        </a:srgbClr>
-                      </a:outerShdw>
-                    </a:effectLst>
-                  </pic:spPr>
-                </pic:pic>
-              </a:graphicData>
-            </a:graphic>
-          </wp:inline>
-        </w:drawing>
-      </w:r>
-    </w:p>
-    <w:p>
-      <w:pPr>
-        <w:tabs>
-          <w:tab w:val="left" w:pos="1521"/>
-        </w:tabs>
-        <w:spacing w:line="240" w:lineRule="auto"/>
-        <w:jc w:val="center"/>
-        <w:rPr>
-          <w:rFonts w:ascii="Times New Roman" w:hAnsi="Times New Roman" w:cs="Times New Roman"/>
-          <w:sz w:val="20"/>
-          <w:szCs w:val="20"/>
-        </w:rPr>
-      </w:pPr>
-      <w:r>
-        <w:rPr>
-          <w:noProof/>
-        </w:rPr>
         <w:drawing>
           <wp:inline distT="0" distB="0" distL="0" distR="0" wp14:anchorId="2CE653FE" wp14:editId="1F1A1EA9">
             <wp:extent cx="3690708" cy="3730752"/>
@@ -7518,7 +7558,6 @@
         <w:rPr>
           <w:noProof/>
         </w:rPr>
-        <w:lastRenderedPageBreak/>
         <w:drawing>
           <wp:inline distT="0" distB="0" distL="0" distR="0" wp14:anchorId="76DF042A" wp14:editId="02C61959">
             <wp:extent cx="3635654" cy="3715411"/>
@@ -7587,6 +7626,7 @@
         <w:rPr>
           <w:noProof/>
         </w:rPr>
+        <w:lastRenderedPageBreak/>
         <w:drawing>
           <wp:inline distT="0" distB="0" distL="0" distR="0" wp14:anchorId="24F38453" wp14:editId="78F68C70">
             <wp:extent cx="3950208" cy="3964520"/>
@@ -7656,7 +7696,6 @@
           <w:rFonts w:ascii="Times New Roman" w:hAnsi="Times New Roman" w:cs="Times New Roman"/>
           <w:noProof/>
         </w:rPr>
-        <w:lastRenderedPageBreak/>
         <w:drawing>
           <wp:inline distT="0" distB="0" distL="0" distR="0" wp14:anchorId="0E6C158B" wp14:editId="6B4EA383">
             <wp:extent cx="4140403" cy="4074566"/>
@@ -7726,6 +7765,7 @@
           <w:rFonts w:ascii="Times New Roman" w:hAnsi="Times New Roman" w:cs="Times New Roman"/>
           <w:noProof/>
         </w:rPr>
+        <w:lastRenderedPageBreak/>
         <w:drawing>
           <wp:inline distT="0" distB="0" distL="0" distR="0" wp14:anchorId="3A90714F" wp14:editId="3E4F3249">
             <wp:extent cx="3925744" cy="3862426"/>
@@ -7799,7 +7839,6 @@
           <w:sz w:val="28"/>
           <w:szCs w:val="24"/>
         </w:rPr>
-        <w:lastRenderedPageBreak/>
         <w:t>Summary</w:t>
       </w:r>
     </w:p>
@@ -8062,7 +8101,14 @@
           <w:color w:val="000000"/>
         </w:rPr>
         <w:br/>
-        <w:t>These aspects affects greatly to the performance of the models and contrary takes much more time to tune and apply in real time. That's all for the conclusion part.</w:t>
+        <w:t xml:space="preserve">These aspects affects greatly to the performance of the models and contrary takes much more </w:t>
+      </w:r>
+      <w:r>
+        <w:rPr>
+          <w:color w:val="000000"/>
+        </w:rPr>
+        <w:lastRenderedPageBreak/>
+        <w:t>time to tune and apply in real time. That's all for the conclusion part.</w:t>
       </w:r>
       <w:r>
         <w:rPr>
